--- a/Images/Resume_Akash.docx
+++ b/Images/Resume_Akash.docx
@@ -494,24 +494,7 @@
           <w:vertAlign w:val="baseline"/>
           <w:lang w:val="en-US"/>
         </w:rPr>
-        <w:t>G</w:t>
-      </w:r>
-      <w:r>
-        <w:rPr>
-          <w:rStyle w:val="10"/>
-          <w:rFonts w:hint="default" w:ascii="Calibri" w:hAnsi="Calibri" w:eastAsia="Calibri" w:cs="Calibri"/>
-          <w:b w:val="0"/>
-          <w:i w:val="0"/>
-          <w:smallCaps w:val="0"/>
-          <w:strike w:val="0"/>
-          <w:color w:val="000000"/>
-          <w:sz w:val="21"/>
-          <w:szCs w:val="21"/>
-          <w:shd w:val="clear" w:fill="auto"/>
-          <w:vertAlign w:val="baseline"/>
-          <w:lang w:val="en-US"/>
-        </w:rPr>
-        <w:t>itHub Profile</w:t>
+        <w:t>GitHub Profile</w:t>
       </w:r>
       <w:r>
         <w:rPr>
@@ -2952,11 +2935,97 @@
           <w:u w:val="none"/>
           <w:shd w:val="clear" w:fill="auto"/>
           <w:vertAlign w:val="baseline"/>
-          <w:rtl w:val="0"/>
-          <w:lang w:val="en-US"/>
-        </w:rPr>
-        <w:t>Website Live Link - {Project under progress}</w:t>
-      </w:r>
+          <w:lang w:val="en-US"/>
+        </w:rPr>
+        <w:t>GitHub -</w:t>
+      </w:r>
+      <w:r>
+        <w:rPr>
+          <w:rFonts w:hint="default" w:ascii="Calibri" w:hAnsi="Calibri" w:eastAsia="Calibri" w:cs="Calibri"/>
+          <w:b w:val="0"/>
+          <w:i w:val="0"/>
+          <w:smallCaps w:val="0"/>
+          <w:strike w:val="0"/>
+          <w:color w:val="000000"/>
+          <w:sz w:val="21"/>
+          <w:szCs w:val="21"/>
+          <w:u w:val="none"/>
+          <w:shd w:val="clear" w:fill="auto"/>
+          <w:vertAlign w:val="baseline"/>
+          <w:lang w:val="en-US"/>
+        </w:rPr>
+        <w:fldChar w:fldCharType="begin"/>
+      </w:r>
+      <w:r>
+        <w:rPr>
+          <w:rFonts w:hint="default" w:ascii="Calibri" w:hAnsi="Calibri" w:eastAsia="Calibri" w:cs="Calibri"/>
+          <w:b w:val="0"/>
+          <w:i w:val="0"/>
+          <w:smallCaps w:val="0"/>
+          <w:strike w:val="0"/>
+          <w:color w:val="000000"/>
+          <w:sz w:val="21"/>
+          <w:szCs w:val="21"/>
+          <w:u w:val="none"/>
+          <w:shd w:val="clear" w:fill="auto"/>
+          <w:vertAlign w:val="baseline"/>
+          <w:lang w:val="en-US"/>
+        </w:rPr>
+        <w:instrText xml:space="preserve"> HYPERLINK "https://github.com/Akash-YS05/Project-YelpCamp" </w:instrText>
+      </w:r>
+      <w:r>
+        <w:rPr>
+          <w:rFonts w:hint="default" w:ascii="Calibri" w:hAnsi="Calibri" w:eastAsia="Calibri" w:cs="Calibri"/>
+          <w:b w:val="0"/>
+          <w:i w:val="0"/>
+          <w:smallCaps w:val="0"/>
+          <w:strike w:val="0"/>
+          <w:color w:val="000000"/>
+          <w:sz w:val="21"/>
+          <w:szCs w:val="21"/>
+          <w:u w:val="none"/>
+          <w:shd w:val="clear" w:fill="auto"/>
+          <w:vertAlign w:val="baseline"/>
+          <w:lang w:val="en-US"/>
+        </w:rPr>
+        <w:fldChar w:fldCharType="separate"/>
+      </w:r>
+      <w:r>
+        <w:rPr>
+          <w:rStyle w:val="11"/>
+          <w:rFonts w:hint="default" w:ascii="Calibri" w:hAnsi="Calibri" w:eastAsia="Calibri" w:cs="Calibri"/>
+          <w:b w:val="0"/>
+          <w:i w:val="0"/>
+          <w:smallCaps w:val="0"/>
+          <w:strike w:val="0"/>
+          <w:color w:val="000000"/>
+          <w:sz w:val="21"/>
+          <w:szCs w:val="21"/>
+          <w:shd w:val="clear" w:fill="auto"/>
+          <w:vertAlign w:val="baseline"/>
+          <w:lang w:val="en-US"/>
+        </w:rPr>
+        <w:t xml:space="preserve"> Source Code</w:t>
+      </w:r>
+      <w:r>
+        <w:rPr>
+          <w:rFonts w:hint="default" w:ascii="Calibri" w:hAnsi="Calibri" w:eastAsia="Calibri" w:cs="Calibri"/>
+          <w:b w:val="0"/>
+          <w:i w:val="0"/>
+          <w:smallCaps w:val="0"/>
+          <w:strike w:val="0"/>
+          <w:color w:val="000000"/>
+          <w:sz w:val="21"/>
+          <w:szCs w:val="21"/>
+          <w:u w:val="none"/>
+          <w:shd w:val="clear" w:fill="auto"/>
+          <w:vertAlign w:val="baseline"/>
+          <w:lang w:val="en-US"/>
+        </w:rPr>
+        <w:fldChar w:fldCharType="end"/>
+      </w:r>
+      <w:bookmarkStart w:id="0" w:name="_GoBack"/>
+      <w:bookmarkEnd w:id="0"/>
     </w:p>
     <w:p>
       <w:pPr>
@@ -3435,24 +3504,7 @@
           <w:vertAlign w:val="baseline"/>
           <w:lang w:val="en-US"/>
         </w:rPr>
-        <w:t>P</w:t>
-      </w:r>
-      <w:r>
-        <w:rPr>
-          <w:rStyle w:val="10"/>
-          <w:rFonts w:hint="default" w:ascii="Calibri" w:hAnsi="Calibri" w:eastAsia="Calibri" w:cs="Calibri"/>
-          <w:b w:val="0"/>
-          <w:i w:val="0"/>
-          <w:smallCaps w:val="0"/>
-          <w:strike w:val="0"/>
-          <w:color w:val="000000"/>
-          <w:sz w:val="21"/>
-          <w:szCs w:val="21"/>
-          <w:shd w:val="clear" w:fill="auto"/>
-          <w:vertAlign w:val="baseline"/>
-          <w:lang w:val="en-US"/>
-        </w:rPr>
-        <w:t>ortfolio</w:t>
+        <w:t>Portfolio</w:t>
       </w:r>
       <w:r>
         <w:rPr>
@@ -3950,26 +4002,7 @@
           <w:vertAlign w:val="baseline"/>
           <w:lang w:val="en-US"/>
         </w:rPr>
-        <w:t>Project</w:t>
-      </w:r>
-      <w:bookmarkStart w:id="0" w:name="_GoBack"/>
-      <w:bookmarkEnd w:id="0"/>
-      <w:r>
-        <w:rPr>
-          <w:rStyle w:val="10"/>
-          <w:rFonts w:hint="default" w:ascii="Calibri" w:hAnsi="Calibri" w:eastAsia="Calibri" w:cs="Calibri"/>
-          <w:b w:val="0"/>
-          <w:i w:val="0"/>
-          <w:smallCaps w:val="0"/>
-          <w:strike w:val="0"/>
-          <w:color w:val="000000"/>
-          <w:sz w:val="21"/>
-          <w:szCs w:val="21"/>
-          <w:shd w:val="clear" w:fill="auto"/>
-          <w:vertAlign w:val="baseline"/>
-          <w:lang w:val="en-US"/>
-        </w:rPr>
-        <w:t xml:space="preserve"> Link</w:t>
+        <w:t>Project Link</w:t>
       </w:r>
       <w:r>
         <w:rPr>

--- a/Images/Resume_Akash.docx
+++ b/Images/Resume_Akash.docx
@@ -3024,8 +3024,6 @@
         </w:rPr>
         <w:fldChar w:fldCharType="end"/>
       </w:r>
-      <w:bookmarkStart w:id="0" w:name="_GoBack"/>
-      <w:bookmarkEnd w:id="0"/>
     </w:p>
     <w:p>
       <w:pPr>
@@ -3440,51 +3438,27 @@
       </w:r>
       <w:r>
         <w:rPr>
-          <w:rFonts w:hint="default" w:ascii="Calibri" w:hAnsi="Calibri" w:eastAsia="Calibri" w:cs="Calibri"/>
-          <w:b w:val="0"/>
-          <w:i w:val="0"/>
-          <w:smallCaps w:val="0"/>
-          <w:strike w:val="0"/>
-          <w:color w:val="000000"/>
-          <w:sz w:val="21"/>
-          <w:szCs w:val="21"/>
-          <w:u w:val="none"/>
-          <w:shd w:val="clear" w:fill="auto"/>
-          <w:vertAlign w:val="baseline"/>
+          <w:rFonts w:hint="default"/>
+          <w:color w:val="0000FF"/>
+          <w:u w:val="single"/>
           <w:lang w:val="en-US"/>
         </w:rPr>
         <w:fldChar w:fldCharType="begin"/>
       </w:r>
       <w:r>
         <w:rPr>
-          <w:rFonts w:hint="default" w:ascii="Calibri" w:hAnsi="Calibri" w:eastAsia="Calibri" w:cs="Calibri"/>
-          <w:b w:val="0"/>
-          <w:i w:val="0"/>
-          <w:smallCaps w:val="0"/>
-          <w:strike w:val="0"/>
-          <w:color w:val="000000"/>
-          <w:sz w:val="21"/>
-          <w:szCs w:val="21"/>
-          <w:u w:val="none"/>
-          <w:shd w:val="clear" w:fill="auto"/>
-          <w:vertAlign w:val="baseline"/>
-          <w:lang w:val="en-US"/>
-        </w:rPr>
-        <w:instrText xml:space="preserve"> HYPERLINK "https://akashweb005.netlify.app" </w:instrText>
-      </w:r>
-      <w:r>
-        <w:rPr>
-          <w:rFonts w:hint="default" w:ascii="Calibri" w:hAnsi="Calibri" w:eastAsia="Calibri" w:cs="Calibri"/>
-          <w:b w:val="0"/>
-          <w:i w:val="0"/>
-          <w:smallCaps w:val="0"/>
-          <w:strike w:val="0"/>
-          <w:color w:val="000000"/>
-          <w:sz w:val="21"/>
-          <w:szCs w:val="21"/>
-          <w:u w:val="none"/>
-          <w:shd w:val="clear" w:fill="auto"/>
-          <w:vertAlign w:val="baseline"/>
+          <w:rFonts w:hint="default"/>
+          <w:color w:val="0000FF"/>
+          <w:u w:val="single"/>
+          <w:lang w:val="en-US"/>
+        </w:rPr>
+        <w:instrText xml:space="preserve"> HYPERLINK "https://akashpandeyweb.netlify.app" </w:instrText>
+      </w:r>
+      <w:r>
+        <w:rPr>
+          <w:rFonts w:hint="default"/>
+          <w:color w:val="0000FF"/>
+          <w:u w:val="single"/>
           <w:lang w:val="en-US"/>
         </w:rPr>
         <w:fldChar w:fldCharType="separate"/>
@@ -3492,33 +3466,16 @@
       <w:r>
         <w:rPr>
           <w:rStyle w:val="10"/>
-          <w:rFonts w:hint="default" w:ascii="Calibri" w:hAnsi="Calibri" w:eastAsia="Calibri" w:cs="Calibri"/>
-          <w:b w:val="0"/>
-          <w:i w:val="0"/>
-          <w:smallCaps w:val="0"/>
-          <w:strike w:val="0"/>
-          <w:color w:val="000000"/>
-          <w:sz w:val="21"/>
-          <w:szCs w:val="21"/>
-          <w:shd w:val="clear" w:fill="auto"/>
-          <w:vertAlign w:val="baseline"/>
+          <w:rFonts w:hint="default"/>
           <w:lang w:val="en-US"/>
         </w:rPr>
         <w:t>Portfolio</w:t>
       </w:r>
       <w:r>
         <w:rPr>
-          <w:rFonts w:hint="default" w:ascii="Calibri" w:hAnsi="Calibri" w:eastAsia="Calibri" w:cs="Calibri"/>
-          <w:b w:val="0"/>
-          <w:i w:val="0"/>
-          <w:smallCaps w:val="0"/>
-          <w:strike w:val="0"/>
-          <w:color w:val="000000"/>
-          <w:sz w:val="21"/>
-          <w:szCs w:val="21"/>
-          <w:u w:val="none"/>
-          <w:shd w:val="clear" w:fill="auto"/>
-          <w:vertAlign w:val="baseline"/>
+          <w:rFonts w:hint="default"/>
+          <w:color w:val="0000FF"/>
+          <w:u w:val="single"/>
           <w:lang w:val="en-US"/>
         </w:rPr>
         <w:fldChar w:fldCharType="end"/>
@@ -4021,6 +3978,8 @@
         </w:rPr>
         <w:fldChar w:fldCharType="end"/>
       </w:r>
+      <w:bookmarkStart w:id="0" w:name="_GoBack"/>
+      <w:bookmarkEnd w:id="0"/>
     </w:p>
     <w:p>
       <w:pPr>

--- a/Images/Resume_Akash.docx
+++ b/Images/Resume_Akash.docx
@@ -1554,7 +1554,7 @@
           <w:rtl w:val="0"/>
           <w:lang w:val="en-US"/>
         </w:rPr>
-        <w:t>SWE Apprenticeship</w:t>
+        <w:t>SWE Apprenticeship (July 2024 - )</w:t>
       </w:r>
       <w:r>
         <w:rPr>
@@ -1658,7 +1658,7 @@
           <w:vertAlign w:val="baseline"/>
           <w:lang w:val="en-US"/>
         </w:rPr>
-        <w:t>Will be building various projects in the domain of Web Devlopment, AI, with a Final Project that takes a startup’s current backlog and builds it meeting business requirements</w:t>
+        <w:t>Focused on creating and shipping Web/AI Projects, getting it recognised by the open source community, guided by tech influencers and SDEs at companies from MAANG etc</w:t>
       </w:r>
     </w:p>
     <w:p>
@@ -3115,7 +3115,7 @@
           <w:rtl w:val="0"/>
           <w:lang w:val="en-US"/>
         </w:rPr>
-        <w:t>Portfolio Website</w:t>
+        <w:t>Ethereum - Solana Website</w:t>
       </w:r>
       <w:r>
         <w:rPr>
@@ -3325,10 +3325,9 @@
           <w:u w:val="none"/>
           <w:shd w:val="clear" w:fill="auto"/>
           <w:vertAlign w:val="baseline"/>
-          <w:rtl w:val="0"/>
-          <w:lang w:val="en-US"/>
-        </w:rPr>
-        <w:t>Developed a  responsive professional portfolio website showcasing my skills, projects digitally</w:t>
+          <w:lang w:val="en-US"/>
+        </w:rPr>
+        <w:t>Seamless managament and creation of Ethereum and Solana assets.</w:t>
       </w:r>
     </w:p>
     <w:p>
@@ -3381,7 +3380,7 @@
           <w:vertAlign w:val="baseline"/>
           <w:lang w:val="en-US"/>
         </w:rPr>
-        <w:t>Made using HTML, CSS (Bootstrap)</w:t>
+        <w:t>Supports features such as generating mnemonic and accessing current balances of created wallets.</w:t>
       </w:r>
     </w:p>
     <w:p>
@@ -3438,27 +3437,51 @@
       </w:r>
       <w:r>
         <w:rPr>
-          <w:rFonts w:hint="default"/>
-          <w:color w:val="0000FF"/>
-          <w:u w:val="single"/>
+          <w:rFonts w:hint="default" w:ascii="Calibri" w:hAnsi="Calibri" w:eastAsia="Calibri" w:cs="Calibri"/>
+          <w:b w:val="0"/>
+          <w:i w:val="0"/>
+          <w:smallCaps w:val="0"/>
+          <w:strike w:val="0"/>
+          <w:color w:val="000000"/>
+          <w:sz w:val="21"/>
+          <w:szCs w:val="21"/>
+          <w:u w:val="none"/>
+          <w:shd w:val="clear" w:fill="auto"/>
+          <w:vertAlign w:val="baseline"/>
           <w:lang w:val="en-US"/>
         </w:rPr>
         <w:fldChar w:fldCharType="begin"/>
       </w:r>
       <w:r>
         <w:rPr>
-          <w:rFonts w:hint="default"/>
-          <w:color w:val="0000FF"/>
-          <w:u w:val="single"/>
-          <w:lang w:val="en-US"/>
-        </w:rPr>
-        <w:instrText xml:space="preserve"> HYPERLINK "https://akashpandeyweb.netlify.app" </w:instrText>
-      </w:r>
-      <w:r>
-        <w:rPr>
-          <w:rFonts w:hint="default"/>
-          <w:color w:val="0000FF"/>
-          <w:u w:val="single"/>
+          <w:rFonts w:hint="default" w:ascii="Calibri" w:hAnsi="Calibri" w:eastAsia="Calibri" w:cs="Calibri"/>
+          <w:b w:val="0"/>
+          <w:i w:val="0"/>
+          <w:smallCaps w:val="0"/>
+          <w:strike w:val="0"/>
+          <w:color w:val="000000"/>
+          <w:sz w:val="21"/>
+          <w:szCs w:val="21"/>
+          <w:u w:val="none"/>
+          <w:shd w:val="clear" w:fill="auto"/>
+          <w:vertAlign w:val="baseline"/>
+          <w:lang w:val="en-US"/>
+        </w:rPr>
+        <w:instrText xml:space="preserve"> HYPERLINK "https://web3-wallet-swart.vercel.app/" </w:instrText>
+      </w:r>
+      <w:r>
+        <w:rPr>
+          <w:rFonts w:hint="default" w:ascii="Calibri" w:hAnsi="Calibri" w:eastAsia="Calibri" w:cs="Calibri"/>
+          <w:b w:val="0"/>
+          <w:i w:val="0"/>
+          <w:smallCaps w:val="0"/>
+          <w:strike w:val="0"/>
+          <w:color w:val="000000"/>
+          <w:sz w:val="21"/>
+          <w:szCs w:val="21"/>
+          <w:u w:val="none"/>
+          <w:shd w:val="clear" w:fill="auto"/>
+          <w:vertAlign w:val="baseline"/>
           <w:lang w:val="en-US"/>
         </w:rPr>
         <w:fldChar w:fldCharType="separate"/>
@@ -3466,16 +3489,32 @@
       <w:r>
         <w:rPr>
           <w:rStyle w:val="10"/>
-          <w:rFonts w:hint="default"/>
-          <w:lang w:val="en-US"/>
-        </w:rPr>
-        <w:t>Portfolio</w:t>
-      </w:r>
-      <w:r>
-        <w:rPr>
-          <w:rFonts w:hint="default"/>
-          <w:color w:val="0000FF"/>
-          <w:u w:val="single"/>
+          <w:rFonts w:hint="default" w:ascii="Calibri" w:hAnsi="Calibri" w:eastAsia="Calibri" w:cs="Calibri"/>
+          <w:b w:val="0"/>
+          <w:i w:val="0"/>
+          <w:smallCaps w:val="0"/>
+          <w:strike w:val="0"/>
+          <w:sz w:val="21"/>
+          <w:szCs w:val="21"/>
+          <w:shd w:val="clear" w:fill="auto"/>
+          <w:vertAlign w:val="baseline"/>
+          <w:lang w:val="en-US"/>
+        </w:rPr>
+        <w:t>Link</w:t>
+      </w:r>
+      <w:r>
+        <w:rPr>
+          <w:rFonts w:hint="default" w:ascii="Calibri" w:hAnsi="Calibri" w:eastAsia="Calibri" w:cs="Calibri"/>
+          <w:b w:val="0"/>
+          <w:i w:val="0"/>
+          <w:smallCaps w:val="0"/>
+          <w:strike w:val="0"/>
+          <w:color w:val="000000"/>
+          <w:sz w:val="21"/>
+          <w:szCs w:val="21"/>
+          <w:u w:val="none"/>
+          <w:shd w:val="clear" w:fill="auto"/>
+          <w:vertAlign w:val="baseline"/>
           <w:lang w:val="en-US"/>
         </w:rPr>
         <w:fldChar w:fldCharType="end"/>
@@ -3978,8 +4017,6 @@
         </w:rPr>
         <w:fldChar w:fldCharType="end"/>
       </w:r>
-      <w:bookmarkStart w:id="0" w:name="_GoBack"/>
-      <w:bookmarkEnd w:id="0"/>
     </w:p>
     <w:p>
       <w:pPr>
@@ -4167,17 +4204,19 @@
         <w:ind w:left="0" w:right="0" w:firstLine="0"/>
         <w:jc w:val="left"/>
         <w:rPr>
-          <w:rFonts w:ascii="Calibri" w:hAnsi="Calibri" w:eastAsia="Calibri" w:cs="Calibri"/>
-          <w:b w:val="0"/>
-          <w:i w:val="0"/>
-          <w:smallCaps w:val="0"/>
-          <w:strike w:val="0"/>
-          <w:color w:val="000000"/>
-          <w:sz w:val="21"/>
-          <w:szCs w:val="21"/>
-          <w:u w:val="none"/>
-          <w:shd w:val="clear" w:fill="auto"/>
-          <w:vertAlign w:val="baseline"/>
+          <w:rFonts w:hint="default" w:ascii="Calibri" w:hAnsi="Calibri" w:eastAsia="Calibri" w:cs="Calibri"/>
+          <w:b w:val="0"/>
+          <w:i w:val="0"/>
+          <w:smallCaps w:val="0"/>
+          <w:strike w:val="0"/>
+          <w:color w:val="000000"/>
+          <w:sz w:val="21"/>
+          <w:szCs w:val="21"/>
+          <w:u w:val="none"/>
+          <w:shd w:val="clear" w:fill="auto"/>
+          <w:vertAlign w:val="baseline"/>
+          <w:rtl w:val="0"/>
+          <w:lang w:val="en-US"/>
         </w:rPr>
       </w:pPr>
       <w:r>
@@ -4247,8 +4286,28 @@
           <w:vertAlign w:val="baseline"/>
           <w:rtl w:val="0"/>
         </w:rPr>
-        <w:t>JavaScript,  SQL, Node.js, React.js, C++, Python, C</w:t>
-      </w:r>
+        <w:t>JavaScript,  SQL, Node.js, C++, Python, C</w:t>
+      </w:r>
+      <w:r>
+        <w:rPr>
+          <w:rFonts w:hint="default" w:ascii="Calibri" w:hAnsi="Calibri" w:eastAsia="Calibri" w:cs="Calibri"/>
+          <w:b w:val="0"/>
+          <w:i w:val="0"/>
+          <w:smallCaps w:val="0"/>
+          <w:strike w:val="0"/>
+          <w:color w:val="000000"/>
+          <w:sz w:val="21"/>
+          <w:szCs w:val="21"/>
+          <w:u w:val="none"/>
+          <w:shd w:val="clear" w:fill="auto"/>
+          <w:vertAlign w:val="baseline"/>
+          <w:rtl w:val="0"/>
+          <w:lang w:val="en-US"/>
+        </w:rPr>
+        <w:t>, Blockchain Development</w:t>
+      </w:r>
+      <w:bookmarkStart w:id="0" w:name="_GoBack"/>
+      <w:bookmarkEnd w:id="0"/>
     </w:p>
     <w:p>
       <w:pPr>

--- a/Images/Resume_Akash.docx
+++ b/Images/Resume_Akash.docx
@@ -4238,20 +4238,38 @@
       </w:r>
       <w:r>
         <w:rPr>
-          <w:rFonts w:ascii="Calibri" w:hAnsi="Calibri" w:eastAsia="Calibri" w:cs="Calibri"/>
-          <w:b w:val="0"/>
-          <w:i w:val="0"/>
-          <w:smallCaps w:val="0"/>
-          <w:strike w:val="0"/>
-          <w:color w:val="000000"/>
-          <w:sz w:val="21"/>
-          <w:szCs w:val="21"/>
-          <w:u w:val="none"/>
-          <w:shd w:val="clear" w:fill="auto"/>
-          <w:vertAlign w:val="baseline"/>
-          <w:rtl w:val="0"/>
-        </w:rPr>
-        <w:t>HTML/CSS,</w:t>
+          <w:rFonts w:hint="default" w:ascii="Calibri" w:hAnsi="Calibri" w:eastAsia="Calibri" w:cs="Calibri"/>
+          <w:b w:val="0"/>
+          <w:i w:val="0"/>
+          <w:smallCaps w:val="0"/>
+          <w:strike w:val="0"/>
+          <w:color w:val="000000"/>
+          <w:sz w:val="21"/>
+          <w:szCs w:val="21"/>
+          <w:u w:val="none"/>
+          <w:shd w:val="clear" w:fill="auto"/>
+          <w:vertAlign w:val="baseline"/>
+          <w:rtl w:val="0"/>
+          <w:lang w:val="en-US"/>
+        </w:rPr>
+        <w:t xml:space="preserve">MERN, </w:t>
+      </w:r>
+      <w:r>
+        <w:rPr>
+          <w:rFonts w:ascii="Calibri" w:hAnsi="Calibri" w:eastAsia="Calibri" w:cs="Calibri"/>
+          <w:b w:val="0"/>
+          <w:i w:val="0"/>
+          <w:smallCaps w:val="0"/>
+          <w:strike w:val="0"/>
+          <w:color w:val="000000"/>
+          <w:sz w:val="21"/>
+          <w:szCs w:val="21"/>
+          <w:u w:val="none"/>
+          <w:shd w:val="clear" w:fill="auto"/>
+          <w:vertAlign w:val="baseline"/>
+          <w:rtl w:val="0"/>
+        </w:rPr>
+        <w:t>JavaScript,  SQL,</w:t>
       </w:r>
       <w:r>
         <w:rPr>
@@ -4286,28 +4304,61 @@
           <w:vertAlign w:val="baseline"/>
           <w:rtl w:val="0"/>
         </w:rPr>
-        <w:t>JavaScript,  SQL, Node.js, C++, Python, C</w:t>
-      </w:r>
-      <w:r>
-        <w:rPr>
-          <w:rFonts w:hint="default" w:ascii="Calibri" w:hAnsi="Calibri" w:eastAsia="Calibri" w:cs="Calibri"/>
-          <w:b w:val="0"/>
-          <w:i w:val="0"/>
-          <w:smallCaps w:val="0"/>
-          <w:strike w:val="0"/>
-          <w:color w:val="000000"/>
-          <w:sz w:val="21"/>
-          <w:szCs w:val="21"/>
-          <w:u w:val="none"/>
-          <w:shd w:val="clear" w:fill="auto"/>
-          <w:vertAlign w:val="baseline"/>
-          <w:rtl w:val="0"/>
-          <w:lang w:val="en-US"/>
-        </w:rPr>
-        <w:t>, Blockchain Development</w:t>
-      </w:r>
-      <w:bookmarkStart w:id="0" w:name="_GoBack"/>
-      <w:bookmarkEnd w:id="0"/>
+        <w:t>C</w:t>
+      </w:r>
+      <w:r>
+        <w:rPr>
+          <w:rFonts w:hint="default" w:ascii="Calibri" w:hAnsi="Calibri" w:eastAsia="Calibri" w:cs="Calibri"/>
+          <w:b w:val="0"/>
+          <w:i w:val="0"/>
+          <w:smallCaps w:val="0"/>
+          <w:strike w:val="0"/>
+          <w:color w:val="000000"/>
+          <w:sz w:val="21"/>
+          <w:szCs w:val="21"/>
+          <w:u w:val="none"/>
+          <w:shd w:val="clear" w:fill="auto"/>
+          <w:vertAlign w:val="baseline"/>
+          <w:rtl w:val="0"/>
+          <w:lang w:val="en-US"/>
+        </w:rPr>
+        <w:t>/C</w:t>
+      </w:r>
+      <w:r>
+        <w:rPr>
+          <w:rFonts w:ascii="Calibri" w:hAnsi="Calibri" w:eastAsia="Calibri" w:cs="Calibri"/>
+          <w:b w:val="0"/>
+          <w:i w:val="0"/>
+          <w:smallCaps w:val="0"/>
+          <w:strike w:val="0"/>
+          <w:color w:val="000000"/>
+          <w:sz w:val="21"/>
+          <w:szCs w:val="21"/>
+          <w:u w:val="none"/>
+          <w:shd w:val="clear" w:fill="auto"/>
+          <w:vertAlign w:val="baseline"/>
+          <w:rtl w:val="0"/>
+        </w:rPr>
+        <w:t>++, Python,</w:t>
+      </w:r>
+      <w:r>
+        <w:rPr>
+          <w:rFonts w:hint="default" w:ascii="Calibri" w:hAnsi="Calibri" w:eastAsia="Calibri" w:cs="Calibri"/>
+          <w:b w:val="0"/>
+          <w:i w:val="0"/>
+          <w:smallCaps w:val="0"/>
+          <w:strike w:val="0"/>
+          <w:color w:val="000000"/>
+          <w:sz w:val="21"/>
+          <w:szCs w:val="21"/>
+          <w:u w:val="none"/>
+          <w:shd w:val="clear" w:fill="auto"/>
+          <w:vertAlign w:val="baseline"/>
+          <w:rtl w:val="0"/>
+          <w:lang w:val="en-US"/>
+        </w:rPr>
+        <w:t xml:space="preserve"> Blockchain Development</w:t>
+      </w:r>
     </w:p>
     <w:p>
       <w:pPr>
@@ -4334,18 +4385,19 @@
         <w:ind w:left="0" w:right="0" w:firstLine="0"/>
         <w:jc w:val="left"/>
         <w:rPr>
-          <w:rFonts w:ascii="Calibri" w:hAnsi="Calibri" w:eastAsia="Calibri" w:cs="Calibri"/>
-          <w:b w:val="0"/>
-          <w:i w:val="0"/>
-          <w:smallCaps w:val="0"/>
-          <w:strike w:val="0"/>
-          <w:color w:val="000000"/>
-          <w:sz w:val="21"/>
-          <w:szCs w:val="21"/>
-          <w:u w:val="none"/>
-          <w:shd w:val="clear" w:fill="auto"/>
-          <w:vertAlign w:val="baseline"/>
-          <w:rtl w:val="0"/>
+          <w:rFonts w:hint="default" w:ascii="Calibri" w:hAnsi="Calibri" w:eastAsia="Calibri" w:cs="Calibri"/>
+          <w:b w:val="0"/>
+          <w:i w:val="0"/>
+          <w:smallCaps w:val="0"/>
+          <w:strike w:val="0"/>
+          <w:color w:val="000000"/>
+          <w:sz w:val="21"/>
+          <w:szCs w:val="21"/>
+          <w:u w:val="none"/>
+          <w:shd w:val="clear" w:fill="auto"/>
+          <w:vertAlign w:val="baseline"/>
+          <w:rtl w:val="0"/>
+          <w:lang w:val="en-US"/>
         </w:rPr>
       </w:pPr>
       <w:r>
@@ -4380,8 +4432,63 @@
           <w:vertAlign w:val="baseline"/>
           <w:rtl w:val="0"/>
         </w:rPr>
-        <w:t xml:space="preserve"> Git, Bootstrap</w:t>
-      </w:r>
+        <w:t xml:space="preserve"> Git</w:t>
+      </w:r>
+      <w:r>
+        <w:rPr>
+          <w:rFonts w:hint="default" w:ascii="Calibri" w:hAnsi="Calibri" w:eastAsia="Calibri" w:cs="Calibri"/>
+          <w:b w:val="0"/>
+          <w:i w:val="0"/>
+          <w:smallCaps w:val="0"/>
+          <w:strike w:val="0"/>
+          <w:color w:val="000000"/>
+          <w:sz w:val="21"/>
+          <w:szCs w:val="21"/>
+          <w:u w:val="none"/>
+          <w:shd w:val="clear" w:fill="auto"/>
+          <w:vertAlign w:val="baseline"/>
+          <w:rtl w:val="0"/>
+          <w:lang w:val="en-US"/>
+        </w:rPr>
+        <w:t xml:space="preserve"> Version Control</w:t>
+      </w:r>
+      <w:r>
+        <w:rPr>
+          <w:rFonts w:ascii="Calibri" w:hAnsi="Calibri" w:eastAsia="Calibri" w:cs="Calibri"/>
+          <w:b w:val="0"/>
+          <w:i w:val="0"/>
+          <w:smallCaps w:val="0"/>
+          <w:strike w:val="0"/>
+          <w:color w:val="000000"/>
+          <w:sz w:val="21"/>
+          <w:szCs w:val="21"/>
+          <w:u w:val="none"/>
+          <w:shd w:val="clear" w:fill="auto"/>
+          <w:vertAlign w:val="baseline"/>
+          <w:rtl w:val="0"/>
+        </w:rPr>
+        <w:t>, Bootstrap</w:t>
+      </w:r>
+      <w:r>
+        <w:rPr>
+          <w:rFonts w:hint="default" w:ascii="Calibri" w:hAnsi="Calibri" w:eastAsia="Calibri" w:cs="Calibri"/>
+          <w:b w:val="0"/>
+          <w:i w:val="0"/>
+          <w:smallCaps w:val="0"/>
+          <w:strike w:val="0"/>
+          <w:color w:val="000000"/>
+          <w:sz w:val="21"/>
+          <w:szCs w:val="21"/>
+          <w:u w:val="none"/>
+          <w:shd w:val="clear" w:fill="auto"/>
+          <w:vertAlign w:val="baseline"/>
+          <w:rtl w:val="0"/>
+          <w:lang w:val="en-US"/>
+        </w:rPr>
+        <w:t>, Material UI</w:t>
+      </w:r>
+      <w:bookmarkStart w:id="0" w:name="_GoBack"/>
+      <w:bookmarkEnd w:id="0"/>
     </w:p>
     <w:p>
       <w:pPr>

--- a/Images/Resume_Akash.docx
+++ b/Images/Resume_Akash.docx
@@ -2566,7 +2566,7 @@
           <w:rtl w:val="0"/>
           <w:lang w:val="en-US"/>
         </w:rPr>
-        <w:t>YelpCamp</w:t>
+        <w:t>Globetia</w:t>
       </w:r>
       <w:r>
         <w:rPr>
@@ -2799,38 +2799,21 @@
       </w:pPr>
       <w:r>
         <w:rPr>
-          <w:rFonts w:ascii="Calibri" w:hAnsi="Calibri" w:eastAsia="Calibri" w:cs="Calibri"/>
-          <w:b w:val="0"/>
-          <w:i w:val="0"/>
-          <w:smallCaps w:val="0"/>
-          <w:strike w:val="0"/>
-          <w:color w:val="000000"/>
-          <w:sz w:val="21"/>
-          <w:szCs w:val="21"/>
-          <w:u w:val="none"/>
-          <w:shd w:val="clear" w:fill="auto"/>
-          <w:vertAlign w:val="baseline"/>
-          <w:rtl w:val="0"/>
-        </w:rPr>
-        <w:t xml:space="preserve">Developed a </w:t>
-      </w:r>
-      <w:r>
-        <w:rPr>
-          <w:rFonts w:hint="default" w:ascii="Calibri" w:hAnsi="Calibri" w:eastAsia="Calibri" w:cs="Calibri"/>
-          <w:b w:val="0"/>
-          <w:i w:val="0"/>
-          <w:smallCaps w:val="0"/>
-          <w:strike w:val="0"/>
-          <w:color w:val="000000"/>
-          <w:sz w:val="21"/>
-          <w:szCs w:val="21"/>
-          <w:u w:val="none"/>
-          <w:shd w:val="clear" w:fill="auto"/>
-          <w:vertAlign w:val="baseline"/>
-          <w:rtl w:val="0"/>
-          <w:lang w:val="en-US"/>
-        </w:rPr>
-        <w:t>full stack website that provides access and information about campgrounds all across the world</w:t>
+          <w:rFonts w:hint="default" w:ascii="Calibri" w:hAnsi="Calibri" w:eastAsia="Calibri" w:cs="Calibri"/>
+          <w:b w:val="0"/>
+          <w:i w:val="0"/>
+          <w:smallCaps w:val="0"/>
+          <w:strike w:val="0"/>
+          <w:color w:val="000000"/>
+          <w:sz w:val="21"/>
+          <w:szCs w:val="21"/>
+          <w:u w:val="none"/>
+          <w:shd w:val="clear" w:fill="auto"/>
+          <w:vertAlign w:val="baseline"/>
+          <w:rtl w:val="0"/>
+          <w:lang w:val="en-US"/>
+        </w:rPr>
+        <w:t>A community driven full stack project to find and upload campground, trekking and safari sites across the globe.</w:t>
       </w:r>
     </w:p>
     <w:p>
@@ -2884,7 +2867,7 @@
           <w:rtl w:val="0"/>
           <w:lang w:val="en-US"/>
         </w:rPr>
-        <w:t>Made using HTML, CSS (Bootstrap), Javascript [Frontend], and Node.js, Express.js, MongoDB [Backend]</w:t>
+        <w:t>Made using HTML, CSS (Bootstrap), Javascript, and Node.js, Express.js, MongoDB</w:t>
       </w:r>
     </w:p>
     <w:p>
@@ -2937,7 +2920,7 @@
           <w:vertAlign w:val="baseline"/>
           <w:lang w:val="en-US"/>
         </w:rPr>
-        <w:t>GitHub -</w:t>
+        <w:t>Website Live Link -</w:t>
       </w:r>
       <w:r>
         <w:rPr>
@@ -2971,7 +2954,7 @@
           <w:vertAlign w:val="baseline"/>
           <w:lang w:val="en-US"/>
         </w:rPr>
-        <w:instrText xml:space="preserve"> HYPERLINK "https://github.com/Akash-YS05/Project-YelpCamp" </w:instrText>
+        <w:instrText xml:space="preserve"> HYPERLINK "https://globetia.onrender.com" </w:instrText>
       </w:r>
       <w:r>
         <w:rPr>
@@ -2992,20 +2975,19 @@
       </w:r>
       <w:r>
         <w:rPr>
-          <w:rStyle w:val="11"/>
-          <w:rFonts w:hint="default" w:ascii="Calibri" w:hAnsi="Calibri" w:eastAsia="Calibri" w:cs="Calibri"/>
-          <w:b w:val="0"/>
-          <w:i w:val="0"/>
-          <w:smallCaps w:val="0"/>
-          <w:strike w:val="0"/>
-          <w:color w:val="000000"/>
-          <w:sz w:val="21"/>
-          <w:szCs w:val="21"/>
-          <w:shd w:val="clear" w:fill="auto"/>
-          <w:vertAlign w:val="baseline"/>
-          <w:lang w:val="en-US"/>
-        </w:rPr>
-        <w:t xml:space="preserve"> Source Code</w:t>
+          <w:rStyle w:val="10"/>
+          <w:rFonts w:hint="default" w:ascii="Calibri" w:hAnsi="Calibri" w:eastAsia="Calibri" w:cs="Calibri"/>
+          <w:b w:val="0"/>
+          <w:i w:val="0"/>
+          <w:smallCaps w:val="0"/>
+          <w:strike w:val="0"/>
+          <w:sz w:val="21"/>
+          <w:szCs w:val="21"/>
+          <w:shd w:val="clear" w:fill="auto"/>
+          <w:vertAlign w:val="baseline"/>
+          <w:lang w:val="en-US"/>
+        </w:rPr>
+        <w:t>Link</w:t>
       </w:r>
       <w:r>
         <w:rPr>
@@ -3998,7 +3980,7 @@
           <w:vertAlign w:val="baseline"/>
           <w:lang w:val="en-US"/>
         </w:rPr>
-        <w:t>Project Link</w:t>
+        <w:t>Link</w:t>
       </w:r>
       <w:r>
         <w:rPr>
@@ -4252,112 +4234,42 @@
           <w:rtl w:val="0"/>
           <w:lang w:val="en-US"/>
         </w:rPr>
-        <w:t xml:space="preserve">MERN, </w:t>
-      </w:r>
-      <w:r>
-        <w:rPr>
-          <w:rFonts w:ascii="Calibri" w:hAnsi="Calibri" w:eastAsia="Calibri" w:cs="Calibri"/>
-          <w:b w:val="0"/>
-          <w:i w:val="0"/>
-          <w:smallCaps w:val="0"/>
-          <w:strike w:val="0"/>
-          <w:color w:val="000000"/>
-          <w:sz w:val="21"/>
-          <w:szCs w:val="21"/>
-          <w:u w:val="none"/>
-          <w:shd w:val="clear" w:fill="auto"/>
-          <w:vertAlign w:val="baseline"/>
-          <w:rtl w:val="0"/>
-        </w:rPr>
-        <w:t>JavaScript,  SQL,</w:t>
-      </w:r>
-      <w:r>
-        <w:rPr>
-          <w:rFonts w:hint="default" w:ascii="Calibri" w:hAnsi="Calibri" w:eastAsia="Calibri" w:cs="Calibri"/>
-          <w:b w:val="0"/>
-          <w:i w:val="0"/>
-          <w:smallCaps w:val="0"/>
-          <w:strike w:val="0"/>
-          <w:color w:val="000000"/>
-          <w:sz w:val="21"/>
-          <w:szCs w:val="21"/>
-          <w:u w:val="none"/>
-          <w:shd w:val="clear" w:fill="auto"/>
-          <w:vertAlign w:val="baseline"/>
-          <w:rtl w:val="0"/>
-          <w:lang w:val="en-US"/>
-        </w:rPr>
-        <w:t xml:space="preserve"> </w:t>
-      </w:r>
-      <w:r>
-        <w:rPr>
-          <w:rFonts w:ascii="Calibri" w:hAnsi="Calibri" w:eastAsia="Calibri" w:cs="Calibri"/>
-          <w:b w:val="0"/>
-          <w:i w:val="0"/>
-          <w:smallCaps w:val="0"/>
-          <w:strike w:val="0"/>
-          <w:color w:val="000000"/>
-          <w:sz w:val="21"/>
-          <w:szCs w:val="21"/>
-          <w:u w:val="none"/>
-          <w:shd w:val="clear" w:fill="auto"/>
-          <w:vertAlign w:val="baseline"/>
-          <w:rtl w:val="0"/>
-        </w:rPr>
-        <w:t>C</w:t>
-      </w:r>
-      <w:r>
-        <w:rPr>
-          <w:rFonts w:hint="default" w:ascii="Calibri" w:hAnsi="Calibri" w:eastAsia="Calibri" w:cs="Calibri"/>
-          <w:b w:val="0"/>
-          <w:i w:val="0"/>
-          <w:smallCaps w:val="0"/>
-          <w:strike w:val="0"/>
-          <w:color w:val="000000"/>
-          <w:sz w:val="21"/>
-          <w:szCs w:val="21"/>
-          <w:u w:val="none"/>
-          <w:shd w:val="clear" w:fill="auto"/>
-          <w:vertAlign w:val="baseline"/>
-          <w:rtl w:val="0"/>
-          <w:lang w:val="en-US"/>
-        </w:rPr>
-        <w:t>/C</w:t>
-      </w:r>
-      <w:r>
-        <w:rPr>
-          <w:rFonts w:ascii="Calibri" w:hAnsi="Calibri" w:eastAsia="Calibri" w:cs="Calibri"/>
-          <w:b w:val="0"/>
-          <w:i w:val="0"/>
-          <w:smallCaps w:val="0"/>
-          <w:strike w:val="0"/>
-          <w:color w:val="000000"/>
-          <w:sz w:val="21"/>
-          <w:szCs w:val="21"/>
-          <w:u w:val="none"/>
-          <w:shd w:val="clear" w:fill="auto"/>
-          <w:vertAlign w:val="baseline"/>
-          <w:rtl w:val="0"/>
-        </w:rPr>
-        <w:t>++, Python,</w:t>
-      </w:r>
-      <w:r>
-        <w:rPr>
-          <w:rFonts w:hint="default" w:ascii="Calibri" w:hAnsi="Calibri" w:eastAsia="Calibri" w:cs="Calibri"/>
-          <w:b w:val="0"/>
-          <w:i w:val="0"/>
-          <w:smallCaps w:val="0"/>
-          <w:strike w:val="0"/>
-          <w:color w:val="000000"/>
-          <w:sz w:val="21"/>
-          <w:szCs w:val="21"/>
-          <w:u w:val="none"/>
-          <w:shd w:val="clear" w:fill="auto"/>
-          <w:vertAlign w:val="baseline"/>
-          <w:rtl w:val="0"/>
-          <w:lang w:val="en-US"/>
-        </w:rPr>
-        <w:t xml:space="preserve"> Blockchain Development</w:t>
+        <w:t>MERN, Nextjs, Typescript</w:t>
+      </w:r>
+      <w:r>
+        <w:rPr>
+          <w:rFonts w:ascii="Calibri" w:hAnsi="Calibri" w:eastAsia="Calibri" w:cs="Calibri"/>
+          <w:b w:val="0"/>
+          <w:i w:val="0"/>
+          <w:smallCaps w:val="0"/>
+          <w:strike w:val="0"/>
+          <w:color w:val="000000"/>
+          <w:sz w:val="21"/>
+          <w:szCs w:val="21"/>
+          <w:u w:val="none"/>
+          <w:shd w:val="clear" w:fill="auto"/>
+          <w:vertAlign w:val="baseline"/>
+          <w:rtl w:val="0"/>
+        </w:rPr>
+        <w:t>,  SQL,</w:t>
+      </w:r>
+      <w:r>
+        <w:rPr>
+          <w:rFonts w:hint="default" w:ascii="Calibri" w:hAnsi="Calibri" w:eastAsia="Calibri" w:cs="Calibri"/>
+          <w:b w:val="0"/>
+          <w:i w:val="0"/>
+          <w:smallCaps w:val="0"/>
+          <w:strike w:val="0"/>
+          <w:color w:val="000000"/>
+          <w:sz w:val="21"/>
+          <w:szCs w:val="21"/>
+          <w:u w:val="none"/>
+          <w:shd w:val="clear" w:fill="auto"/>
+          <w:vertAlign w:val="baseline"/>
+          <w:rtl w:val="0"/>
+          <w:lang w:val="en-US"/>
+        </w:rPr>
+        <w:t xml:space="preserve"> Solidity</w:t>
       </w:r>
     </w:p>
     <w:p>
@@ -4485,10 +4397,8 @@
           <w:rtl w:val="0"/>
           <w:lang w:val="en-US"/>
         </w:rPr>
-        <w:t>, Material UI</w:t>
-      </w:r>
-      <w:bookmarkStart w:id="0" w:name="_GoBack"/>
-      <w:bookmarkEnd w:id="0"/>
+        <w:t>, Tailwind, Material UI</w:t>
+      </w:r>
     </w:p>
     <w:p>
       <w:pPr>
@@ -4757,84 +4667,6 @@
         <w:jc w:val="left"/>
         <w:rPr>
           <w:rFonts w:hint="default" w:ascii="Calibri" w:hAnsi="Calibri" w:eastAsia="Calibri" w:cs="Calibri"/>
-          <w:b w:val="0"/>
-          <w:i w:val="0"/>
-          <w:smallCaps w:val="0"/>
-          <w:strike w:val="0"/>
-          <w:color w:val="000000"/>
-          <w:sz w:val="21"/>
-          <w:szCs w:val="21"/>
-          <w:u w:val="none"/>
-          <w:shd w:val="clear" w:fill="auto"/>
-          <w:vertAlign w:val="baseline"/>
-          <w:rtl w:val="0"/>
-          <w:lang w:val="en-US"/>
-        </w:rPr>
-      </w:pPr>
-      <w:r>
-        <w:rPr>
-          <w:rFonts w:hint="default" w:ascii="Calibri" w:hAnsi="Calibri" w:eastAsia="Calibri" w:cs="Calibri"/>
-          <w:b/>
-          <w:bCs/>
-          <w:i w:val="0"/>
-          <w:smallCaps w:val="0"/>
-          <w:strike w:val="0"/>
-          <w:color w:val="000000"/>
-          <w:sz w:val="21"/>
-          <w:szCs w:val="21"/>
-          <w:u w:val="none"/>
-          <w:shd w:val="clear" w:fill="auto"/>
-          <w:vertAlign w:val="baseline"/>
-          <w:rtl w:val="0"/>
-          <w:lang w:val="en-US"/>
-        </w:rPr>
-        <w:t>CodeChef</w:t>
-      </w:r>
-      <w:r>
-        <w:rPr>
-          <w:rFonts w:hint="default" w:ascii="Calibri" w:hAnsi="Calibri" w:eastAsia="Calibri" w:cs="Calibri"/>
-          <w:b w:val="0"/>
-          <w:i w:val="0"/>
-          <w:smallCaps w:val="0"/>
-          <w:strike w:val="0"/>
-          <w:color w:val="000000"/>
-          <w:sz w:val="21"/>
-          <w:szCs w:val="21"/>
-          <w:u w:val="none"/>
-          <w:shd w:val="clear" w:fill="auto"/>
-          <w:vertAlign w:val="baseline"/>
-          <w:rtl w:val="0"/>
-          <w:lang w:val="en-US"/>
-        </w:rPr>
-        <w:t xml:space="preserve"> - Learn C Pro</w:t>
-      </w:r>
-    </w:p>
-    <w:p>
-      <w:pPr>
-        <w:keepNext w:val="0"/>
-        <w:keepLines w:val="0"/>
-        <w:pageBreakBefore w:val="0"/>
-        <w:widowControl/>
-        <w:pBdr>
-          <w:top w:val="none" w:color="auto" w:sz="0" w:space="0"/>
-          <w:left w:val="none" w:color="auto" w:sz="0" w:space="0"/>
-          <w:bottom w:val="none" w:color="auto" w:sz="0" w:space="0"/>
-          <w:right w:val="none" w:color="auto" w:sz="0" w:space="0"/>
-          <w:between w:val="none" w:color="auto" w:sz="0" w:space="0"/>
-        </w:pBdr>
-        <w:shd w:val="clear" w:fill="auto"/>
-        <w:tabs>
-          <w:tab w:val="left" w:pos="360"/>
-          <w:tab w:val="left" w:pos="2070"/>
-          <w:tab w:val="left" w:pos="5760"/>
-          <w:tab w:val="left" w:pos="7920"/>
-          <w:tab w:val="right" w:pos="10780"/>
-        </w:tabs>
-        <w:spacing w:before="0" w:after="0" w:line="240" w:lineRule="auto"/>
-        <w:ind w:left="0" w:right="0" w:firstLine="0"/>
-        <w:jc w:val="left"/>
-        <w:rPr>
-          <w:rFonts w:hint="default" w:ascii="Calibri" w:hAnsi="Calibri" w:eastAsia="Calibri" w:cs="Calibri"/>
           <w:b/>
           <w:i w:val="0"/>
           <w:smallCaps w:val="0"/>
@@ -4849,6 +4681,61 @@
           <w:lang w:val="en-US"/>
         </w:rPr>
       </w:pPr>
+      <w:r>
+        <w:rPr>
+          <w:rFonts w:hint="default" w:ascii="Calibri" w:hAnsi="Calibri" w:eastAsia="Calibri" w:cs="Calibri"/>
+          <w:b/>
+          <w:bCs/>
+          <w:i w:val="0"/>
+          <w:smallCaps w:val="0"/>
+          <w:strike w:val="0"/>
+          <w:color w:val="000000"/>
+          <w:sz w:val="21"/>
+          <w:szCs w:val="21"/>
+          <w:u w:val="none"/>
+          <w:shd w:val="clear" w:fill="auto"/>
+          <w:vertAlign w:val="baseline"/>
+          <w:rtl w:val="0"/>
+          <w:lang w:val="en-US"/>
+        </w:rPr>
+        <w:t xml:space="preserve">The Web Developmer Bootcamp (Colt Steele) </w:t>
+      </w:r>
+      <w:r>
+        <w:rPr>
+          <w:rFonts w:hint="default" w:ascii="Calibri" w:hAnsi="Calibri" w:eastAsia="Calibri" w:cs="Calibri"/>
+          <w:b w:val="0"/>
+          <w:i w:val="0"/>
+          <w:smallCaps w:val="0"/>
+          <w:strike w:val="0"/>
+          <w:color w:val="000000"/>
+          <w:sz w:val="21"/>
+          <w:szCs w:val="21"/>
+          <w:u w:val="none"/>
+          <w:shd w:val="clear" w:fill="auto"/>
+          <w:vertAlign w:val="baseline"/>
+          <w:lang w:val="en-US"/>
+        </w:rPr>
+        <w:t>- Completion</w:t>
+      </w:r>
+      <w:bookmarkStart w:id="0" w:name="_GoBack"/>
+      <w:bookmarkEnd w:id="0"/>
+      <w:r>
+        <w:rPr>
+          <w:rFonts w:hint="default" w:ascii="Calibri" w:hAnsi="Calibri" w:eastAsia="Calibri" w:cs="Calibri"/>
+          <w:b w:val="0"/>
+          <w:i w:val="0"/>
+          <w:smallCaps w:val="0"/>
+          <w:strike w:val="0"/>
+          <w:color w:val="000000"/>
+          <w:sz w:val="21"/>
+          <w:szCs w:val="21"/>
+          <w:u w:val="none"/>
+          <w:shd w:val="clear" w:fill="auto"/>
+          <w:vertAlign w:val="baseline"/>
+          <w:lang w:val="en-US"/>
+        </w:rPr>
+        <w:t>Certificate</w:t>
+      </w:r>
     </w:p>
     <w:sectPr>
       <w:headerReference r:id="rId3" w:type="default"/>
@@ -6239,16 +6126,4 @@
     </a:lnDef>
   </a:objectDefaults>
 </a:theme>
-</file>
-
-<file path=customXml/item1.xml><?xml version="1.0" encoding="utf-8"?>
-<go:gDocsCustomXmlDataStorage xmlns:go="http://customooxmlschemas.google.com/" xmlns:r="http://schemas.openxmlformats.org/officeDocument/2006/relationships" uri="GoogleDocsCustomDataVersion2">
-  <go:docsCustomData xmlns:go="http://customooxmlschemas.google.com/" roundtripDataSignature="AMtx7mhmaG7gYq3Nl1XVp81qBbGayw4t1A==">CgMxLjA4AHIhMVJIZHJfOUFKNTNCbnF4NGRRNVZPUWc3T3hyS0FBd3Jo</go:docsCustomData>
-</go:gDocsCustomXmlDataStorage>
-</file>
-
-<file path=customXml/itemProps1.xml><?xml version="1.0" encoding="utf-8"?>
-<ds:datastoreItem xmlns:ds="http://schemas.openxmlformats.org/officeDocument/2006/customXml" ds:itemID="{11111111-1234-1234-1234-123412341234}">
-  <ds:schemaRefs/>
-</ds:datastoreItem>
 </file>
--- a/Images/Resume_Akash.docx
+++ b/Images/Resume_Akash.docx
@@ -870,7 +870,60 @@
           <w:vertAlign w:val="baseline"/>
           <w:rtl w:val="0"/>
         </w:rPr>
-        <w:t>. in Computer Science</w:t>
+        <w:t xml:space="preserve">. </w:t>
+      </w:r>
+      <w:r>
+        <w:rPr>
+          <w:rFonts w:hint="default" w:ascii="Calibri" w:hAnsi="Calibri" w:eastAsia="Calibri" w:cs="Calibri"/>
+          <w:b w:val="0"/>
+          <w:i/>
+          <w:smallCaps w:val="0"/>
+          <w:strike w:val="0"/>
+          <w:color w:val="000000"/>
+          <w:sz w:val="21"/>
+          <w:szCs w:val="21"/>
+          <w:u w:val="none"/>
+          <w:shd w:val="clear" w:fill="auto"/>
+          <w:vertAlign w:val="baseline"/>
+          <w:rtl w:val="0"/>
+          <w:lang w:val="en-US"/>
+        </w:rPr>
+        <w:t>(</w:t>
+      </w:r>
+      <w:r>
+        <w:rPr>
+          <w:rFonts w:ascii="Calibri" w:hAnsi="Calibri" w:eastAsia="Calibri" w:cs="Calibri"/>
+          <w:b w:val="0"/>
+          <w:i/>
+          <w:smallCaps w:val="0"/>
+          <w:strike w:val="0"/>
+          <w:color w:val="000000"/>
+          <w:sz w:val="21"/>
+          <w:szCs w:val="21"/>
+          <w:u w:val="none"/>
+          <w:shd w:val="clear" w:fill="auto"/>
+          <w:vertAlign w:val="baseline"/>
+          <w:rtl w:val="0"/>
+        </w:rPr>
+        <w:t>Computer Science</w:t>
+      </w:r>
+      <w:r>
+        <w:rPr>
+          <w:rFonts w:hint="default" w:ascii="Calibri" w:hAnsi="Calibri" w:eastAsia="Calibri" w:cs="Calibri"/>
+          <w:b w:val="0"/>
+          <w:i/>
+          <w:smallCaps w:val="0"/>
+          <w:strike w:val="0"/>
+          <w:color w:val="000000"/>
+          <w:sz w:val="21"/>
+          <w:szCs w:val="21"/>
+          <w:u w:val="none"/>
+          <w:shd w:val="clear" w:fill="auto"/>
+          <w:vertAlign w:val="baseline"/>
+          <w:rtl w:val="0"/>
+          <w:lang w:val="en-US"/>
+        </w:rPr>
+        <w:t xml:space="preserve"> Engineering)</w:t>
       </w:r>
       <w:r>
         <w:rPr>
@@ -1554,7 +1607,7 @@
           <w:rtl w:val="0"/>
           <w:lang w:val="en-US"/>
         </w:rPr>
-        <w:t>SWE Apprenticeship (July 2024 - )</w:t>
+        <w:t>SWE Apprenticeship (Jul 2024 -Sept 2024)</w:t>
       </w:r>
       <w:r>
         <w:rPr>
@@ -2920,8 +2973,10 @@
           <w:vertAlign w:val="baseline"/>
           <w:lang w:val="en-US"/>
         </w:rPr>
-        <w:t>Website Live Link -</w:t>
-      </w:r>
+        <w:t xml:space="preserve">Website Live Link - </w:t>
+      </w:r>
+      <w:bookmarkStart w:id="0" w:name="_GoBack"/>
+      <w:bookmarkEnd w:id="0"/>
       <w:r>
         <w:rPr>
           <w:rFonts w:hint="default" w:ascii="Calibri" w:hAnsi="Calibri" w:eastAsia="Calibri" w:cs="Calibri"/>
@@ -3097,7 +3152,7 @@
           <w:rtl w:val="0"/>
           <w:lang w:val="en-US"/>
         </w:rPr>
-        <w:t>Ethereum - Solana Website</w:t>
+        <w:t>Ethereum - Solana Wallet</w:t>
       </w:r>
       <w:r>
         <w:rPr>
@@ -4715,26 +4770,7 @@
           <w:vertAlign w:val="baseline"/>
           <w:lang w:val="en-US"/>
         </w:rPr>
-        <w:t>- Completion</w:t>
-      </w:r>
-      <w:bookmarkStart w:id="0" w:name="_GoBack"/>
-      <w:bookmarkEnd w:id="0"/>
-      <w:r>
-        <w:rPr>
-          <w:rFonts w:hint="default" w:ascii="Calibri" w:hAnsi="Calibri" w:eastAsia="Calibri" w:cs="Calibri"/>
-          <w:b w:val="0"/>
-          <w:i w:val="0"/>
-          <w:smallCaps w:val="0"/>
-          <w:strike w:val="0"/>
-          <w:color w:val="000000"/>
-          <w:sz w:val="21"/>
-          <w:szCs w:val="21"/>
-          <w:u w:val="none"/>
-          <w:shd w:val="clear" w:fill="auto"/>
-          <w:vertAlign w:val="baseline"/>
-          <w:lang w:val="en-US"/>
-        </w:rPr>
-        <w:t>Certificate</w:t>
+        <w:t>- Completion Certificate</w:t>
       </w:r>
     </w:p>
     <w:sectPr>

--- a/Images/Resume_Akash.docx
+++ b/Images/Resume_Akash.docx
@@ -2866,7 +2866,7 @@
           <w:rtl w:val="0"/>
           <w:lang w:val="en-US"/>
         </w:rPr>
-        <w:t>A community driven full stack project to find and upload campground, trekking and safari sites across the globe.</w:t>
+        <w:t>A community driven full stack project to find and upload campground, trekking and safari sites across the globe</w:t>
       </w:r>
     </w:p>
     <w:p>
@@ -2920,7 +2920,7 @@
           <w:rtl w:val="0"/>
           <w:lang w:val="en-US"/>
         </w:rPr>
-        <w:t>Made using HTML, CSS (Bootstrap), Javascript, and Node.js, Express.js, MongoDB</w:t>
+        <w:t>Tech Stack: MERN stack, Bootstrap</w:t>
       </w:r>
     </w:p>
     <w:p>
@@ -2975,8 +2975,6 @@
         </w:rPr>
         <w:t xml:space="preserve">Website Live Link - </w:t>
       </w:r>
-      <w:bookmarkStart w:id="0" w:name="_GoBack"/>
-      <w:bookmarkEnd w:id="0"/>
       <w:r>
         <w:rPr>
           <w:rFonts w:hint="default" w:ascii="Calibri" w:hAnsi="Calibri" w:eastAsia="Calibri" w:cs="Calibri"/>
@@ -3152,7 +3150,7 @@
           <w:rtl w:val="0"/>
           <w:lang w:val="en-US"/>
         </w:rPr>
-        <w:t>Ethereum - Solana Wallet</w:t>
+        <w:t>ReMind</w:t>
       </w:r>
       <w:r>
         <w:rPr>
@@ -3259,6 +3257,7 @@
           <w:u w:val="none"/>
           <w:shd w:val="clear" w:fill="auto"/>
           <w:vertAlign w:val="baseline"/>
+          <w:rtl w:val="0"/>
         </w:rPr>
       </w:pPr>
       <w:r>
@@ -3364,7 +3363,7 @@
           <w:vertAlign w:val="baseline"/>
           <w:lang w:val="en-US"/>
         </w:rPr>
-        <w:t>Seamless managament and creation of Ethereum and Solana assets.</w:t>
+        <w:t>A computer website to store and revisit Youtube and Twitter/X videos whenever needed, and share it with others</w:t>
       </w:r>
     </w:p>
     <w:p>
@@ -3417,7 +3416,7 @@
           <w:vertAlign w:val="baseline"/>
           <w:lang w:val="en-US"/>
         </w:rPr>
-        <w:t>Supports features such as generating mnemonic and accessing current balances of created wallets.</w:t>
+        <w:t>Tech Stack: React, TailwindCSS, Typescript, MongoDB</w:t>
       </w:r>
     </w:p>
     <w:p>
@@ -3504,7 +3503,7 @@
           <w:vertAlign w:val="baseline"/>
           <w:lang w:val="en-US"/>
         </w:rPr>
-        <w:instrText xml:space="preserve"> HYPERLINK "https://web3-wallet-swart.vercel.app/" </w:instrText>
+        <w:instrText xml:space="preserve"> HYPERLINK "https://remind-app-3bs7.onrender.com" </w:instrText>
       </w:r>
       <w:r>
         <w:rPr>
@@ -3525,7 +3524,7 @@
       </w:r>
       <w:r>
         <w:rPr>
-          <w:rStyle w:val="10"/>
+          <w:rStyle w:val="11"/>
           <w:rFonts w:hint="default" w:ascii="Calibri" w:hAnsi="Calibri" w:eastAsia="Calibri" w:cs="Calibri"/>
           <w:b w:val="0"/>
           <w:i w:val="0"/>
@@ -3914,7 +3913,26 @@
           <w:vertAlign w:val="baseline"/>
           <w:lang w:val="en-US"/>
         </w:rPr>
-        <w:t>Made using HTML, CSS (Bootstrap), Javascript</w:t>
+        <w:t>Tech Stack:</w:t>
+      </w:r>
+      <w:bookmarkStart w:id="0" w:name="_GoBack"/>
+      <w:bookmarkEnd w:id="0"/>
+      <w:r>
+        <w:rPr>
+          <w:rFonts w:hint="default" w:ascii="Calibri" w:hAnsi="Calibri" w:eastAsia="Calibri" w:cs="Calibri"/>
+          <w:b w:val="0"/>
+          <w:i w:val="0"/>
+          <w:smallCaps w:val="0"/>
+          <w:strike w:val="0"/>
+          <w:color w:val="000000"/>
+          <w:sz w:val="21"/>
+          <w:szCs w:val="21"/>
+          <w:u w:val="none"/>
+          <w:shd w:val="clear" w:fill="auto"/>
+          <w:vertAlign w:val="baseline"/>
+          <w:lang w:val="en-US"/>
+        </w:rPr>
+        <w:t xml:space="preserve"> HTML, CSS (Bootstrap), Javascript</w:t>
       </w:r>
     </w:p>
     <w:p>

--- a/Images/Resume_Akash.docx
+++ b/Images/Resume_Akash.docx
@@ -1739,21 +1739,88 @@
         <w:ind w:left="0" w:right="0" w:firstLine="0"/>
         <w:jc w:val="left"/>
         <w:rPr>
-          <w:rFonts w:hint="default" w:ascii="Calibri" w:hAnsi="Calibri" w:eastAsia="Calibri" w:cs="Calibri"/>
-          <w:b/>
-          <w:i w:val="0"/>
-          <w:smallCaps w:val="0"/>
-          <w:strike w:val="0"/>
-          <w:color w:val="000000"/>
-          <w:sz w:val="21"/>
-          <w:szCs w:val="21"/>
-          <w:u w:val="none"/>
-          <w:shd w:val="clear" w:fill="auto"/>
-          <w:vertAlign w:val="baseline"/>
-          <w:rtl w:val="0"/>
-          <w:lang w:val="en-US"/>
-        </w:rPr>
-      </w:pPr>
+          <w:rFonts w:ascii="Calibri" w:hAnsi="Calibri" w:eastAsia="Calibri" w:cs="Calibri"/>
+          <w:b w:val="0"/>
+          <w:i/>
+          <w:smallCaps w:val="0"/>
+          <w:strike w:val="0"/>
+          <w:color w:val="000000"/>
+          <w:sz w:val="21"/>
+          <w:szCs w:val="21"/>
+          <w:u w:val="none"/>
+          <w:shd w:val="clear" w:fill="auto"/>
+          <w:vertAlign w:val="baseline"/>
+        </w:rPr>
+      </w:pPr>
+      <w:r>
+        <w:rPr>
+          <w:rFonts w:hint="default" w:ascii="Calibri" w:hAnsi="Calibri" w:eastAsia="Calibri" w:cs="Calibri"/>
+          <w:b/>
+          <w:i w:val="0"/>
+          <w:smallCaps w:val="0"/>
+          <w:strike w:val="0"/>
+          <w:color w:val="000000"/>
+          <w:sz w:val="21"/>
+          <w:szCs w:val="21"/>
+          <w:u w:val="none"/>
+          <w:shd w:val="clear" w:fill="auto"/>
+          <w:vertAlign w:val="baseline"/>
+          <w:rtl w:val="0"/>
+          <w:lang w:val="en-US"/>
+        </w:rPr>
+        <w:t>Re-Imagine Hackathon (By Sheryians Coding School)</w:t>
+      </w:r>
+      <w:r>
+        <w:rPr>
+          <w:rFonts w:ascii="Calibri" w:hAnsi="Calibri" w:eastAsia="Calibri" w:cs="Calibri"/>
+          <w:b/>
+          <w:i w:val="0"/>
+          <w:smallCaps w:val="0"/>
+          <w:strike w:val="0"/>
+          <w:color w:val="000000"/>
+          <w:sz w:val="21"/>
+          <w:szCs w:val="21"/>
+          <w:u w:val="none"/>
+          <w:shd w:val="clear" w:fill="auto"/>
+          <w:vertAlign w:val="baseline"/>
+          <w:rtl w:val="0"/>
+        </w:rPr>
+        <w:t xml:space="preserve">                                                                               </w:t>
+      </w:r>
+      <w:r>
+        <w:rPr>
+          <w:rFonts w:ascii="Calibri" w:hAnsi="Calibri" w:eastAsia="Calibri" w:cs="Calibri"/>
+          <w:b/>
+          <w:i w:val="0"/>
+          <w:smallCaps w:val="0"/>
+          <w:strike w:val="0"/>
+          <w:color w:val="000000"/>
+          <w:sz w:val="21"/>
+          <w:szCs w:val="21"/>
+          <w:u w:val="none"/>
+          <w:shd w:val="clear" w:fill="auto"/>
+          <w:vertAlign w:val="baseline"/>
+          <w:rtl w:val="0"/>
+        </w:rPr>
+        <w:tab/>
+      </w:r>
+      <w:r>
+        <w:rPr>
+          <w:rFonts w:ascii="Calibri" w:hAnsi="Calibri" w:eastAsia="Calibri" w:cs="Calibri"/>
+          <w:b/>
+          <w:i w:val="0"/>
+          <w:smallCaps w:val="0"/>
+          <w:strike w:val="0"/>
+          <w:color w:val="000000"/>
+          <w:sz w:val="21"/>
+          <w:szCs w:val="21"/>
+          <w:u w:val="none"/>
+          <w:shd w:val="clear" w:fill="auto"/>
+          <w:vertAlign w:val="baseline"/>
+          <w:rtl w:val="0"/>
+        </w:rPr>
+        <w:t xml:space="preserve">                              </w:t>
+      </w:r>
     </w:p>
     <w:p>
       <w:pPr>
@@ -1791,32 +1858,31 @@
           <w:u w:val="none"/>
           <w:shd w:val="clear" w:fill="auto"/>
           <w:vertAlign w:val="baseline"/>
-          <w:rtl w:val="0"/>
-        </w:rPr>
-      </w:pPr>
-      <w:r>
-        <w:rPr>
-          <w:rFonts w:hint="default" w:ascii="Calibri" w:hAnsi="Calibri" w:eastAsia="Calibri" w:cs="Calibri"/>
-          <w:b/>
-          <w:i w:val="0"/>
-          <w:smallCaps w:val="0"/>
-          <w:strike w:val="0"/>
-          <w:color w:val="000000"/>
-          <w:sz w:val="21"/>
-          <w:szCs w:val="21"/>
-          <w:u w:val="none"/>
-          <w:shd w:val="clear" w:fill="auto"/>
-          <w:vertAlign w:val="baseline"/>
-          <w:rtl w:val="0"/>
-          <w:lang w:val="en-US"/>
-        </w:rPr>
-        <w:t>Konnexweb Hackathon (By Konnexions KIIT)</w:t>
-      </w:r>
-      <w:r>
-        <w:rPr>
-          <w:rFonts w:ascii="Calibri" w:hAnsi="Calibri" w:eastAsia="Calibri" w:cs="Calibri"/>
-          <w:b/>
-          <w:i w:val="0"/>
+        </w:rPr>
+      </w:pPr>
+      <w:r>
+        <w:rPr>
+          <w:rFonts w:hint="default" w:ascii="Calibri" w:hAnsi="Calibri" w:eastAsia="Calibri" w:cs="Calibri"/>
+          <w:b w:val="0"/>
+          <w:i/>
+          <w:smallCaps w:val="0"/>
+          <w:strike w:val="0"/>
+          <w:color w:val="000000"/>
+          <w:sz w:val="21"/>
+          <w:szCs w:val="21"/>
+          <w:u w:val="none"/>
+          <w:shd w:val="clear" w:fill="auto"/>
+          <w:vertAlign w:val="baseline"/>
+          <w:rtl w:val="0"/>
+          <w:lang w:val="en-US"/>
+        </w:rPr>
+        <w:t>Web Development Hackathon</w:t>
+      </w:r>
+      <w:r>
+        <w:rPr>
+          <w:rFonts w:ascii="Calibri" w:hAnsi="Calibri" w:eastAsia="Calibri" w:cs="Calibri"/>
+          <w:b w:val="0"/>
+          <w:i/>
           <w:smallCaps w:val="0"/>
           <w:strike w:val="0"/>
           <w:color w:val="000000"/>
@@ -1832,64 +1898,6 @@
       <w:r>
         <w:rPr>
           <w:rFonts w:ascii="Calibri" w:hAnsi="Calibri" w:eastAsia="Calibri" w:cs="Calibri"/>
-          <w:b/>
-          <w:i w:val="0"/>
-          <w:smallCaps w:val="0"/>
-          <w:strike w:val="0"/>
-          <w:color w:val="000000"/>
-          <w:sz w:val="21"/>
-          <w:szCs w:val="21"/>
-          <w:u w:val="none"/>
-          <w:shd w:val="clear" w:fill="auto"/>
-          <w:vertAlign w:val="baseline"/>
-          <w:rtl w:val="0"/>
-        </w:rPr>
-        <w:tab/>
-      </w:r>
-      <w:r>
-        <w:rPr>
-          <w:rFonts w:ascii="Calibri" w:hAnsi="Calibri" w:eastAsia="Calibri" w:cs="Calibri"/>
-          <w:b/>
-          <w:i w:val="0"/>
-          <w:smallCaps w:val="0"/>
-          <w:strike w:val="0"/>
-          <w:color w:val="000000"/>
-          <w:sz w:val="21"/>
-          <w:szCs w:val="21"/>
-          <w:u w:val="none"/>
-          <w:shd w:val="clear" w:fill="auto"/>
-          <w:vertAlign w:val="baseline"/>
-          <w:rtl w:val="0"/>
-        </w:rPr>
-        <w:tab/>
-      </w:r>
-    </w:p>
-    <w:p>
-      <w:pPr>
-        <w:keepNext w:val="0"/>
-        <w:keepLines w:val="0"/>
-        <w:pageBreakBefore w:val="0"/>
-        <w:widowControl/>
-        <w:pBdr>
-          <w:top w:val="none" w:color="auto" w:sz="0" w:space="0"/>
-          <w:left w:val="none" w:color="auto" w:sz="0" w:space="0"/>
-          <w:bottom w:val="none" w:color="auto" w:sz="0" w:space="0"/>
-          <w:right w:val="none" w:color="auto" w:sz="0" w:space="0"/>
-          <w:between w:val="none" w:color="auto" w:sz="0" w:space="0"/>
-        </w:pBdr>
-        <w:shd w:val="clear" w:fill="auto"/>
-        <w:tabs>
-          <w:tab w:val="left" w:pos="360"/>
-          <w:tab w:val="left" w:pos="1440"/>
-          <w:tab w:val="left" w:pos="5760"/>
-          <w:tab w:val="left" w:pos="7920"/>
-          <w:tab w:val="right" w:pos="10780"/>
-        </w:tabs>
-        <w:spacing w:before="0" w:after="0" w:line="240" w:lineRule="auto"/>
-        <w:ind w:left="0" w:right="0" w:firstLine="0"/>
-        <w:jc w:val="left"/>
-        <w:rPr>
-          <w:rFonts w:ascii="Calibri" w:hAnsi="Calibri" w:eastAsia="Calibri" w:cs="Calibri"/>
           <w:b w:val="0"/>
           <w:i/>
           <w:smallCaps w:val="0"/>
@@ -1900,100 +1908,15 @@
           <w:u w:val="none"/>
           <w:shd w:val="clear" w:fill="auto"/>
           <w:vertAlign w:val="baseline"/>
-        </w:rPr>
-      </w:pPr>
-      <w:r>
-        <w:rPr>
-          <w:rFonts w:hint="default" w:ascii="Calibri" w:hAnsi="Calibri" w:eastAsia="Calibri" w:cs="Calibri"/>
-          <w:b w:val="0"/>
-          <w:i/>
-          <w:smallCaps w:val="0"/>
-          <w:strike w:val="0"/>
-          <w:color w:val="000000"/>
-          <w:sz w:val="21"/>
-          <w:szCs w:val="21"/>
-          <w:u w:val="none"/>
-          <w:shd w:val="clear" w:fill="auto"/>
-          <w:vertAlign w:val="baseline"/>
-          <w:rtl w:val="0"/>
-          <w:lang w:val="en-US"/>
-        </w:rPr>
-        <w:t xml:space="preserve">Web </w:t>
-      </w:r>
-      <w:r>
-        <w:rPr>
-          <w:rFonts w:ascii="Calibri" w:hAnsi="Calibri" w:eastAsia="Calibri" w:cs="Calibri"/>
-          <w:b w:val="0"/>
-          <w:i/>
-          <w:smallCaps w:val="0"/>
-          <w:strike w:val="0"/>
-          <w:color w:val="000000"/>
-          <w:sz w:val="21"/>
-          <w:szCs w:val="21"/>
-          <w:u w:val="none"/>
-          <w:shd w:val="clear" w:fill="auto"/>
-          <w:vertAlign w:val="baseline"/>
-          <w:rtl w:val="0"/>
-        </w:rPr>
-        <w:t xml:space="preserve">Development </w:t>
-      </w:r>
-      <w:r>
-        <w:rPr>
-          <w:rFonts w:hint="default" w:ascii="Calibri" w:hAnsi="Calibri" w:eastAsia="Calibri" w:cs="Calibri"/>
-          <w:b w:val="0"/>
-          <w:i/>
-          <w:smallCaps w:val="0"/>
-          <w:strike w:val="0"/>
-          <w:color w:val="000000"/>
-          <w:sz w:val="21"/>
-          <w:szCs w:val="21"/>
-          <w:u w:val="none"/>
-          <w:shd w:val="clear" w:fill="auto"/>
-          <w:vertAlign w:val="baseline"/>
-          <w:rtl w:val="0"/>
-          <w:lang w:val="en-US"/>
-        </w:rPr>
-        <w:t>Hackathon</w:t>
-      </w:r>
-      <w:r>
-        <w:rPr>
-          <w:rFonts w:ascii="Calibri" w:hAnsi="Calibri" w:eastAsia="Calibri" w:cs="Calibri"/>
-          <w:b w:val="0"/>
-          <w:i/>
-          <w:smallCaps w:val="0"/>
-          <w:strike w:val="0"/>
-          <w:color w:val="000000"/>
-          <w:sz w:val="21"/>
-          <w:szCs w:val="21"/>
-          <w:u w:val="none"/>
-          <w:shd w:val="clear" w:fill="auto"/>
-          <w:vertAlign w:val="baseline"/>
-          <w:rtl w:val="0"/>
-        </w:rPr>
-        <w:tab/>
-      </w:r>
-      <w:r>
-        <w:rPr>
-          <w:rFonts w:ascii="Calibri" w:hAnsi="Calibri" w:eastAsia="Calibri" w:cs="Calibri"/>
-          <w:b w:val="0"/>
-          <w:i/>
-          <w:smallCaps w:val="0"/>
-          <w:strike w:val="0"/>
-          <w:color w:val="000000"/>
-          <w:sz w:val="21"/>
-          <w:szCs w:val="21"/>
-          <w:u w:val="none"/>
-          <w:shd w:val="clear" w:fill="auto"/>
-          <w:vertAlign w:val="baseline"/>
-          <w:rtl w:val="0"/>
-        </w:rPr>
-        <w:tab/>
-      </w:r>
-      <w:r>
-        <w:rPr>
-          <w:rFonts w:ascii="Calibri" w:hAnsi="Calibri" w:eastAsia="Calibri" w:cs="Calibri"/>
-          <w:b w:val="0"/>
-          <w:i/>
+          <w:rtl w:val="0"/>
+        </w:rPr>
+        <w:t xml:space="preserve">                                                                   </w:t>
+      </w:r>
+      <w:r>
+        <w:rPr>
+          <w:rFonts w:ascii="Calibri" w:hAnsi="Calibri" w:eastAsia="Calibri" w:cs="Calibri"/>
+          <w:b w:val="0"/>
+          <w:i w:val="0"/>
           <w:smallCaps w:val="0"/>
           <w:strike w:val="0"/>
           <w:color w:val="000000"/>
@@ -2044,38 +1967,2079 @@
       </w:pPr>
       <w:r>
         <w:rPr>
-          <w:rFonts w:ascii="Calibri" w:hAnsi="Calibri" w:eastAsia="Calibri" w:cs="Calibri"/>
-          <w:b w:val="0"/>
-          <w:i w:val="0"/>
-          <w:smallCaps w:val="0"/>
-          <w:strike w:val="0"/>
-          <w:color w:val="000000"/>
-          <w:sz w:val="21"/>
-          <w:szCs w:val="21"/>
-          <w:u w:val="none"/>
-          <w:shd w:val="clear" w:fill="auto"/>
-          <w:vertAlign w:val="baseline"/>
-          <w:rtl w:val="0"/>
-        </w:rPr>
-        <w:t xml:space="preserve">Created </w:t>
-      </w:r>
-      <w:r>
-        <w:rPr>
-          <w:rFonts w:hint="default" w:ascii="Calibri" w:hAnsi="Calibri" w:eastAsia="Calibri" w:cs="Calibri"/>
-          <w:b w:val="0"/>
-          <w:i w:val="0"/>
-          <w:smallCaps w:val="0"/>
-          <w:strike w:val="0"/>
-          <w:color w:val="000000"/>
-          <w:sz w:val="21"/>
-          <w:szCs w:val="21"/>
-          <w:u w:val="none"/>
-          <w:shd w:val="clear" w:fill="auto"/>
-          <w:vertAlign w:val="baseline"/>
-          <w:rtl w:val="0"/>
-          <w:lang w:val="en-US"/>
-        </w:rPr>
-        <w:t>a smart home appliance website using RESTful API and HTML/CSS, Javascript in a 6 hour Hackathon</w:t>
+          <w:rFonts w:hint="default" w:ascii="Calibri" w:hAnsi="Calibri" w:eastAsia="Calibri" w:cs="Calibri"/>
+          <w:b w:val="0"/>
+          <w:i w:val="0"/>
+          <w:smallCaps w:val="0"/>
+          <w:strike w:val="0"/>
+          <w:color w:val="000000"/>
+          <w:sz w:val="21"/>
+          <w:szCs w:val="21"/>
+          <w:u w:val="none"/>
+          <w:shd w:val="clear" w:fill="auto"/>
+          <w:vertAlign w:val="baseline"/>
+          <w:lang w:val="en-US"/>
+        </w:rPr>
+        <w:t xml:space="preserve">Developed a redesigned version of Adidas website for Round - 1,  enhancing its UI and keeping consistent with the brand theme. </w:t>
+      </w:r>
+      <w:r>
+        <w:rPr>
+          <w:rFonts w:hint="default" w:ascii="Calibri" w:hAnsi="Calibri" w:eastAsia="Calibri" w:cs="Calibri"/>
+          <w:b w:val="0"/>
+          <w:i w:val="0"/>
+          <w:smallCaps w:val="0"/>
+          <w:strike w:val="0"/>
+          <w:color w:val="000000"/>
+          <w:sz w:val="21"/>
+          <w:szCs w:val="21"/>
+          <w:u w:val="none"/>
+          <w:shd w:val="clear" w:fill="auto"/>
+          <w:vertAlign w:val="baseline"/>
+          <w:rtl w:val="0"/>
+          <w:lang w:val="en-US"/>
+        </w:rPr>
+        <w:t>Cleared Round 1 amongst 600+ teams that participated</w:t>
+      </w:r>
+    </w:p>
+    <w:p>
+      <w:pPr>
+        <w:keepNext w:val="0"/>
+        <w:keepLines w:val="0"/>
+        <w:pageBreakBefore w:val="0"/>
+        <w:widowControl/>
+        <w:pBdr>
+          <w:top w:val="none" w:color="auto" w:sz="0" w:space="0"/>
+          <w:left w:val="none" w:color="auto" w:sz="0" w:space="0"/>
+          <w:bottom w:val="none" w:color="auto" w:sz="0" w:space="0"/>
+          <w:right w:val="none" w:color="auto" w:sz="0" w:space="0"/>
+          <w:between w:val="none" w:color="auto" w:sz="0" w:space="0"/>
+        </w:pBdr>
+        <w:shd w:val="clear" w:fill="auto"/>
+        <w:tabs>
+          <w:tab w:val="left" w:pos="360"/>
+          <w:tab w:val="left" w:pos="1440"/>
+          <w:tab w:val="left" w:pos="5760"/>
+          <w:tab w:val="left" w:pos="7920"/>
+          <w:tab w:val="right" w:pos="10780"/>
+        </w:tabs>
+        <w:spacing w:before="0" w:after="40" w:line="240" w:lineRule="auto"/>
+        <w:ind w:left="0" w:right="0" w:firstLine="0"/>
+        <w:jc w:val="left"/>
+        <w:rPr>
+          <w:rFonts w:ascii="Calibri" w:hAnsi="Calibri" w:eastAsia="Calibri" w:cs="Calibri"/>
+          <w:b/>
+          <w:i w:val="0"/>
+          <w:smallCaps w:val="0"/>
+          <w:strike w:val="0"/>
+          <w:color w:val="000000"/>
+          <w:sz w:val="24"/>
+          <w:szCs w:val="24"/>
+          <w:u w:val="single"/>
+          <w:shd w:val="clear" w:fill="auto"/>
+          <w:vertAlign w:val="baseline"/>
+          <w:rtl w:val="0"/>
+        </w:rPr>
+      </w:pPr>
+    </w:p>
+    <w:p>
+      <w:pPr>
+        <w:keepNext w:val="0"/>
+        <w:keepLines w:val="0"/>
+        <w:pageBreakBefore w:val="0"/>
+        <w:widowControl/>
+        <w:pBdr>
+          <w:top w:val="none" w:color="auto" w:sz="0" w:space="0"/>
+          <w:left w:val="none" w:color="auto" w:sz="0" w:space="0"/>
+          <w:bottom w:val="none" w:color="auto" w:sz="0" w:space="0"/>
+          <w:right w:val="none" w:color="auto" w:sz="0" w:space="0"/>
+          <w:between w:val="none" w:color="auto" w:sz="0" w:space="0"/>
+        </w:pBdr>
+        <w:shd w:val="clear" w:fill="auto"/>
+        <w:tabs>
+          <w:tab w:val="left" w:pos="360"/>
+          <w:tab w:val="left" w:pos="1440"/>
+          <w:tab w:val="left" w:pos="5760"/>
+          <w:tab w:val="left" w:pos="7920"/>
+          <w:tab w:val="right" w:pos="10780"/>
+        </w:tabs>
+        <w:spacing w:before="0" w:after="40" w:line="240" w:lineRule="auto"/>
+        <w:ind w:left="0" w:right="0" w:firstLine="0"/>
+        <w:jc w:val="left"/>
+        <w:rPr>
+          <w:rFonts w:ascii="Calibri" w:hAnsi="Calibri" w:eastAsia="Calibri" w:cs="Calibri"/>
+          <w:b/>
+          <w:i w:val="0"/>
+          <w:smallCaps w:val="0"/>
+          <w:strike w:val="0"/>
+          <w:color w:val="000000"/>
+          <w:sz w:val="24"/>
+          <w:szCs w:val="24"/>
+          <w:u w:val="single"/>
+          <w:shd w:val="clear" w:fill="auto"/>
+          <w:vertAlign w:val="baseline"/>
+        </w:rPr>
+      </w:pPr>
+      <w:r>
+        <w:rPr>
+          <w:rFonts w:ascii="Calibri" w:hAnsi="Calibri" w:eastAsia="Calibri" w:cs="Calibri"/>
+          <w:b/>
+          <w:i w:val="0"/>
+          <w:smallCaps w:val="0"/>
+          <w:strike w:val="0"/>
+          <w:color w:val="000000"/>
+          <w:sz w:val="24"/>
+          <w:szCs w:val="24"/>
+          <w:u w:val="single"/>
+          <w:shd w:val="clear" w:fill="auto"/>
+          <w:vertAlign w:val="baseline"/>
+          <w:rtl w:val="0"/>
+        </w:rPr>
+        <w:t xml:space="preserve">PROJECTS </w:t>
+      </w:r>
+      <w:r>
+        <w:rPr>
+          <w:rFonts w:ascii="Calibri" w:hAnsi="Calibri" w:eastAsia="Calibri" w:cs="Calibri"/>
+          <w:b/>
+          <w:i w:val="0"/>
+          <w:smallCaps w:val="0"/>
+          <w:strike w:val="0"/>
+          <w:color w:val="000000"/>
+          <w:sz w:val="24"/>
+          <w:szCs w:val="24"/>
+          <w:u w:val="single"/>
+          <w:shd w:val="clear" w:fill="auto"/>
+          <w:vertAlign w:val="baseline"/>
+          <w:rtl w:val="0"/>
+        </w:rPr>
+        <w:tab/>
+      </w:r>
+      <w:r>
+        <w:rPr>
+          <w:rFonts w:ascii="Calibri" w:hAnsi="Calibri" w:eastAsia="Calibri" w:cs="Calibri"/>
+          <w:b/>
+          <w:i w:val="0"/>
+          <w:smallCaps w:val="0"/>
+          <w:strike w:val="0"/>
+          <w:color w:val="000000"/>
+          <w:sz w:val="24"/>
+          <w:szCs w:val="24"/>
+          <w:u w:val="single"/>
+          <w:shd w:val="clear" w:fill="auto"/>
+          <w:vertAlign w:val="baseline"/>
+          <w:rtl w:val="0"/>
+        </w:rPr>
+        <w:tab/>
+      </w:r>
+      <w:r>
+        <w:rPr>
+          <w:rFonts w:ascii="Calibri" w:hAnsi="Calibri" w:eastAsia="Calibri" w:cs="Calibri"/>
+          <w:b/>
+          <w:i w:val="0"/>
+          <w:smallCaps w:val="0"/>
+          <w:strike w:val="0"/>
+          <w:color w:val="000000"/>
+          <w:sz w:val="24"/>
+          <w:szCs w:val="24"/>
+          <w:u w:val="single"/>
+          <w:shd w:val="clear" w:fill="auto"/>
+          <w:vertAlign w:val="baseline"/>
+          <w:rtl w:val="0"/>
+        </w:rPr>
+        <w:tab/>
+      </w:r>
+      <w:r>
+        <w:rPr>
+          <w:rFonts w:ascii="Calibri" w:hAnsi="Calibri" w:eastAsia="Calibri" w:cs="Calibri"/>
+          <w:b/>
+          <w:i w:val="0"/>
+          <w:smallCaps w:val="0"/>
+          <w:strike w:val="0"/>
+          <w:color w:val="000000"/>
+          <w:sz w:val="24"/>
+          <w:szCs w:val="24"/>
+          <w:u w:val="single"/>
+          <w:shd w:val="clear" w:fill="auto"/>
+          <w:vertAlign w:val="baseline"/>
+          <w:rtl w:val="0"/>
+        </w:rPr>
+        <w:tab/>
+      </w:r>
+    </w:p>
+    <w:p>
+      <w:pPr>
+        <w:keepNext w:val="0"/>
+        <w:keepLines w:val="0"/>
+        <w:pageBreakBefore w:val="0"/>
+        <w:widowControl/>
+        <w:pBdr>
+          <w:top w:val="none" w:color="auto" w:sz="0" w:space="0"/>
+          <w:left w:val="none" w:color="auto" w:sz="0" w:space="0"/>
+          <w:bottom w:val="none" w:color="auto" w:sz="0" w:space="0"/>
+          <w:right w:val="none" w:color="auto" w:sz="0" w:space="0"/>
+          <w:between w:val="none" w:color="auto" w:sz="0" w:space="0"/>
+        </w:pBdr>
+        <w:shd w:val="clear" w:fill="auto"/>
+        <w:tabs>
+          <w:tab w:val="left" w:pos="360"/>
+          <w:tab w:val="left" w:pos="1440"/>
+          <w:tab w:val="left" w:pos="5760"/>
+          <w:tab w:val="left" w:pos="7920"/>
+          <w:tab w:val="right" w:pos="10780"/>
+        </w:tabs>
+        <w:spacing w:before="0" w:after="0" w:line="240" w:lineRule="auto"/>
+        <w:ind w:left="0" w:right="0" w:firstLine="0"/>
+        <w:jc w:val="left"/>
+        <w:rPr>
+          <w:rFonts w:ascii="Calibri" w:hAnsi="Calibri" w:eastAsia="Calibri" w:cs="Calibri"/>
+          <w:b/>
+          <w:i w:val="0"/>
+          <w:smallCaps w:val="0"/>
+          <w:strike w:val="0"/>
+          <w:color w:val="000000"/>
+          <w:sz w:val="21"/>
+          <w:szCs w:val="21"/>
+          <w:u w:val="none"/>
+          <w:shd w:val="clear" w:fill="auto"/>
+          <w:vertAlign w:val="baseline"/>
+        </w:rPr>
+      </w:pPr>
+      <w:r>
+        <w:rPr>
+          <w:rFonts w:hint="default" w:ascii="Calibri" w:hAnsi="Calibri" w:eastAsia="Calibri" w:cs="Calibri"/>
+          <w:b/>
+          <w:i w:val="0"/>
+          <w:smallCaps w:val="0"/>
+          <w:strike w:val="0"/>
+          <w:color w:val="000000"/>
+          <w:sz w:val="21"/>
+          <w:szCs w:val="21"/>
+          <w:u w:val="none"/>
+          <w:shd w:val="clear" w:fill="auto"/>
+          <w:vertAlign w:val="baseline"/>
+          <w:rtl w:val="0"/>
+          <w:lang w:val="en-US"/>
+        </w:rPr>
+        <w:t>Globetia</w:t>
+      </w:r>
+      <w:r>
+        <w:rPr>
+          <w:rFonts w:ascii="Calibri" w:hAnsi="Calibri" w:eastAsia="Calibri" w:cs="Calibri"/>
+          <w:b/>
+          <w:i w:val="0"/>
+          <w:smallCaps w:val="0"/>
+          <w:strike w:val="0"/>
+          <w:color w:val="000000"/>
+          <w:sz w:val="21"/>
+          <w:szCs w:val="21"/>
+          <w:u w:val="none"/>
+          <w:shd w:val="clear" w:fill="auto"/>
+          <w:vertAlign w:val="baseline"/>
+          <w:rtl w:val="0"/>
+        </w:rPr>
+        <w:tab/>
+      </w:r>
+      <w:r>
+        <w:rPr>
+          <w:rFonts w:ascii="Calibri" w:hAnsi="Calibri" w:eastAsia="Calibri" w:cs="Calibri"/>
+          <w:b/>
+          <w:i w:val="0"/>
+          <w:smallCaps w:val="0"/>
+          <w:strike w:val="0"/>
+          <w:color w:val="000000"/>
+          <w:sz w:val="21"/>
+          <w:szCs w:val="21"/>
+          <w:u w:val="none"/>
+          <w:shd w:val="clear" w:fill="auto"/>
+          <w:vertAlign w:val="baseline"/>
+          <w:rtl w:val="0"/>
+        </w:rPr>
+        <w:tab/>
+      </w:r>
+      <w:r>
+        <w:rPr>
+          <w:rFonts w:ascii="Calibri" w:hAnsi="Calibri" w:eastAsia="Calibri" w:cs="Calibri"/>
+          <w:b/>
+          <w:i w:val="0"/>
+          <w:smallCaps w:val="0"/>
+          <w:strike w:val="0"/>
+          <w:color w:val="000000"/>
+          <w:sz w:val="21"/>
+          <w:szCs w:val="21"/>
+          <w:u w:val="none"/>
+          <w:shd w:val="clear" w:fill="auto"/>
+          <w:vertAlign w:val="baseline"/>
+          <w:rtl w:val="0"/>
+        </w:rPr>
+        <w:tab/>
+      </w:r>
+      <w:r>
+        <w:rPr>
+          <w:rFonts w:ascii="Calibri" w:hAnsi="Calibri" w:eastAsia="Calibri" w:cs="Calibri"/>
+          <w:b/>
+          <w:i w:val="0"/>
+          <w:smallCaps w:val="0"/>
+          <w:strike w:val="0"/>
+          <w:color w:val="000000"/>
+          <w:sz w:val="21"/>
+          <w:szCs w:val="21"/>
+          <w:u w:val="none"/>
+          <w:shd w:val="clear" w:fill="auto"/>
+          <w:vertAlign w:val="baseline"/>
+          <w:rtl w:val="0"/>
+        </w:rPr>
+        <w:tab/>
+      </w:r>
+    </w:p>
+    <w:p>
+      <w:pPr>
+        <w:keepNext w:val="0"/>
+        <w:keepLines w:val="0"/>
+        <w:pageBreakBefore w:val="0"/>
+        <w:widowControl/>
+        <w:pBdr>
+          <w:top w:val="none" w:color="auto" w:sz="0" w:space="0"/>
+          <w:left w:val="none" w:color="auto" w:sz="0" w:space="0"/>
+          <w:bottom w:val="none" w:color="auto" w:sz="0" w:space="0"/>
+          <w:right w:val="none" w:color="auto" w:sz="0" w:space="0"/>
+          <w:between w:val="none" w:color="auto" w:sz="0" w:space="0"/>
+        </w:pBdr>
+        <w:shd w:val="clear" w:fill="auto"/>
+        <w:tabs>
+          <w:tab w:val="left" w:pos="360"/>
+          <w:tab w:val="left" w:pos="1440"/>
+          <w:tab w:val="left" w:pos="5760"/>
+          <w:tab w:val="left" w:pos="7920"/>
+          <w:tab w:val="right" w:pos="10780"/>
+        </w:tabs>
+        <w:spacing w:before="0" w:after="0" w:line="240" w:lineRule="auto"/>
+        <w:ind w:left="0" w:right="0" w:firstLine="0"/>
+        <w:jc w:val="left"/>
+        <w:rPr>
+          <w:rFonts w:ascii="Calibri" w:hAnsi="Calibri" w:eastAsia="Calibri" w:cs="Calibri"/>
+          <w:b w:val="0"/>
+          <w:i/>
+          <w:smallCaps w:val="0"/>
+          <w:strike w:val="0"/>
+          <w:color w:val="000000"/>
+          <w:sz w:val="21"/>
+          <w:szCs w:val="21"/>
+          <w:u w:val="none"/>
+          <w:shd w:val="clear" w:fill="auto"/>
+          <w:vertAlign w:val="baseline"/>
+        </w:rPr>
+      </w:pPr>
+      <w:r>
+        <w:rPr>
+          <w:rFonts w:hint="default" w:ascii="Calibri" w:hAnsi="Calibri" w:eastAsia="Calibri" w:cs="Calibri"/>
+          <w:b w:val="0"/>
+          <w:i/>
+          <w:smallCaps w:val="0"/>
+          <w:strike w:val="0"/>
+          <w:color w:val="000000"/>
+          <w:sz w:val="21"/>
+          <w:szCs w:val="21"/>
+          <w:u w:val="none"/>
+          <w:shd w:val="clear" w:fill="auto"/>
+          <w:vertAlign w:val="baseline"/>
+          <w:rtl w:val="0"/>
+          <w:lang w:val="en-US"/>
+        </w:rPr>
+        <w:t>Solo Project</w:t>
+      </w:r>
+      <w:r>
+        <w:rPr>
+          <w:rFonts w:ascii="Calibri" w:hAnsi="Calibri" w:eastAsia="Calibri" w:cs="Calibri"/>
+          <w:b w:val="0"/>
+          <w:i/>
+          <w:smallCaps w:val="0"/>
+          <w:strike w:val="0"/>
+          <w:color w:val="000000"/>
+          <w:sz w:val="21"/>
+          <w:szCs w:val="21"/>
+          <w:u w:val="none"/>
+          <w:shd w:val="clear" w:fill="auto"/>
+          <w:vertAlign w:val="baseline"/>
+          <w:rtl w:val="0"/>
+        </w:rPr>
+        <w:tab/>
+      </w:r>
+      <w:r>
+        <w:rPr>
+          <w:rFonts w:ascii="Calibri" w:hAnsi="Calibri" w:eastAsia="Calibri" w:cs="Calibri"/>
+          <w:b w:val="0"/>
+          <w:i/>
+          <w:smallCaps w:val="0"/>
+          <w:strike w:val="0"/>
+          <w:color w:val="000000"/>
+          <w:sz w:val="21"/>
+          <w:szCs w:val="21"/>
+          <w:u w:val="none"/>
+          <w:shd w:val="clear" w:fill="auto"/>
+          <w:vertAlign w:val="baseline"/>
+          <w:rtl w:val="0"/>
+        </w:rPr>
+        <w:tab/>
+      </w:r>
+      <w:r>
+        <w:rPr>
+          <w:rFonts w:ascii="Calibri" w:hAnsi="Calibri" w:eastAsia="Calibri" w:cs="Calibri"/>
+          <w:b w:val="0"/>
+          <w:i/>
+          <w:smallCaps w:val="0"/>
+          <w:strike w:val="0"/>
+          <w:color w:val="000000"/>
+          <w:sz w:val="21"/>
+          <w:szCs w:val="21"/>
+          <w:u w:val="none"/>
+          <w:shd w:val="clear" w:fill="auto"/>
+          <w:vertAlign w:val="baseline"/>
+          <w:rtl w:val="0"/>
+        </w:rPr>
+        <w:tab/>
+      </w:r>
+      <w:r>
+        <w:rPr>
+          <w:rFonts w:ascii="Calibri" w:hAnsi="Calibri" w:eastAsia="Calibri" w:cs="Calibri"/>
+          <w:b w:val="0"/>
+          <w:i/>
+          <w:smallCaps w:val="0"/>
+          <w:strike w:val="0"/>
+          <w:color w:val="000000"/>
+          <w:sz w:val="21"/>
+          <w:szCs w:val="21"/>
+          <w:u w:val="none"/>
+          <w:shd w:val="clear" w:fill="auto"/>
+          <w:vertAlign w:val="baseline"/>
+          <w:rtl w:val="0"/>
+        </w:rPr>
+        <w:tab/>
+      </w:r>
+    </w:p>
+    <w:p>
+      <w:pPr>
+        <w:keepNext w:val="0"/>
+        <w:keepLines w:val="0"/>
+        <w:pageBreakBefore w:val="0"/>
+        <w:widowControl/>
+        <w:numPr>
+          <w:ilvl w:val="0"/>
+          <w:numId w:val="3"/>
+        </w:numPr>
+        <w:pBdr>
+          <w:top w:val="none" w:color="auto" w:sz="0" w:space="0"/>
+          <w:left w:val="none" w:color="auto" w:sz="0" w:space="0"/>
+          <w:bottom w:val="none" w:color="auto" w:sz="0" w:space="0"/>
+          <w:right w:val="none" w:color="auto" w:sz="0" w:space="0"/>
+          <w:between w:val="none" w:color="auto" w:sz="0" w:space="0"/>
+        </w:pBdr>
+        <w:shd w:val="clear" w:fill="auto"/>
+        <w:spacing w:before="0" w:after="40" w:line="240" w:lineRule="auto"/>
+        <w:ind w:left="720" w:right="0" w:hanging="360"/>
+        <w:jc w:val="left"/>
+        <w:rPr>
+          <w:rFonts w:ascii="Calibri" w:hAnsi="Calibri" w:eastAsia="Calibri" w:cs="Calibri"/>
+          <w:b w:val="0"/>
+          <w:i w:val="0"/>
+          <w:smallCaps w:val="0"/>
+          <w:strike w:val="0"/>
+          <w:color w:val="000000"/>
+          <w:sz w:val="21"/>
+          <w:szCs w:val="21"/>
+          <w:u w:val="none"/>
+          <w:shd w:val="clear" w:fill="auto"/>
+          <w:vertAlign w:val="baseline"/>
+        </w:rPr>
+      </w:pPr>
+      <w:r>
+        <w:rPr>
+          <w:rFonts w:hint="default" w:ascii="Calibri" w:hAnsi="Calibri" w:eastAsia="Calibri" w:cs="Calibri"/>
+          <w:b w:val="0"/>
+          <w:i w:val="0"/>
+          <w:smallCaps w:val="0"/>
+          <w:strike w:val="0"/>
+          <w:color w:val="000000"/>
+          <w:sz w:val="21"/>
+          <w:szCs w:val="21"/>
+          <w:u w:val="none"/>
+          <w:shd w:val="clear" w:fill="auto"/>
+          <w:vertAlign w:val="baseline"/>
+          <w:rtl w:val="0"/>
+          <w:lang w:val="en-US"/>
+        </w:rPr>
+        <w:t>A community driven full stack project to find and upload campground, trekking and safari sites across the globe</w:t>
+      </w:r>
+    </w:p>
+    <w:p>
+      <w:pPr>
+        <w:keepNext w:val="0"/>
+        <w:keepLines w:val="0"/>
+        <w:pageBreakBefore w:val="0"/>
+        <w:widowControl/>
+        <w:numPr>
+          <w:ilvl w:val="0"/>
+          <w:numId w:val="3"/>
+        </w:numPr>
+        <w:pBdr>
+          <w:top w:val="none" w:color="auto" w:sz="0" w:space="0"/>
+          <w:left w:val="none" w:color="auto" w:sz="0" w:space="0"/>
+          <w:bottom w:val="none" w:color="auto" w:sz="0" w:space="0"/>
+          <w:right w:val="none" w:color="auto" w:sz="0" w:space="0"/>
+          <w:between w:val="none" w:color="auto" w:sz="0" w:space="0"/>
+        </w:pBdr>
+        <w:shd w:val="clear" w:fill="auto"/>
+        <w:spacing w:before="0" w:after="40" w:line="240" w:lineRule="auto"/>
+        <w:ind w:left="720" w:right="0" w:hanging="360"/>
+        <w:jc w:val="left"/>
+        <w:rPr>
+          <w:rFonts w:ascii="Calibri" w:hAnsi="Calibri" w:eastAsia="Calibri" w:cs="Calibri"/>
+          <w:b w:val="0"/>
+          <w:i w:val="0"/>
+          <w:smallCaps w:val="0"/>
+          <w:strike w:val="0"/>
+          <w:color w:val="000000"/>
+          <w:sz w:val="21"/>
+          <w:szCs w:val="21"/>
+          <w:u w:val="none"/>
+          <w:shd w:val="clear" w:fill="auto"/>
+          <w:vertAlign w:val="baseline"/>
+        </w:rPr>
+      </w:pPr>
+      <w:r>
+        <w:rPr>
+          <w:rFonts w:hint="default" w:ascii="Calibri" w:hAnsi="Calibri" w:eastAsia="Calibri" w:cs="Calibri"/>
+          <w:b w:val="0"/>
+          <w:i w:val="0"/>
+          <w:smallCaps w:val="0"/>
+          <w:strike w:val="0"/>
+          <w:color w:val="000000"/>
+          <w:sz w:val="21"/>
+          <w:szCs w:val="21"/>
+          <w:u w:val="none"/>
+          <w:shd w:val="clear" w:fill="auto"/>
+          <w:vertAlign w:val="baseline"/>
+          <w:rtl w:val="0"/>
+          <w:lang w:val="en-US"/>
+        </w:rPr>
+        <w:t>Tech Stack: MERN stack, Bootstrap</w:t>
+      </w:r>
+    </w:p>
+    <w:p>
+      <w:pPr>
+        <w:keepNext w:val="0"/>
+        <w:keepLines w:val="0"/>
+        <w:pageBreakBefore w:val="0"/>
+        <w:widowControl/>
+        <w:numPr>
+          <w:ilvl w:val="0"/>
+          <w:numId w:val="3"/>
+        </w:numPr>
+        <w:pBdr>
+          <w:top w:val="none" w:color="auto" w:sz="0" w:space="0"/>
+          <w:left w:val="none" w:color="auto" w:sz="0" w:space="0"/>
+          <w:bottom w:val="none" w:color="auto" w:sz="0" w:space="0"/>
+          <w:right w:val="none" w:color="auto" w:sz="0" w:space="0"/>
+          <w:between w:val="none" w:color="auto" w:sz="0" w:space="0"/>
+        </w:pBdr>
+        <w:shd w:val="clear" w:fill="auto"/>
+        <w:spacing w:before="0" w:after="40" w:line="240" w:lineRule="auto"/>
+        <w:ind w:left="720" w:right="0" w:hanging="360"/>
+        <w:jc w:val="left"/>
+        <w:rPr>
+          <w:rFonts w:ascii="Calibri" w:hAnsi="Calibri" w:eastAsia="Calibri" w:cs="Calibri"/>
+          <w:b w:val="0"/>
+          <w:i w:val="0"/>
+          <w:smallCaps w:val="0"/>
+          <w:strike w:val="0"/>
+          <w:color w:val="000000"/>
+          <w:sz w:val="21"/>
+          <w:szCs w:val="21"/>
+          <w:u w:val="none"/>
+          <w:shd w:val="clear" w:fill="auto"/>
+          <w:vertAlign w:val="baseline"/>
+        </w:rPr>
+      </w:pPr>
+      <w:r>
+        <w:rPr>
+          <w:rFonts w:hint="default" w:ascii="Calibri" w:hAnsi="Calibri" w:eastAsia="Calibri" w:cs="Calibri"/>
+          <w:b w:val="0"/>
+          <w:i w:val="0"/>
+          <w:smallCaps w:val="0"/>
+          <w:strike w:val="0"/>
+          <w:color w:val="000000"/>
+          <w:sz w:val="21"/>
+          <w:szCs w:val="21"/>
+          <w:u w:val="none"/>
+          <w:shd w:val="clear" w:fill="auto"/>
+          <w:vertAlign w:val="baseline"/>
+          <w:lang w:val="en-US"/>
+        </w:rPr>
+        <w:t xml:space="preserve">Website Live Link - </w:t>
+      </w:r>
+      <w:r>
+        <w:rPr>
+          <w:rFonts w:hint="default" w:ascii="Calibri" w:hAnsi="Calibri" w:eastAsia="Calibri" w:cs="Calibri"/>
+          <w:b w:val="0"/>
+          <w:i w:val="0"/>
+          <w:smallCaps w:val="0"/>
+          <w:strike w:val="0"/>
+          <w:color w:val="000000"/>
+          <w:sz w:val="21"/>
+          <w:szCs w:val="21"/>
+          <w:u w:val="none"/>
+          <w:shd w:val="clear" w:fill="auto"/>
+          <w:vertAlign w:val="baseline"/>
+          <w:lang w:val="en-US"/>
+        </w:rPr>
+        <w:fldChar w:fldCharType="begin"/>
+      </w:r>
+      <w:r>
+        <w:rPr>
+          <w:rFonts w:hint="default" w:ascii="Calibri" w:hAnsi="Calibri" w:eastAsia="Calibri" w:cs="Calibri"/>
+          <w:b w:val="0"/>
+          <w:i w:val="0"/>
+          <w:smallCaps w:val="0"/>
+          <w:strike w:val="0"/>
+          <w:color w:val="000000"/>
+          <w:sz w:val="21"/>
+          <w:szCs w:val="21"/>
+          <w:u w:val="none"/>
+          <w:shd w:val="clear" w:fill="auto"/>
+          <w:vertAlign w:val="baseline"/>
+          <w:lang w:val="en-US"/>
+        </w:rPr>
+        <w:instrText xml:space="preserve"> HYPERLINK "https://globetia.onrender.com" </w:instrText>
+      </w:r>
+      <w:r>
+        <w:rPr>
+          <w:rFonts w:hint="default" w:ascii="Calibri" w:hAnsi="Calibri" w:eastAsia="Calibri" w:cs="Calibri"/>
+          <w:b w:val="0"/>
+          <w:i w:val="0"/>
+          <w:smallCaps w:val="0"/>
+          <w:strike w:val="0"/>
+          <w:color w:val="000000"/>
+          <w:sz w:val="21"/>
+          <w:szCs w:val="21"/>
+          <w:u w:val="none"/>
+          <w:shd w:val="clear" w:fill="auto"/>
+          <w:vertAlign w:val="baseline"/>
+          <w:lang w:val="en-US"/>
+        </w:rPr>
+        <w:fldChar w:fldCharType="separate"/>
+      </w:r>
+      <w:r>
+        <w:rPr>
+          <w:rStyle w:val="10"/>
+          <w:rFonts w:hint="default" w:ascii="Calibri" w:hAnsi="Calibri" w:eastAsia="Calibri" w:cs="Calibri"/>
+          <w:b w:val="0"/>
+          <w:i w:val="0"/>
+          <w:smallCaps w:val="0"/>
+          <w:strike w:val="0"/>
+          <w:sz w:val="21"/>
+          <w:szCs w:val="21"/>
+          <w:shd w:val="clear" w:fill="auto"/>
+          <w:vertAlign w:val="baseline"/>
+          <w:lang w:val="en-US"/>
+        </w:rPr>
+        <w:t>Link</w:t>
+      </w:r>
+      <w:r>
+        <w:rPr>
+          <w:rFonts w:hint="default" w:ascii="Calibri" w:hAnsi="Calibri" w:eastAsia="Calibri" w:cs="Calibri"/>
+          <w:b w:val="0"/>
+          <w:i w:val="0"/>
+          <w:smallCaps w:val="0"/>
+          <w:strike w:val="0"/>
+          <w:color w:val="000000"/>
+          <w:sz w:val="21"/>
+          <w:szCs w:val="21"/>
+          <w:u w:val="none"/>
+          <w:shd w:val="clear" w:fill="auto"/>
+          <w:vertAlign w:val="baseline"/>
+          <w:lang w:val="en-US"/>
+        </w:rPr>
+        <w:fldChar w:fldCharType="end"/>
+      </w:r>
+    </w:p>
+    <w:p>
+      <w:pPr>
+        <w:keepNext w:val="0"/>
+        <w:keepLines w:val="0"/>
+        <w:pageBreakBefore w:val="0"/>
+        <w:widowControl/>
+        <w:pBdr>
+          <w:top w:val="none" w:color="auto" w:sz="0" w:space="0"/>
+          <w:left w:val="none" w:color="auto" w:sz="0" w:space="0"/>
+          <w:bottom w:val="none" w:color="auto" w:sz="0" w:space="0"/>
+          <w:right w:val="none" w:color="auto" w:sz="0" w:space="0"/>
+          <w:between w:val="none" w:color="auto" w:sz="0" w:space="0"/>
+        </w:pBdr>
+        <w:shd w:val="clear" w:fill="auto"/>
+        <w:tabs>
+          <w:tab w:val="left" w:pos="360"/>
+          <w:tab w:val="left" w:pos="1440"/>
+          <w:tab w:val="left" w:pos="5760"/>
+          <w:tab w:val="left" w:pos="7920"/>
+          <w:tab w:val="right" w:pos="10780"/>
+        </w:tabs>
+        <w:spacing w:before="0" w:after="0" w:line="240" w:lineRule="auto"/>
+        <w:ind w:left="0" w:right="0" w:firstLine="0"/>
+        <w:jc w:val="left"/>
+        <w:rPr>
+          <w:rFonts w:ascii="Calibri" w:hAnsi="Calibri" w:eastAsia="Calibri" w:cs="Calibri"/>
+          <w:b/>
+          <w:i w:val="0"/>
+          <w:smallCaps w:val="0"/>
+          <w:strike w:val="0"/>
+          <w:color w:val="000000"/>
+          <w:sz w:val="21"/>
+          <w:szCs w:val="21"/>
+          <w:u w:val="none"/>
+          <w:shd w:val="clear" w:fill="auto"/>
+          <w:vertAlign w:val="baseline"/>
+        </w:rPr>
+      </w:pPr>
+      <w:r>
+        <w:rPr>
+          <w:rFonts w:hint="default" w:ascii="Calibri" w:hAnsi="Calibri" w:eastAsia="Calibri" w:cs="Calibri"/>
+          <w:b/>
+          <w:i w:val="0"/>
+          <w:smallCaps w:val="0"/>
+          <w:strike w:val="0"/>
+          <w:color w:val="000000"/>
+          <w:sz w:val="21"/>
+          <w:szCs w:val="21"/>
+          <w:u w:val="none"/>
+          <w:shd w:val="clear" w:fill="auto"/>
+          <w:vertAlign w:val="baseline"/>
+          <w:rtl w:val="0"/>
+          <w:lang w:val="en-US"/>
+        </w:rPr>
+        <w:t>ReMind</w:t>
+      </w:r>
+      <w:r>
+        <w:rPr>
+          <w:rFonts w:ascii="Calibri" w:hAnsi="Calibri" w:eastAsia="Calibri" w:cs="Calibri"/>
+          <w:b/>
+          <w:i w:val="0"/>
+          <w:smallCaps w:val="0"/>
+          <w:strike w:val="0"/>
+          <w:color w:val="000000"/>
+          <w:sz w:val="21"/>
+          <w:szCs w:val="21"/>
+          <w:u w:val="none"/>
+          <w:shd w:val="clear" w:fill="auto"/>
+          <w:vertAlign w:val="baseline"/>
+          <w:rtl w:val="0"/>
+        </w:rPr>
+        <w:tab/>
+      </w:r>
+      <w:r>
+        <w:rPr>
+          <w:rFonts w:ascii="Calibri" w:hAnsi="Calibri" w:eastAsia="Calibri" w:cs="Calibri"/>
+          <w:b/>
+          <w:i w:val="0"/>
+          <w:smallCaps w:val="0"/>
+          <w:strike w:val="0"/>
+          <w:color w:val="000000"/>
+          <w:sz w:val="21"/>
+          <w:szCs w:val="21"/>
+          <w:u w:val="none"/>
+          <w:shd w:val="clear" w:fill="auto"/>
+          <w:vertAlign w:val="baseline"/>
+          <w:rtl w:val="0"/>
+        </w:rPr>
+        <w:tab/>
+      </w:r>
+      <w:r>
+        <w:rPr>
+          <w:rFonts w:ascii="Calibri" w:hAnsi="Calibri" w:eastAsia="Calibri" w:cs="Calibri"/>
+          <w:b/>
+          <w:i w:val="0"/>
+          <w:smallCaps w:val="0"/>
+          <w:strike w:val="0"/>
+          <w:color w:val="000000"/>
+          <w:sz w:val="21"/>
+          <w:szCs w:val="21"/>
+          <w:u w:val="none"/>
+          <w:shd w:val="clear" w:fill="auto"/>
+          <w:vertAlign w:val="baseline"/>
+          <w:rtl w:val="0"/>
+        </w:rPr>
+        <w:tab/>
+      </w:r>
+      <w:r>
+        <w:rPr>
+          <w:rFonts w:ascii="Calibri" w:hAnsi="Calibri" w:eastAsia="Calibri" w:cs="Calibri"/>
+          <w:b/>
+          <w:i w:val="0"/>
+          <w:smallCaps w:val="0"/>
+          <w:strike w:val="0"/>
+          <w:color w:val="000000"/>
+          <w:sz w:val="21"/>
+          <w:szCs w:val="21"/>
+          <w:u w:val="none"/>
+          <w:shd w:val="clear" w:fill="auto"/>
+          <w:vertAlign w:val="baseline"/>
+          <w:rtl w:val="0"/>
+        </w:rPr>
+        <w:tab/>
+      </w:r>
+    </w:p>
+    <w:p>
+      <w:pPr>
+        <w:keepNext w:val="0"/>
+        <w:keepLines w:val="0"/>
+        <w:pageBreakBefore w:val="0"/>
+        <w:widowControl/>
+        <w:pBdr>
+          <w:top w:val="none" w:color="auto" w:sz="0" w:space="0"/>
+          <w:left w:val="none" w:color="auto" w:sz="0" w:space="0"/>
+          <w:bottom w:val="none" w:color="auto" w:sz="0" w:space="0"/>
+          <w:right w:val="none" w:color="auto" w:sz="0" w:space="0"/>
+          <w:between w:val="none" w:color="auto" w:sz="0" w:space="0"/>
+        </w:pBdr>
+        <w:shd w:val="clear" w:fill="auto"/>
+        <w:tabs>
+          <w:tab w:val="left" w:pos="360"/>
+          <w:tab w:val="left" w:pos="1440"/>
+          <w:tab w:val="left" w:pos="5760"/>
+          <w:tab w:val="left" w:pos="7920"/>
+          <w:tab w:val="right" w:pos="10780"/>
+        </w:tabs>
+        <w:spacing w:before="0" w:after="0" w:line="240" w:lineRule="auto"/>
+        <w:ind w:left="0" w:right="0" w:firstLine="0"/>
+        <w:jc w:val="left"/>
+        <w:rPr>
+          <w:rFonts w:ascii="Calibri" w:hAnsi="Calibri" w:eastAsia="Calibri" w:cs="Calibri"/>
+          <w:b w:val="0"/>
+          <w:i/>
+          <w:smallCaps w:val="0"/>
+          <w:strike w:val="0"/>
+          <w:color w:val="000000"/>
+          <w:sz w:val="21"/>
+          <w:szCs w:val="21"/>
+          <w:u w:val="none"/>
+          <w:shd w:val="clear" w:fill="auto"/>
+          <w:vertAlign w:val="baseline"/>
+          <w:rtl w:val="0"/>
+        </w:rPr>
+      </w:pPr>
+      <w:r>
+        <w:rPr>
+          <w:rFonts w:hint="default" w:ascii="Calibri" w:hAnsi="Calibri" w:eastAsia="Calibri" w:cs="Calibri"/>
+          <w:b w:val="0"/>
+          <w:i/>
+          <w:smallCaps w:val="0"/>
+          <w:strike w:val="0"/>
+          <w:color w:val="000000"/>
+          <w:sz w:val="21"/>
+          <w:szCs w:val="21"/>
+          <w:u w:val="none"/>
+          <w:shd w:val="clear" w:fill="auto"/>
+          <w:vertAlign w:val="baseline"/>
+          <w:rtl w:val="0"/>
+          <w:lang w:val="en-US"/>
+        </w:rPr>
+        <w:t>Solo Project</w:t>
+      </w:r>
+      <w:r>
+        <w:rPr>
+          <w:rFonts w:ascii="Calibri" w:hAnsi="Calibri" w:eastAsia="Calibri" w:cs="Calibri"/>
+          <w:b w:val="0"/>
+          <w:i/>
+          <w:smallCaps w:val="0"/>
+          <w:strike w:val="0"/>
+          <w:color w:val="000000"/>
+          <w:sz w:val="21"/>
+          <w:szCs w:val="21"/>
+          <w:u w:val="none"/>
+          <w:shd w:val="clear" w:fill="auto"/>
+          <w:vertAlign w:val="baseline"/>
+          <w:rtl w:val="0"/>
+        </w:rPr>
+        <w:tab/>
+      </w:r>
+      <w:r>
+        <w:rPr>
+          <w:rFonts w:ascii="Calibri" w:hAnsi="Calibri" w:eastAsia="Calibri" w:cs="Calibri"/>
+          <w:b w:val="0"/>
+          <w:i/>
+          <w:smallCaps w:val="0"/>
+          <w:strike w:val="0"/>
+          <w:color w:val="000000"/>
+          <w:sz w:val="21"/>
+          <w:szCs w:val="21"/>
+          <w:u w:val="none"/>
+          <w:shd w:val="clear" w:fill="auto"/>
+          <w:vertAlign w:val="baseline"/>
+          <w:rtl w:val="0"/>
+        </w:rPr>
+        <w:tab/>
+      </w:r>
+    </w:p>
+    <w:p>
+      <w:pPr>
+        <w:keepNext w:val="0"/>
+        <w:keepLines w:val="0"/>
+        <w:pageBreakBefore w:val="0"/>
+        <w:widowControl/>
+        <w:numPr>
+          <w:ilvl w:val="0"/>
+          <w:numId w:val="3"/>
+        </w:numPr>
+        <w:pBdr>
+          <w:top w:val="none" w:color="auto" w:sz="0" w:space="0"/>
+          <w:left w:val="none" w:color="auto" w:sz="0" w:space="0"/>
+          <w:bottom w:val="none" w:color="auto" w:sz="0" w:space="0"/>
+          <w:right w:val="none" w:color="auto" w:sz="0" w:space="0"/>
+          <w:between w:val="none" w:color="auto" w:sz="0" w:space="0"/>
+        </w:pBdr>
+        <w:shd w:val="clear" w:fill="auto"/>
+        <w:spacing w:before="0" w:after="40" w:line="240" w:lineRule="auto"/>
+        <w:ind w:left="720" w:right="0" w:hanging="360"/>
+        <w:jc w:val="left"/>
+        <w:rPr>
+          <w:rFonts w:ascii="Calibri" w:hAnsi="Calibri" w:eastAsia="Calibri" w:cs="Calibri"/>
+          <w:b w:val="0"/>
+          <w:i w:val="0"/>
+          <w:smallCaps w:val="0"/>
+          <w:strike w:val="0"/>
+          <w:color w:val="000000"/>
+          <w:sz w:val="21"/>
+          <w:szCs w:val="21"/>
+          <w:u w:val="none"/>
+          <w:shd w:val="clear" w:fill="auto"/>
+          <w:vertAlign w:val="baseline"/>
+        </w:rPr>
+      </w:pPr>
+      <w:r>
+        <w:rPr>
+          <w:rFonts w:hint="default" w:ascii="Calibri" w:hAnsi="Calibri" w:eastAsia="Calibri" w:cs="Calibri"/>
+          <w:b w:val="0"/>
+          <w:i w:val="0"/>
+          <w:smallCaps w:val="0"/>
+          <w:strike w:val="0"/>
+          <w:color w:val="000000"/>
+          <w:sz w:val="21"/>
+          <w:szCs w:val="21"/>
+          <w:u w:val="none"/>
+          <w:shd w:val="clear" w:fill="auto"/>
+          <w:vertAlign w:val="baseline"/>
+          <w:lang w:val="en-US"/>
+        </w:rPr>
+        <w:t>A computer website to store and revisit Youtube and Twitter/X videos whenever needed, and share it with others</w:t>
+      </w:r>
+    </w:p>
+    <w:p>
+      <w:pPr>
+        <w:keepNext w:val="0"/>
+        <w:keepLines w:val="0"/>
+        <w:pageBreakBefore w:val="0"/>
+        <w:widowControl/>
+        <w:numPr>
+          <w:ilvl w:val="0"/>
+          <w:numId w:val="3"/>
+        </w:numPr>
+        <w:pBdr>
+          <w:top w:val="none" w:color="auto" w:sz="0" w:space="0"/>
+          <w:left w:val="none" w:color="auto" w:sz="0" w:space="0"/>
+          <w:bottom w:val="none" w:color="auto" w:sz="0" w:space="0"/>
+          <w:right w:val="none" w:color="auto" w:sz="0" w:space="0"/>
+          <w:between w:val="none" w:color="auto" w:sz="0" w:space="0"/>
+        </w:pBdr>
+        <w:shd w:val="clear" w:fill="auto"/>
+        <w:spacing w:before="0" w:after="40" w:line="240" w:lineRule="auto"/>
+        <w:ind w:left="720" w:right="0" w:hanging="360"/>
+        <w:jc w:val="left"/>
+        <w:rPr>
+          <w:rFonts w:ascii="Calibri" w:hAnsi="Calibri" w:eastAsia="Calibri" w:cs="Calibri"/>
+          <w:b w:val="0"/>
+          <w:i w:val="0"/>
+          <w:smallCaps w:val="0"/>
+          <w:strike w:val="0"/>
+          <w:color w:val="000000"/>
+          <w:sz w:val="21"/>
+          <w:szCs w:val="21"/>
+          <w:u w:val="none"/>
+          <w:shd w:val="clear" w:fill="auto"/>
+          <w:vertAlign w:val="baseline"/>
+        </w:rPr>
+      </w:pPr>
+      <w:r>
+        <w:rPr>
+          <w:rFonts w:hint="default" w:ascii="Calibri" w:hAnsi="Calibri" w:eastAsia="Calibri" w:cs="Calibri"/>
+          <w:b w:val="0"/>
+          <w:i w:val="0"/>
+          <w:smallCaps w:val="0"/>
+          <w:strike w:val="0"/>
+          <w:color w:val="000000"/>
+          <w:sz w:val="21"/>
+          <w:szCs w:val="21"/>
+          <w:u w:val="none"/>
+          <w:shd w:val="clear" w:fill="auto"/>
+          <w:vertAlign w:val="baseline"/>
+          <w:lang w:val="en-US"/>
+        </w:rPr>
+        <w:t>Tech Stack: React, TailwindCSS, Typescript, MongoDB</w:t>
+      </w:r>
+    </w:p>
+    <w:p>
+      <w:pPr>
+        <w:keepNext w:val="0"/>
+        <w:keepLines w:val="0"/>
+        <w:pageBreakBefore w:val="0"/>
+        <w:widowControl/>
+        <w:numPr>
+          <w:ilvl w:val="0"/>
+          <w:numId w:val="3"/>
+        </w:numPr>
+        <w:pBdr>
+          <w:top w:val="none" w:color="auto" w:sz="0" w:space="0"/>
+          <w:left w:val="none" w:color="auto" w:sz="0" w:space="0"/>
+          <w:bottom w:val="none" w:color="auto" w:sz="0" w:space="0"/>
+          <w:right w:val="none" w:color="auto" w:sz="0" w:space="0"/>
+          <w:between w:val="none" w:color="auto" w:sz="0" w:space="0"/>
+        </w:pBdr>
+        <w:shd w:val="clear" w:fill="auto"/>
+        <w:spacing w:before="0" w:after="40" w:line="240" w:lineRule="auto"/>
+        <w:ind w:left="720" w:right="0" w:hanging="360"/>
+        <w:jc w:val="left"/>
+        <w:rPr>
+          <w:rFonts w:ascii="Calibri" w:hAnsi="Calibri" w:eastAsia="Calibri" w:cs="Calibri"/>
+          <w:b w:val="0"/>
+          <w:i w:val="0"/>
+          <w:smallCaps w:val="0"/>
+          <w:strike w:val="0"/>
+          <w:color w:val="000000"/>
+          <w:sz w:val="21"/>
+          <w:szCs w:val="21"/>
+          <w:u w:val="none"/>
+          <w:shd w:val="clear" w:fill="auto"/>
+          <w:vertAlign w:val="baseline"/>
+        </w:rPr>
+      </w:pPr>
+      <w:r>
+        <w:rPr>
+          <w:rFonts w:hint="default" w:ascii="Calibri" w:hAnsi="Calibri" w:eastAsia="Calibri" w:cs="Calibri"/>
+          <w:b w:val="0"/>
+          <w:i w:val="0"/>
+          <w:smallCaps w:val="0"/>
+          <w:strike w:val="0"/>
+          <w:color w:val="000000"/>
+          <w:sz w:val="21"/>
+          <w:szCs w:val="21"/>
+          <w:u w:val="none"/>
+          <w:shd w:val="clear" w:fill="auto"/>
+          <w:vertAlign w:val="baseline"/>
+          <w:lang w:val="en-US"/>
+        </w:rPr>
+        <w:t xml:space="preserve">Website Live Link - </w:t>
+      </w:r>
+      <w:r>
+        <w:rPr>
+          <w:rFonts w:hint="default" w:ascii="Calibri" w:hAnsi="Calibri" w:eastAsia="Calibri" w:cs="Calibri"/>
+          <w:b w:val="0"/>
+          <w:i w:val="0"/>
+          <w:smallCaps w:val="0"/>
+          <w:strike w:val="0"/>
+          <w:color w:val="000000"/>
+          <w:sz w:val="21"/>
+          <w:szCs w:val="21"/>
+          <w:u w:val="none"/>
+          <w:shd w:val="clear" w:fill="auto"/>
+          <w:vertAlign w:val="baseline"/>
+          <w:lang w:val="en-US"/>
+        </w:rPr>
+        <w:fldChar w:fldCharType="begin"/>
+      </w:r>
+      <w:r>
+        <w:rPr>
+          <w:rFonts w:hint="default" w:ascii="Calibri" w:hAnsi="Calibri" w:eastAsia="Calibri" w:cs="Calibri"/>
+          <w:b w:val="0"/>
+          <w:i w:val="0"/>
+          <w:smallCaps w:val="0"/>
+          <w:strike w:val="0"/>
+          <w:color w:val="000000"/>
+          <w:sz w:val="21"/>
+          <w:szCs w:val="21"/>
+          <w:u w:val="none"/>
+          <w:shd w:val="clear" w:fill="auto"/>
+          <w:vertAlign w:val="baseline"/>
+          <w:lang w:val="en-US"/>
+        </w:rPr>
+        <w:instrText xml:space="preserve"> HYPERLINK "https://remind-app-3bs7.onrender.com" </w:instrText>
+      </w:r>
+      <w:r>
+        <w:rPr>
+          <w:rFonts w:hint="default" w:ascii="Calibri" w:hAnsi="Calibri" w:eastAsia="Calibri" w:cs="Calibri"/>
+          <w:b w:val="0"/>
+          <w:i w:val="0"/>
+          <w:smallCaps w:val="0"/>
+          <w:strike w:val="0"/>
+          <w:color w:val="000000"/>
+          <w:sz w:val="21"/>
+          <w:szCs w:val="21"/>
+          <w:u w:val="none"/>
+          <w:shd w:val="clear" w:fill="auto"/>
+          <w:vertAlign w:val="baseline"/>
+          <w:lang w:val="en-US"/>
+        </w:rPr>
+        <w:fldChar w:fldCharType="separate"/>
+      </w:r>
+      <w:r>
+        <w:rPr>
+          <w:rStyle w:val="11"/>
+          <w:rFonts w:hint="default" w:ascii="Calibri" w:hAnsi="Calibri" w:eastAsia="Calibri" w:cs="Calibri"/>
+          <w:b w:val="0"/>
+          <w:i w:val="0"/>
+          <w:smallCaps w:val="0"/>
+          <w:strike w:val="0"/>
+          <w:sz w:val="21"/>
+          <w:szCs w:val="21"/>
+          <w:shd w:val="clear" w:fill="auto"/>
+          <w:vertAlign w:val="baseline"/>
+          <w:lang w:val="en-US"/>
+        </w:rPr>
+        <w:t>Link</w:t>
+      </w:r>
+      <w:r>
+        <w:rPr>
+          <w:rFonts w:hint="default" w:ascii="Calibri" w:hAnsi="Calibri" w:eastAsia="Calibri" w:cs="Calibri"/>
+          <w:b w:val="0"/>
+          <w:i w:val="0"/>
+          <w:smallCaps w:val="0"/>
+          <w:strike w:val="0"/>
+          <w:color w:val="000000"/>
+          <w:sz w:val="21"/>
+          <w:szCs w:val="21"/>
+          <w:u w:val="none"/>
+          <w:shd w:val="clear" w:fill="auto"/>
+          <w:vertAlign w:val="baseline"/>
+          <w:lang w:val="en-US"/>
+        </w:rPr>
+        <w:fldChar w:fldCharType="end"/>
+      </w:r>
+    </w:p>
+    <w:p>
+      <w:pPr>
+        <w:keepNext w:val="0"/>
+        <w:keepLines w:val="0"/>
+        <w:pageBreakBefore w:val="0"/>
+        <w:widowControl/>
+        <w:pBdr>
+          <w:top w:val="none" w:color="auto" w:sz="0" w:space="0"/>
+          <w:left w:val="none" w:color="auto" w:sz="0" w:space="0"/>
+          <w:bottom w:val="none" w:color="auto" w:sz="0" w:space="0"/>
+          <w:right w:val="none" w:color="auto" w:sz="0" w:space="0"/>
+          <w:between w:val="none" w:color="auto" w:sz="0" w:space="0"/>
+        </w:pBdr>
+        <w:shd w:val="clear" w:fill="auto"/>
+        <w:tabs>
+          <w:tab w:val="left" w:pos="360"/>
+          <w:tab w:val="left" w:pos="1440"/>
+          <w:tab w:val="left" w:pos="5760"/>
+          <w:tab w:val="left" w:pos="7920"/>
+          <w:tab w:val="right" w:pos="10780"/>
+        </w:tabs>
+        <w:spacing w:before="0" w:after="0" w:line="240" w:lineRule="auto"/>
+        <w:ind w:left="0" w:right="0" w:firstLine="0"/>
+        <w:jc w:val="left"/>
+        <w:rPr>
+          <w:rFonts w:ascii="Calibri" w:hAnsi="Calibri" w:eastAsia="Calibri" w:cs="Calibri"/>
+          <w:b/>
+          <w:i w:val="0"/>
+          <w:smallCaps w:val="0"/>
+          <w:strike w:val="0"/>
+          <w:color w:val="000000"/>
+          <w:sz w:val="21"/>
+          <w:szCs w:val="21"/>
+          <w:u w:val="none"/>
+          <w:shd w:val="clear" w:fill="auto"/>
+          <w:vertAlign w:val="baseline"/>
+        </w:rPr>
+      </w:pPr>
+      <w:r>
+        <w:rPr>
+          <w:rFonts w:hint="default" w:ascii="Calibri" w:hAnsi="Calibri" w:eastAsia="Calibri" w:cs="Calibri"/>
+          <w:b/>
+          <w:i w:val="0"/>
+          <w:smallCaps w:val="0"/>
+          <w:strike w:val="0"/>
+          <w:color w:val="000000"/>
+          <w:sz w:val="21"/>
+          <w:szCs w:val="21"/>
+          <w:u w:val="none"/>
+          <w:shd w:val="clear" w:fill="auto"/>
+          <w:vertAlign w:val="baseline"/>
+          <w:rtl w:val="0"/>
+          <w:lang w:val="en-US"/>
+        </w:rPr>
+        <w:t>NutriCare</w:t>
+      </w:r>
+      <w:r>
+        <w:rPr>
+          <w:rFonts w:ascii="Calibri" w:hAnsi="Calibri" w:eastAsia="Calibri" w:cs="Calibri"/>
+          <w:b/>
+          <w:i w:val="0"/>
+          <w:smallCaps w:val="0"/>
+          <w:strike w:val="0"/>
+          <w:color w:val="000000"/>
+          <w:sz w:val="21"/>
+          <w:szCs w:val="21"/>
+          <w:u w:val="none"/>
+          <w:shd w:val="clear" w:fill="auto"/>
+          <w:vertAlign w:val="baseline"/>
+          <w:rtl w:val="0"/>
+        </w:rPr>
+        <w:tab/>
+      </w:r>
+      <w:r>
+        <w:rPr>
+          <w:rFonts w:ascii="Calibri" w:hAnsi="Calibri" w:eastAsia="Calibri" w:cs="Calibri"/>
+          <w:b/>
+          <w:i w:val="0"/>
+          <w:smallCaps w:val="0"/>
+          <w:strike w:val="0"/>
+          <w:color w:val="000000"/>
+          <w:sz w:val="21"/>
+          <w:szCs w:val="21"/>
+          <w:u w:val="none"/>
+          <w:shd w:val="clear" w:fill="auto"/>
+          <w:vertAlign w:val="baseline"/>
+          <w:rtl w:val="0"/>
+        </w:rPr>
+        <w:tab/>
+      </w:r>
+      <w:r>
+        <w:rPr>
+          <w:rFonts w:ascii="Calibri" w:hAnsi="Calibri" w:eastAsia="Calibri" w:cs="Calibri"/>
+          <w:b/>
+          <w:i w:val="0"/>
+          <w:smallCaps w:val="0"/>
+          <w:strike w:val="0"/>
+          <w:color w:val="000000"/>
+          <w:sz w:val="21"/>
+          <w:szCs w:val="21"/>
+          <w:u w:val="none"/>
+          <w:shd w:val="clear" w:fill="auto"/>
+          <w:vertAlign w:val="baseline"/>
+          <w:rtl w:val="0"/>
+        </w:rPr>
+        <w:tab/>
+      </w:r>
+      <w:r>
+        <w:rPr>
+          <w:rFonts w:ascii="Calibri" w:hAnsi="Calibri" w:eastAsia="Calibri" w:cs="Calibri"/>
+          <w:b/>
+          <w:i w:val="0"/>
+          <w:smallCaps w:val="0"/>
+          <w:strike w:val="0"/>
+          <w:color w:val="000000"/>
+          <w:sz w:val="21"/>
+          <w:szCs w:val="21"/>
+          <w:u w:val="none"/>
+          <w:shd w:val="clear" w:fill="auto"/>
+          <w:vertAlign w:val="baseline"/>
+          <w:rtl w:val="0"/>
+        </w:rPr>
+        <w:tab/>
+      </w:r>
+    </w:p>
+    <w:p>
+      <w:pPr>
+        <w:keepNext w:val="0"/>
+        <w:keepLines w:val="0"/>
+        <w:pageBreakBefore w:val="0"/>
+        <w:widowControl/>
+        <w:pBdr>
+          <w:top w:val="none" w:color="auto" w:sz="0" w:space="0"/>
+          <w:left w:val="none" w:color="auto" w:sz="0" w:space="0"/>
+          <w:bottom w:val="none" w:color="auto" w:sz="0" w:space="0"/>
+          <w:right w:val="none" w:color="auto" w:sz="0" w:space="0"/>
+          <w:between w:val="none" w:color="auto" w:sz="0" w:space="0"/>
+        </w:pBdr>
+        <w:shd w:val="clear" w:fill="auto"/>
+        <w:tabs>
+          <w:tab w:val="left" w:pos="360"/>
+          <w:tab w:val="left" w:pos="1440"/>
+          <w:tab w:val="left" w:pos="5760"/>
+          <w:tab w:val="left" w:pos="7920"/>
+          <w:tab w:val="right" w:pos="10780"/>
+        </w:tabs>
+        <w:spacing w:before="0" w:after="0" w:line="240" w:lineRule="auto"/>
+        <w:ind w:left="0" w:right="0" w:firstLine="0"/>
+        <w:jc w:val="left"/>
+        <w:rPr>
+          <w:rFonts w:ascii="Calibri" w:hAnsi="Calibri" w:eastAsia="Calibri" w:cs="Calibri"/>
+          <w:b w:val="0"/>
+          <w:i/>
+          <w:smallCaps w:val="0"/>
+          <w:strike w:val="0"/>
+          <w:color w:val="000000"/>
+          <w:sz w:val="21"/>
+          <w:szCs w:val="21"/>
+          <w:u w:val="none"/>
+          <w:shd w:val="clear" w:fill="auto"/>
+          <w:vertAlign w:val="baseline"/>
+          <w:rtl w:val="0"/>
+        </w:rPr>
+      </w:pPr>
+      <w:r>
+        <w:rPr>
+          <w:rFonts w:hint="default" w:ascii="Calibri" w:hAnsi="Calibri" w:eastAsia="Calibri" w:cs="Calibri"/>
+          <w:b w:val="0"/>
+          <w:i/>
+          <w:smallCaps w:val="0"/>
+          <w:strike w:val="0"/>
+          <w:color w:val="000000"/>
+          <w:sz w:val="21"/>
+          <w:szCs w:val="21"/>
+          <w:u w:val="none"/>
+          <w:shd w:val="clear" w:fill="auto"/>
+          <w:vertAlign w:val="baseline"/>
+          <w:rtl w:val="0"/>
+          <w:lang w:val="en-US"/>
+        </w:rPr>
+        <w:t>Solo Project</w:t>
+      </w:r>
+      <w:r>
+        <w:rPr>
+          <w:rFonts w:ascii="Calibri" w:hAnsi="Calibri" w:eastAsia="Calibri" w:cs="Calibri"/>
+          <w:b w:val="0"/>
+          <w:i/>
+          <w:smallCaps w:val="0"/>
+          <w:strike w:val="0"/>
+          <w:color w:val="000000"/>
+          <w:sz w:val="21"/>
+          <w:szCs w:val="21"/>
+          <w:u w:val="none"/>
+          <w:shd w:val="clear" w:fill="auto"/>
+          <w:vertAlign w:val="baseline"/>
+          <w:rtl w:val="0"/>
+        </w:rPr>
+        <w:tab/>
+      </w:r>
+      <w:r>
+        <w:rPr>
+          <w:rFonts w:ascii="Calibri" w:hAnsi="Calibri" w:eastAsia="Calibri" w:cs="Calibri"/>
+          <w:b w:val="0"/>
+          <w:i/>
+          <w:smallCaps w:val="0"/>
+          <w:strike w:val="0"/>
+          <w:color w:val="000000"/>
+          <w:sz w:val="21"/>
+          <w:szCs w:val="21"/>
+          <w:u w:val="none"/>
+          <w:shd w:val="clear" w:fill="auto"/>
+          <w:vertAlign w:val="baseline"/>
+          <w:rtl w:val="0"/>
+        </w:rPr>
+        <w:tab/>
+      </w:r>
+    </w:p>
+    <w:p>
+      <w:pPr>
+        <w:keepNext w:val="0"/>
+        <w:keepLines w:val="0"/>
+        <w:pageBreakBefore w:val="0"/>
+        <w:widowControl/>
+        <w:numPr>
+          <w:ilvl w:val="0"/>
+          <w:numId w:val="3"/>
+        </w:numPr>
+        <w:pBdr>
+          <w:top w:val="none" w:color="auto" w:sz="0" w:space="0"/>
+          <w:left w:val="none" w:color="auto" w:sz="0" w:space="0"/>
+          <w:bottom w:val="none" w:color="auto" w:sz="0" w:space="0"/>
+          <w:right w:val="none" w:color="auto" w:sz="0" w:space="0"/>
+          <w:between w:val="none" w:color="auto" w:sz="0" w:space="0"/>
+        </w:pBdr>
+        <w:shd w:val="clear" w:fill="auto"/>
+        <w:spacing w:before="0" w:after="40" w:line="240" w:lineRule="auto"/>
+        <w:ind w:left="720" w:right="0" w:hanging="360"/>
+        <w:jc w:val="left"/>
+        <w:rPr>
+          <w:rFonts w:ascii="Calibri" w:hAnsi="Calibri" w:eastAsia="Calibri" w:cs="Calibri"/>
+          <w:b w:val="0"/>
+          <w:i w:val="0"/>
+          <w:smallCaps w:val="0"/>
+          <w:strike w:val="0"/>
+          <w:color w:val="000000"/>
+          <w:sz w:val="21"/>
+          <w:szCs w:val="21"/>
+          <w:u w:val="none"/>
+          <w:shd w:val="clear" w:fill="auto"/>
+          <w:vertAlign w:val="baseline"/>
+        </w:rPr>
+      </w:pPr>
+      <w:r>
+        <w:rPr>
+          <w:rFonts w:hint="default" w:ascii="Calibri" w:hAnsi="Calibri" w:eastAsia="Calibri" w:cs="Calibri"/>
+          <w:b w:val="0"/>
+          <w:i w:val="0"/>
+          <w:smallCaps w:val="0"/>
+          <w:strike w:val="0"/>
+          <w:color w:val="000000"/>
+          <w:sz w:val="21"/>
+          <w:szCs w:val="21"/>
+          <w:u w:val="none"/>
+          <w:shd w:val="clear" w:fill="auto"/>
+          <w:vertAlign w:val="baseline"/>
+          <w:lang w:val="en-US"/>
+        </w:rPr>
+        <w:t>A website for hospital food managers to manage patient diet details and their food/diet charts and assign tasks to the pantry staff</w:t>
+      </w:r>
+    </w:p>
+    <w:p>
+      <w:pPr>
+        <w:keepNext w:val="0"/>
+        <w:keepLines w:val="0"/>
+        <w:pageBreakBefore w:val="0"/>
+        <w:widowControl/>
+        <w:numPr>
+          <w:ilvl w:val="0"/>
+          <w:numId w:val="3"/>
+        </w:numPr>
+        <w:pBdr>
+          <w:top w:val="none" w:color="auto" w:sz="0" w:space="0"/>
+          <w:left w:val="none" w:color="auto" w:sz="0" w:space="0"/>
+          <w:bottom w:val="none" w:color="auto" w:sz="0" w:space="0"/>
+          <w:right w:val="none" w:color="auto" w:sz="0" w:space="0"/>
+          <w:between w:val="none" w:color="auto" w:sz="0" w:space="0"/>
+        </w:pBdr>
+        <w:shd w:val="clear" w:fill="auto"/>
+        <w:spacing w:before="0" w:after="40" w:line="240" w:lineRule="auto"/>
+        <w:ind w:left="720" w:right="0" w:hanging="360"/>
+        <w:jc w:val="left"/>
+        <w:rPr>
+          <w:rFonts w:ascii="Calibri" w:hAnsi="Calibri" w:eastAsia="Calibri" w:cs="Calibri"/>
+          <w:b w:val="0"/>
+          <w:i w:val="0"/>
+          <w:smallCaps w:val="0"/>
+          <w:strike w:val="0"/>
+          <w:color w:val="000000"/>
+          <w:sz w:val="21"/>
+          <w:szCs w:val="21"/>
+          <w:u w:val="none"/>
+          <w:shd w:val="clear" w:fill="auto"/>
+          <w:vertAlign w:val="baseline"/>
+        </w:rPr>
+      </w:pPr>
+      <w:r>
+        <w:rPr>
+          <w:rFonts w:hint="default" w:ascii="Calibri" w:hAnsi="Calibri" w:eastAsia="Calibri" w:cs="Calibri"/>
+          <w:b w:val="0"/>
+          <w:i w:val="0"/>
+          <w:smallCaps w:val="0"/>
+          <w:strike w:val="0"/>
+          <w:color w:val="000000"/>
+          <w:sz w:val="21"/>
+          <w:szCs w:val="21"/>
+          <w:u w:val="none"/>
+          <w:shd w:val="clear" w:fill="auto"/>
+          <w:vertAlign w:val="baseline"/>
+          <w:lang w:val="en-US"/>
+        </w:rPr>
+        <w:t>Tech Stack: Nextjs, Typescript, PostgreSQL, Tailwind</w:t>
+      </w:r>
+    </w:p>
+    <w:p>
+      <w:pPr>
+        <w:keepNext w:val="0"/>
+        <w:keepLines w:val="0"/>
+        <w:pageBreakBefore w:val="0"/>
+        <w:widowControl/>
+        <w:numPr>
+          <w:ilvl w:val="0"/>
+          <w:numId w:val="3"/>
+        </w:numPr>
+        <w:pBdr>
+          <w:top w:val="none" w:color="auto" w:sz="0" w:space="0"/>
+          <w:left w:val="none" w:color="auto" w:sz="0" w:space="0"/>
+          <w:bottom w:val="none" w:color="auto" w:sz="0" w:space="0"/>
+          <w:right w:val="none" w:color="auto" w:sz="0" w:space="0"/>
+          <w:between w:val="none" w:color="auto" w:sz="0" w:space="0"/>
+        </w:pBdr>
+        <w:shd w:val="clear" w:fill="auto"/>
+        <w:spacing w:before="0" w:after="40" w:line="240" w:lineRule="auto"/>
+        <w:ind w:left="720" w:right="0" w:hanging="360"/>
+        <w:jc w:val="left"/>
+        <w:rPr>
+          <w:rFonts w:hint="default" w:ascii="Calibri" w:hAnsi="Calibri" w:eastAsia="Calibri" w:cs="Calibri"/>
+          <w:b w:val="0"/>
+          <w:i w:val="0"/>
+          <w:smallCaps w:val="0"/>
+          <w:strike w:val="0"/>
+          <w:color w:val="000000"/>
+          <w:sz w:val="21"/>
+          <w:szCs w:val="21"/>
+          <w:u w:val="none"/>
+          <w:shd w:val="clear" w:fill="auto"/>
+          <w:vertAlign w:val="baseline"/>
+          <w:lang w:val="en-US"/>
+        </w:rPr>
+      </w:pPr>
+      <w:r>
+        <w:rPr>
+          <w:rFonts w:hint="default" w:ascii="Calibri" w:hAnsi="Calibri" w:eastAsia="Calibri" w:cs="Calibri"/>
+          <w:b w:val="0"/>
+          <w:i w:val="0"/>
+          <w:smallCaps w:val="0"/>
+          <w:strike w:val="0"/>
+          <w:color w:val="000000"/>
+          <w:sz w:val="21"/>
+          <w:szCs w:val="21"/>
+          <w:u w:val="none"/>
+          <w:shd w:val="clear" w:fill="auto"/>
+          <w:vertAlign w:val="baseline"/>
+          <w:lang w:val="en-US"/>
+        </w:rPr>
+        <w:t xml:space="preserve">Website Live Link - </w:t>
+      </w:r>
+      <w:r>
+        <w:rPr>
+          <w:rFonts w:hint="default" w:ascii="Calibri" w:hAnsi="Calibri" w:eastAsia="Calibri" w:cs="Calibri"/>
+          <w:b w:val="0"/>
+          <w:i w:val="0"/>
+          <w:smallCaps w:val="0"/>
+          <w:strike w:val="0"/>
+          <w:color w:val="000000"/>
+          <w:sz w:val="21"/>
+          <w:szCs w:val="21"/>
+          <w:u w:val="none"/>
+          <w:shd w:val="clear" w:fill="auto"/>
+          <w:vertAlign w:val="baseline"/>
+          <w:lang w:val="en-US"/>
+        </w:rPr>
+        <w:fldChar w:fldCharType="begin"/>
+      </w:r>
+      <w:r>
+        <w:rPr>
+          <w:rFonts w:hint="default" w:ascii="Calibri" w:hAnsi="Calibri" w:eastAsia="Calibri" w:cs="Calibri"/>
+          <w:b w:val="0"/>
+          <w:i w:val="0"/>
+          <w:smallCaps w:val="0"/>
+          <w:strike w:val="0"/>
+          <w:color w:val="000000"/>
+          <w:sz w:val="21"/>
+          <w:szCs w:val="21"/>
+          <w:u w:val="none"/>
+          <w:shd w:val="clear" w:fill="auto"/>
+          <w:vertAlign w:val="baseline"/>
+          <w:lang w:val="en-US"/>
+        </w:rPr>
+        <w:instrText xml:space="preserve"> HYPERLINK "https://hospital-food-delivery-rjc7.onrender.com/" </w:instrText>
+      </w:r>
+      <w:r>
+        <w:rPr>
+          <w:rFonts w:hint="default" w:ascii="Calibri" w:hAnsi="Calibri" w:eastAsia="Calibri" w:cs="Calibri"/>
+          <w:b w:val="0"/>
+          <w:i w:val="0"/>
+          <w:smallCaps w:val="0"/>
+          <w:strike w:val="0"/>
+          <w:color w:val="000000"/>
+          <w:sz w:val="21"/>
+          <w:szCs w:val="21"/>
+          <w:u w:val="none"/>
+          <w:shd w:val="clear" w:fill="auto"/>
+          <w:vertAlign w:val="baseline"/>
+          <w:lang w:val="en-US"/>
+        </w:rPr>
+        <w:fldChar w:fldCharType="separate"/>
+      </w:r>
+      <w:r>
+        <w:rPr>
+          <w:rStyle w:val="11"/>
+          <w:rFonts w:hint="default" w:ascii="Calibri" w:hAnsi="Calibri" w:eastAsia="Calibri" w:cs="Calibri"/>
+          <w:b w:val="0"/>
+          <w:i w:val="0"/>
+          <w:smallCaps w:val="0"/>
+          <w:strike w:val="0"/>
+          <w:sz w:val="21"/>
+          <w:szCs w:val="21"/>
+          <w:shd w:val="clear" w:fill="auto"/>
+          <w:vertAlign w:val="baseline"/>
+          <w:lang w:val="en-US"/>
+        </w:rPr>
+        <w:t>Link</w:t>
+      </w:r>
+      <w:r>
+        <w:rPr>
+          <w:rFonts w:hint="default" w:ascii="Calibri" w:hAnsi="Calibri" w:eastAsia="Calibri" w:cs="Calibri"/>
+          <w:b w:val="0"/>
+          <w:i w:val="0"/>
+          <w:smallCaps w:val="0"/>
+          <w:strike w:val="0"/>
+          <w:color w:val="000000"/>
+          <w:sz w:val="21"/>
+          <w:szCs w:val="21"/>
+          <w:u w:val="none"/>
+          <w:shd w:val="clear" w:fill="auto"/>
+          <w:vertAlign w:val="baseline"/>
+          <w:lang w:val="en-US"/>
+        </w:rPr>
+        <w:fldChar w:fldCharType="end"/>
+      </w:r>
+    </w:p>
+    <w:p>
+      <w:pPr>
+        <w:keepNext w:val="0"/>
+        <w:keepLines w:val="0"/>
+        <w:pageBreakBefore w:val="0"/>
+        <w:widowControl/>
+        <w:pBdr>
+          <w:top w:val="none" w:color="auto" w:sz="0" w:space="0"/>
+          <w:left w:val="none" w:color="auto" w:sz="0" w:space="0"/>
+          <w:bottom w:val="none" w:color="auto" w:sz="0" w:space="0"/>
+          <w:right w:val="none" w:color="auto" w:sz="0" w:space="0"/>
+          <w:between w:val="none" w:color="auto" w:sz="0" w:space="0"/>
+        </w:pBdr>
+        <w:shd w:val="clear" w:fill="auto"/>
+        <w:tabs>
+          <w:tab w:val="left" w:pos="360"/>
+          <w:tab w:val="left" w:pos="1440"/>
+          <w:tab w:val="left" w:pos="5760"/>
+          <w:tab w:val="left" w:pos="7920"/>
+          <w:tab w:val="right" w:pos="10780"/>
+        </w:tabs>
+        <w:spacing w:before="0" w:after="0" w:line="240" w:lineRule="auto"/>
+        <w:ind w:left="0" w:right="0" w:firstLine="0"/>
+        <w:jc w:val="left"/>
+        <w:rPr>
+          <w:rFonts w:ascii="Calibri" w:hAnsi="Calibri" w:eastAsia="Calibri" w:cs="Calibri"/>
+          <w:b/>
+          <w:i w:val="0"/>
+          <w:smallCaps w:val="0"/>
+          <w:strike w:val="0"/>
+          <w:color w:val="000000"/>
+          <w:sz w:val="21"/>
+          <w:szCs w:val="21"/>
+          <w:u w:val="none"/>
+          <w:shd w:val="clear" w:fill="auto"/>
+          <w:vertAlign w:val="baseline"/>
+        </w:rPr>
+      </w:pPr>
+      <w:r>
+        <w:rPr>
+          <w:rFonts w:hint="default" w:ascii="Calibri" w:hAnsi="Calibri" w:eastAsia="Calibri" w:cs="Calibri"/>
+          <w:b/>
+          <w:i w:val="0"/>
+          <w:smallCaps w:val="0"/>
+          <w:strike w:val="0"/>
+          <w:color w:val="000000"/>
+          <w:sz w:val="21"/>
+          <w:szCs w:val="21"/>
+          <w:u w:val="none"/>
+          <w:shd w:val="clear" w:fill="auto"/>
+          <w:vertAlign w:val="baseline"/>
+          <w:rtl w:val="0"/>
+          <w:lang w:val="en-US"/>
+        </w:rPr>
+        <w:t xml:space="preserve">Adidas Website - Redesigned </w:t>
+      </w:r>
+      <w:r>
+        <w:rPr>
+          <w:rFonts w:ascii="Calibri" w:hAnsi="Calibri" w:eastAsia="Calibri" w:cs="Calibri"/>
+          <w:b/>
+          <w:i w:val="0"/>
+          <w:smallCaps w:val="0"/>
+          <w:strike w:val="0"/>
+          <w:color w:val="000000"/>
+          <w:sz w:val="21"/>
+          <w:szCs w:val="21"/>
+          <w:u w:val="none"/>
+          <w:shd w:val="clear" w:fill="auto"/>
+          <w:vertAlign w:val="baseline"/>
+          <w:rtl w:val="0"/>
+        </w:rPr>
+        <w:tab/>
+      </w:r>
+      <w:r>
+        <w:rPr>
+          <w:rFonts w:ascii="Calibri" w:hAnsi="Calibri" w:eastAsia="Calibri" w:cs="Calibri"/>
+          <w:b/>
+          <w:i w:val="0"/>
+          <w:smallCaps w:val="0"/>
+          <w:strike w:val="0"/>
+          <w:color w:val="000000"/>
+          <w:sz w:val="21"/>
+          <w:szCs w:val="21"/>
+          <w:u w:val="none"/>
+          <w:shd w:val="clear" w:fill="auto"/>
+          <w:vertAlign w:val="baseline"/>
+          <w:rtl w:val="0"/>
+        </w:rPr>
+        <w:tab/>
+      </w:r>
+      <w:r>
+        <w:rPr>
+          <w:rFonts w:ascii="Calibri" w:hAnsi="Calibri" w:eastAsia="Calibri" w:cs="Calibri"/>
+          <w:b/>
+          <w:i w:val="0"/>
+          <w:smallCaps w:val="0"/>
+          <w:strike w:val="0"/>
+          <w:color w:val="000000"/>
+          <w:sz w:val="21"/>
+          <w:szCs w:val="21"/>
+          <w:u w:val="none"/>
+          <w:shd w:val="clear" w:fill="auto"/>
+          <w:vertAlign w:val="baseline"/>
+          <w:rtl w:val="0"/>
+        </w:rPr>
+        <w:tab/>
+      </w:r>
+      <w:r>
+        <w:rPr>
+          <w:rFonts w:ascii="Calibri" w:hAnsi="Calibri" w:eastAsia="Calibri" w:cs="Calibri"/>
+          <w:b/>
+          <w:i w:val="0"/>
+          <w:smallCaps w:val="0"/>
+          <w:strike w:val="0"/>
+          <w:color w:val="000000"/>
+          <w:sz w:val="21"/>
+          <w:szCs w:val="21"/>
+          <w:u w:val="none"/>
+          <w:shd w:val="clear" w:fill="auto"/>
+          <w:vertAlign w:val="baseline"/>
+          <w:rtl w:val="0"/>
+        </w:rPr>
+        <w:tab/>
+      </w:r>
+    </w:p>
+    <w:p>
+      <w:pPr>
+        <w:keepNext w:val="0"/>
+        <w:keepLines w:val="0"/>
+        <w:pageBreakBefore w:val="0"/>
+        <w:widowControl/>
+        <w:pBdr>
+          <w:top w:val="none" w:color="auto" w:sz="0" w:space="0"/>
+          <w:left w:val="none" w:color="auto" w:sz="0" w:space="0"/>
+          <w:bottom w:val="none" w:color="auto" w:sz="0" w:space="0"/>
+          <w:right w:val="none" w:color="auto" w:sz="0" w:space="0"/>
+          <w:between w:val="none" w:color="auto" w:sz="0" w:space="0"/>
+        </w:pBdr>
+        <w:shd w:val="clear" w:fill="auto"/>
+        <w:tabs>
+          <w:tab w:val="left" w:pos="360"/>
+          <w:tab w:val="left" w:pos="1440"/>
+          <w:tab w:val="left" w:pos="5760"/>
+          <w:tab w:val="left" w:pos="7920"/>
+          <w:tab w:val="right" w:pos="10780"/>
+        </w:tabs>
+        <w:spacing w:before="0" w:after="0" w:line="240" w:lineRule="auto"/>
+        <w:ind w:left="0" w:right="0" w:firstLine="0"/>
+        <w:jc w:val="left"/>
+        <w:rPr>
+          <w:rFonts w:ascii="Calibri" w:hAnsi="Calibri" w:eastAsia="Calibri" w:cs="Calibri"/>
+          <w:b w:val="0"/>
+          <w:i/>
+          <w:smallCaps w:val="0"/>
+          <w:strike w:val="0"/>
+          <w:color w:val="000000"/>
+          <w:sz w:val="21"/>
+          <w:szCs w:val="21"/>
+          <w:u w:val="none"/>
+          <w:shd w:val="clear" w:fill="auto"/>
+          <w:vertAlign w:val="baseline"/>
+        </w:rPr>
+      </w:pPr>
+      <w:r>
+        <w:rPr>
+          <w:rFonts w:hint="default" w:ascii="Calibri" w:hAnsi="Calibri" w:eastAsia="Calibri" w:cs="Calibri"/>
+          <w:b w:val="0"/>
+          <w:i/>
+          <w:smallCaps w:val="0"/>
+          <w:strike w:val="0"/>
+          <w:color w:val="000000"/>
+          <w:sz w:val="21"/>
+          <w:szCs w:val="21"/>
+          <w:u w:val="none"/>
+          <w:shd w:val="clear" w:fill="auto"/>
+          <w:vertAlign w:val="baseline"/>
+          <w:rtl w:val="0"/>
+          <w:lang w:val="en-US"/>
+        </w:rPr>
+        <w:t>Team lead</w:t>
+      </w:r>
+      <w:r>
+        <w:rPr>
+          <w:rFonts w:ascii="Calibri" w:hAnsi="Calibri" w:eastAsia="Calibri" w:cs="Calibri"/>
+          <w:b w:val="0"/>
+          <w:i/>
+          <w:smallCaps w:val="0"/>
+          <w:strike w:val="0"/>
+          <w:color w:val="000000"/>
+          <w:sz w:val="21"/>
+          <w:szCs w:val="21"/>
+          <w:u w:val="none"/>
+          <w:shd w:val="clear" w:fill="auto"/>
+          <w:vertAlign w:val="baseline"/>
+          <w:rtl w:val="0"/>
+        </w:rPr>
+        <w:tab/>
+      </w:r>
+      <w:r>
+        <w:rPr>
+          <w:rFonts w:ascii="Calibri" w:hAnsi="Calibri" w:eastAsia="Calibri" w:cs="Calibri"/>
+          <w:b w:val="0"/>
+          <w:i/>
+          <w:smallCaps w:val="0"/>
+          <w:strike w:val="0"/>
+          <w:color w:val="000000"/>
+          <w:sz w:val="21"/>
+          <w:szCs w:val="21"/>
+          <w:u w:val="none"/>
+          <w:shd w:val="clear" w:fill="auto"/>
+          <w:vertAlign w:val="baseline"/>
+          <w:rtl w:val="0"/>
+        </w:rPr>
+        <w:tab/>
+      </w:r>
+    </w:p>
+    <w:p>
+      <w:pPr>
+        <w:keepNext w:val="0"/>
+        <w:keepLines w:val="0"/>
+        <w:pageBreakBefore w:val="0"/>
+        <w:widowControl/>
+        <w:numPr>
+          <w:ilvl w:val="0"/>
+          <w:numId w:val="3"/>
+        </w:numPr>
+        <w:pBdr>
+          <w:top w:val="none" w:color="auto" w:sz="0" w:space="0"/>
+          <w:left w:val="none" w:color="auto" w:sz="0" w:space="0"/>
+          <w:bottom w:val="none" w:color="auto" w:sz="0" w:space="0"/>
+          <w:right w:val="none" w:color="auto" w:sz="0" w:space="0"/>
+          <w:between w:val="none" w:color="auto" w:sz="0" w:space="0"/>
+        </w:pBdr>
+        <w:shd w:val="clear" w:fill="auto"/>
+        <w:spacing w:before="0" w:after="40" w:line="240" w:lineRule="auto"/>
+        <w:ind w:left="720" w:right="0" w:hanging="360"/>
+        <w:jc w:val="left"/>
+        <w:rPr>
+          <w:rFonts w:ascii="Calibri" w:hAnsi="Calibri" w:eastAsia="Calibri" w:cs="Calibri"/>
+          <w:b w:val="0"/>
+          <w:i w:val="0"/>
+          <w:smallCaps w:val="0"/>
+          <w:strike w:val="0"/>
+          <w:color w:val="000000"/>
+          <w:sz w:val="21"/>
+          <w:szCs w:val="21"/>
+          <w:u w:val="none"/>
+          <w:shd w:val="clear" w:fill="auto"/>
+          <w:vertAlign w:val="baseline"/>
+        </w:rPr>
+      </w:pPr>
+      <w:r>
+        <w:rPr>
+          <w:rFonts w:hint="default" w:ascii="Calibri" w:hAnsi="Calibri" w:eastAsia="Calibri" w:cs="Calibri"/>
+          <w:b w:val="0"/>
+          <w:i w:val="0"/>
+          <w:smallCaps w:val="0"/>
+          <w:strike w:val="0"/>
+          <w:color w:val="000000"/>
+          <w:sz w:val="21"/>
+          <w:szCs w:val="21"/>
+          <w:u w:val="none"/>
+          <w:shd w:val="clear" w:fill="auto"/>
+          <w:vertAlign w:val="baseline"/>
+          <w:rtl w:val="0"/>
+          <w:lang w:val="en-US"/>
+        </w:rPr>
+        <w:t>Led a team of 4 to revamp the website of  Adidas for the Re-Imagine Hackathon by Sheryians Coding School</w:t>
+      </w:r>
+    </w:p>
+    <w:p>
+      <w:pPr>
+        <w:keepNext w:val="0"/>
+        <w:keepLines w:val="0"/>
+        <w:pageBreakBefore w:val="0"/>
+        <w:widowControl/>
+        <w:numPr>
+          <w:ilvl w:val="0"/>
+          <w:numId w:val="3"/>
+        </w:numPr>
+        <w:pBdr>
+          <w:top w:val="none" w:color="auto" w:sz="0" w:space="0"/>
+          <w:left w:val="none" w:color="auto" w:sz="0" w:space="0"/>
+          <w:bottom w:val="none" w:color="auto" w:sz="0" w:space="0"/>
+          <w:right w:val="none" w:color="auto" w:sz="0" w:space="0"/>
+          <w:between w:val="none" w:color="auto" w:sz="0" w:space="0"/>
+        </w:pBdr>
+        <w:shd w:val="clear" w:fill="auto"/>
+        <w:spacing w:before="0" w:after="40" w:line="240" w:lineRule="auto"/>
+        <w:ind w:left="720" w:right="0" w:hanging="360"/>
+        <w:jc w:val="left"/>
+        <w:rPr>
+          <w:rFonts w:ascii="Calibri" w:hAnsi="Calibri" w:eastAsia="Calibri" w:cs="Calibri"/>
+          <w:b w:val="0"/>
+          <w:i w:val="0"/>
+          <w:smallCaps w:val="0"/>
+          <w:strike w:val="0"/>
+          <w:color w:val="000000"/>
+          <w:sz w:val="21"/>
+          <w:szCs w:val="21"/>
+          <w:u w:val="none"/>
+          <w:shd w:val="clear" w:fill="auto"/>
+          <w:vertAlign w:val="baseline"/>
+        </w:rPr>
+      </w:pPr>
+      <w:r>
+        <w:rPr>
+          <w:rFonts w:hint="default" w:ascii="Calibri" w:hAnsi="Calibri" w:eastAsia="Calibri" w:cs="Calibri"/>
+          <w:b w:val="0"/>
+          <w:i w:val="0"/>
+          <w:smallCaps w:val="0"/>
+          <w:strike w:val="0"/>
+          <w:color w:val="000000"/>
+          <w:sz w:val="21"/>
+          <w:szCs w:val="21"/>
+          <w:u w:val="none"/>
+          <w:shd w:val="clear" w:fill="auto"/>
+          <w:vertAlign w:val="baseline"/>
+          <w:lang w:val="en-US"/>
+        </w:rPr>
+        <w:t>Tech Stack: HTML, CSS (Bootstrap), Javascript, GSAP</w:t>
+      </w:r>
+    </w:p>
+    <w:p>
+      <w:pPr>
+        <w:keepNext w:val="0"/>
+        <w:keepLines w:val="0"/>
+        <w:pageBreakBefore w:val="0"/>
+        <w:widowControl/>
+        <w:numPr>
+          <w:ilvl w:val="0"/>
+          <w:numId w:val="3"/>
+        </w:numPr>
+        <w:pBdr>
+          <w:top w:val="none" w:color="auto" w:sz="0" w:space="0"/>
+          <w:left w:val="none" w:color="auto" w:sz="0" w:space="0"/>
+          <w:bottom w:val="none" w:color="auto" w:sz="0" w:space="0"/>
+          <w:right w:val="none" w:color="auto" w:sz="0" w:space="0"/>
+          <w:between w:val="none" w:color="auto" w:sz="0" w:space="0"/>
+        </w:pBdr>
+        <w:shd w:val="clear" w:fill="auto"/>
+        <w:spacing w:before="0" w:after="40" w:line="240" w:lineRule="auto"/>
+        <w:ind w:left="720" w:right="0" w:hanging="360"/>
+        <w:jc w:val="left"/>
+        <w:rPr>
+          <w:rFonts w:ascii="Calibri" w:hAnsi="Calibri" w:eastAsia="Calibri" w:cs="Calibri"/>
+          <w:b w:val="0"/>
+          <w:i w:val="0"/>
+          <w:smallCaps w:val="0"/>
+          <w:strike w:val="0"/>
+          <w:color w:val="000000"/>
+          <w:sz w:val="21"/>
+          <w:szCs w:val="21"/>
+          <w:u w:val="none"/>
+          <w:shd w:val="clear" w:fill="auto"/>
+          <w:vertAlign w:val="baseline"/>
+        </w:rPr>
+      </w:pPr>
+      <w:r>
+        <w:rPr>
+          <w:rFonts w:hint="default" w:ascii="Calibri" w:hAnsi="Calibri" w:eastAsia="Calibri" w:cs="Calibri"/>
+          <w:b w:val="0"/>
+          <w:i w:val="0"/>
+          <w:smallCaps w:val="0"/>
+          <w:strike w:val="0"/>
+          <w:color w:val="000000"/>
+          <w:sz w:val="21"/>
+          <w:szCs w:val="21"/>
+          <w:u w:val="none"/>
+          <w:shd w:val="clear" w:fill="auto"/>
+          <w:vertAlign w:val="baseline"/>
+          <w:lang w:val="en-US"/>
+        </w:rPr>
+        <w:t xml:space="preserve">Website Live Link - </w:t>
+      </w:r>
+      <w:r>
+        <w:rPr>
+          <w:rFonts w:hint="default" w:ascii="Calibri" w:hAnsi="Calibri" w:eastAsia="Calibri" w:cs="Calibri"/>
+          <w:b w:val="0"/>
+          <w:i w:val="0"/>
+          <w:smallCaps w:val="0"/>
+          <w:strike w:val="0"/>
+          <w:color w:val="000000"/>
+          <w:sz w:val="21"/>
+          <w:szCs w:val="21"/>
+          <w:u w:val="none"/>
+          <w:shd w:val="clear" w:fill="auto"/>
+          <w:vertAlign w:val="baseline"/>
+          <w:lang w:val="en-US"/>
+        </w:rPr>
+        <w:fldChar w:fldCharType="begin"/>
+      </w:r>
+      <w:r>
+        <w:rPr>
+          <w:rFonts w:hint="default" w:ascii="Calibri" w:hAnsi="Calibri" w:eastAsia="Calibri" w:cs="Calibri"/>
+          <w:b w:val="0"/>
+          <w:i w:val="0"/>
+          <w:smallCaps w:val="0"/>
+          <w:strike w:val="0"/>
+          <w:color w:val="000000"/>
+          <w:sz w:val="21"/>
+          <w:szCs w:val="21"/>
+          <w:u w:val="none"/>
+          <w:shd w:val="clear" w:fill="auto"/>
+          <w:vertAlign w:val="baseline"/>
+          <w:lang w:val="en-US"/>
+        </w:rPr>
+        <w:instrText xml:space="preserve"> HYPERLINK "https://re-imagine-adidas.netlify.app" </w:instrText>
+      </w:r>
+      <w:r>
+        <w:rPr>
+          <w:rFonts w:hint="default" w:ascii="Calibri" w:hAnsi="Calibri" w:eastAsia="Calibri" w:cs="Calibri"/>
+          <w:b w:val="0"/>
+          <w:i w:val="0"/>
+          <w:smallCaps w:val="0"/>
+          <w:strike w:val="0"/>
+          <w:color w:val="000000"/>
+          <w:sz w:val="21"/>
+          <w:szCs w:val="21"/>
+          <w:u w:val="none"/>
+          <w:shd w:val="clear" w:fill="auto"/>
+          <w:vertAlign w:val="baseline"/>
+          <w:lang w:val="en-US"/>
+        </w:rPr>
+        <w:fldChar w:fldCharType="separate"/>
+      </w:r>
+      <w:r>
+        <w:rPr>
+          <w:rStyle w:val="10"/>
+          <w:rFonts w:hint="default" w:ascii="Calibri" w:hAnsi="Calibri" w:eastAsia="Calibri" w:cs="Calibri"/>
+          <w:b w:val="0"/>
+          <w:i w:val="0"/>
+          <w:smallCaps w:val="0"/>
+          <w:strike w:val="0"/>
+          <w:color w:val="000000"/>
+          <w:sz w:val="21"/>
+          <w:szCs w:val="21"/>
+          <w:shd w:val="clear" w:fill="auto"/>
+          <w:vertAlign w:val="baseline"/>
+          <w:lang w:val="en-US"/>
+        </w:rPr>
+        <w:t>Link</w:t>
+      </w:r>
+      <w:r>
+        <w:rPr>
+          <w:rFonts w:hint="default" w:ascii="Calibri" w:hAnsi="Calibri" w:eastAsia="Calibri" w:cs="Calibri"/>
+          <w:b w:val="0"/>
+          <w:i w:val="0"/>
+          <w:smallCaps w:val="0"/>
+          <w:strike w:val="0"/>
+          <w:color w:val="000000"/>
+          <w:sz w:val="21"/>
+          <w:szCs w:val="21"/>
+          <w:u w:val="none"/>
+          <w:shd w:val="clear" w:fill="auto"/>
+          <w:vertAlign w:val="baseline"/>
+          <w:lang w:val="en-US"/>
+        </w:rPr>
+        <w:fldChar w:fldCharType="end"/>
       </w:r>
     </w:p>
     <w:p>
@@ -2096,21 +4060,22 @@
           <w:between w:val="none" w:color="auto" w:sz="0" w:space="0"/>
         </w:pBdr>
         <w:shd w:val="clear" w:fill="auto"/>
-        <w:spacing w:before="0" w:after="0" w:line="240" w:lineRule="auto"/>
-        <w:ind w:left="360" w:leftChars="0" w:right="0" w:rightChars="0"/>
+        <w:spacing w:before="0" w:after="40" w:line="240" w:lineRule="auto"/>
+        <w:ind w:right="0" w:rightChars="0"/>
         <w:jc w:val="left"/>
         <w:rPr>
-          <w:rFonts w:ascii="Calibri" w:hAnsi="Calibri" w:eastAsia="Calibri" w:cs="Calibri"/>
-          <w:b w:val="0"/>
-          <w:i w:val="0"/>
-          <w:smallCaps w:val="0"/>
-          <w:strike w:val="0"/>
-          <w:color w:val="000000"/>
-          <w:sz w:val="21"/>
-          <w:szCs w:val="21"/>
-          <w:u w:val="none"/>
-          <w:shd w:val="clear" w:fill="auto"/>
-          <w:vertAlign w:val="baseline"/>
+          <w:rFonts w:hint="default" w:ascii="Calibri" w:hAnsi="Calibri" w:eastAsia="Calibri" w:cs="Calibri"/>
+          <w:b w:val="0"/>
+          <w:i w:val="0"/>
+          <w:smallCaps w:val="0"/>
+          <w:strike w:val="0"/>
+          <w:color w:val="000000"/>
+          <w:sz w:val="21"/>
+          <w:szCs w:val="21"/>
+          <w:u w:val="none"/>
+          <w:shd w:val="clear" w:fill="auto"/>
+          <w:vertAlign w:val="baseline"/>
+          <w:lang w:val="en-US"/>
         </w:rPr>
       </w:pPr>
     </w:p>
@@ -2135,69 +4100,51 @@
           <w:tab w:val="left" w:pos="7920"/>
           <w:tab w:val="right" w:pos="10780"/>
         </w:tabs>
-        <w:spacing w:before="0" w:after="0" w:line="240" w:lineRule="auto"/>
+        <w:spacing w:before="0" w:after="40" w:line="240" w:lineRule="auto"/>
         <w:ind w:left="0" w:right="0" w:firstLine="0"/>
         <w:jc w:val="left"/>
         <w:rPr>
           <w:rFonts w:ascii="Calibri" w:hAnsi="Calibri" w:eastAsia="Calibri" w:cs="Calibri"/>
-          <w:b w:val="0"/>
-          <w:i/>
-          <w:smallCaps w:val="0"/>
-          <w:strike w:val="0"/>
-          <w:color w:val="000000"/>
-          <w:sz w:val="21"/>
-          <w:szCs w:val="21"/>
-          <w:u w:val="none"/>
-          <w:shd w:val="clear" w:fill="auto"/>
-          <w:vertAlign w:val="baseline"/>
-        </w:rPr>
-      </w:pPr>
-      <w:r>
-        <w:rPr>
-          <w:rFonts w:hint="default" w:ascii="Calibri" w:hAnsi="Calibri" w:eastAsia="Calibri" w:cs="Calibri"/>
-          <w:b/>
-          <w:i w:val="0"/>
-          <w:smallCaps w:val="0"/>
-          <w:strike w:val="0"/>
-          <w:color w:val="000000"/>
-          <w:sz w:val="21"/>
-          <w:szCs w:val="21"/>
-          <w:u w:val="none"/>
-          <w:shd w:val="clear" w:fill="auto"/>
-          <w:vertAlign w:val="baseline"/>
-          <w:rtl w:val="0"/>
-          <w:lang w:val="en-US"/>
-        </w:rPr>
-        <w:t>Re-Imagine Hackathon (By Sheryians Coding School)</w:t>
-      </w:r>
-      <w:r>
-        <w:rPr>
-          <w:rFonts w:ascii="Calibri" w:hAnsi="Calibri" w:eastAsia="Calibri" w:cs="Calibri"/>
-          <w:b/>
-          <w:i w:val="0"/>
-          <w:smallCaps w:val="0"/>
-          <w:strike w:val="0"/>
-          <w:color w:val="000000"/>
-          <w:sz w:val="21"/>
-          <w:szCs w:val="21"/>
-          <w:u w:val="none"/>
-          <w:shd w:val="clear" w:fill="auto"/>
-          <w:vertAlign w:val="baseline"/>
-          <w:rtl w:val="0"/>
-        </w:rPr>
-        <w:t xml:space="preserve">                                                                               </w:t>
-      </w:r>
-      <w:r>
-        <w:rPr>
-          <w:rFonts w:ascii="Calibri" w:hAnsi="Calibri" w:eastAsia="Calibri" w:cs="Calibri"/>
-          <w:b/>
-          <w:i w:val="0"/>
-          <w:smallCaps w:val="0"/>
-          <w:strike w:val="0"/>
-          <w:color w:val="000000"/>
-          <w:sz w:val="21"/>
-          <w:szCs w:val="21"/>
-          <w:u w:val="none"/>
+          <w:b/>
+          <w:i w:val="0"/>
+          <w:smallCaps w:val="0"/>
+          <w:strike w:val="0"/>
+          <w:color w:val="000000"/>
+          <w:sz w:val="24"/>
+          <w:szCs w:val="24"/>
+          <w:u w:val="single"/>
+          <w:shd w:val="clear" w:fill="auto"/>
+          <w:vertAlign w:val="baseline"/>
+        </w:rPr>
+      </w:pPr>
+      <w:r>
+        <w:rPr>
+          <w:rFonts w:ascii="Calibri" w:hAnsi="Calibri" w:eastAsia="Calibri" w:cs="Calibri"/>
+          <w:b/>
+          <w:i w:val="0"/>
+          <w:smallCaps w:val="0"/>
+          <w:strike w:val="0"/>
+          <w:color w:val="000000"/>
+          <w:sz w:val="24"/>
+          <w:szCs w:val="24"/>
+          <w:u w:val="single"/>
+          <w:shd w:val="clear" w:fill="auto"/>
+          <w:vertAlign w:val="baseline"/>
+          <w:rtl w:val="0"/>
+        </w:rPr>
+        <w:t>SKILLS</w:t>
+      </w:r>
+      <w:r>
+        <w:rPr>
+          <w:rFonts w:ascii="Calibri" w:hAnsi="Calibri" w:eastAsia="Calibri" w:cs="Calibri"/>
+          <w:b/>
+          <w:i w:val="0"/>
+          <w:smallCaps w:val="0"/>
+          <w:strike w:val="0"/>
+          <w:color w:val="000000"/>
+          <w:sz w:val="24"/>
+          <w:szCs w:val="24"/>
+          <w:u w:val="single"/>
           <w:shd w:val="clear" w:fill="auto"/>
           <w:vertAlign w:val="baseline"/>
           <w:rtl w:val="0"/>
@@ -2212,14 +4159,48 @@
           <w:smallCaps w:val="0"/>
           <w:strike w:val="0"/>
           <w:color w:val="000000"/>
-          <w:sz w:val="21"/>
-          <w:szCs w:val="21"/>
-          <w:u w:val="none"/>
-          <w:shd w:val="clear" w:fill="auto"/>
-          <w:vertAlign w:val="baseline"/>
-          <w:rtl w:val="0"/>
-        </w:rPr>
-        <w:t xml:space="preserve">                              </w:t>
+          <w:sz w:val="24"/>
+          <w:szCs w:val="24"/>
+          <w:u w:val="single"/>
+          <w:shd w:val="clear" w:fill="auto"/>
+          <w:vertAlign w:val="baseline"/>
+          <w:rtl w:val="0"/>
+        </w:rPr>
+        <w:tab/>
+      </w:r>
+      <w:r>
+        <w:rPr>
+          <w:rFonts w:ascii="Calibri" w:hAnsi="Calibri" w:eastAsia="Calibri" w:cs="Calibri"/>
+          <w:b/>
+          <w:i w:val="0"/>
+          <w:smallCaps w:val="0"/>
+          <w:strike w:val="0"/>
+          <w:color w:val="000000"/>
+          <w:sz w:val="24"/>
+          <w:szCs w:val="24"/>
+          <w:u w:val="single"/>
+          <w:shd w:val="clear" w:fill="auto"/>
+          <w:vertAlign w:val="baseline"/>
+          <w:rtl w:val="0"/>
+        </w:rPr>
+        <w:tab/>
+      </w:r>
+      <w:r>
+        <w:rPr>
+          <w:rFonts w:ascii="Calibri" w:hAnsi="Calibri" w:eastAsia="Calibri" w:cs="Calibri"/>
+          <w:b/>
+          <w:i w:val="0"/>
+          <w:smallCaps w:val="0"/>
+          <w:strike w:val="0"/>
+          <w:color w:val="000000"/>
+          <w:sz w:val="24"/>
+          <w:szCs w:val="24"/>
+          <w:u w:val="single"/>
+          <w:shd w:val="clear" w:fill="auto"/>
+          <w:vertAlign w:val="baseline"/>
+          <w:rtl w:val="0"/>
+        </w:rPr>
+        <w:tab/>
       </w:r>
     </w:p>
     <w:p>
@@ -2238,2018 +4219,6 @@
         <w:shd w:val="clear" w:fill="auto"/>
         <w:tabs>
           <w:tab w:val="left" w:pos="360"/>
-          <w:tab w:val="left" w:pos="1440"/>
-          <w:tab w:val="left" w:pos="5760"/>
-          <w:tab w:val="left" w:pos="7920"/>
-          <w:tab w:val="right" w:pos="10780"/>
-        </w:tabs>
-        <w:spacing w:before="0" w:after="0" w:line="240" w:lineRule="auto"/>
-        <w:ind w:left="0" w:right="0" w:firstLine="0"/>
-        <w:jc w:val="left"/>
-        <w:rPr>
-          <w:rFonts w:ascii="Calibri" w:hAnsi="Calibri" w:eastAsia="Calibri" w:cs="Calibri"/>
-          <w:b/>
-          <w:i w:val="0"/>
-          <w:smallCaps w:val="0"/>
-          <w:strike w:val="0"/>
-          <w:color w:val="000000"/>
-          <w:sz w:val="21"/>
-          <w:szCs w:val="21"/>
-          <w:u w:val="none"/>
-          <w:shd w:val="clear" w:fill="auto"/>
-          <w:vertAlign w:val="baseline"/>
-        </w:rPr>
-      </w:pPr>
-      <w:r>
-        <w:rPr>
-          <w:rFonts w:hint="default" w:ascii="Calibri" w:hAnsi="Calibri" w:eastAsia="Calibri" w:cs="Calibri"/>
-          <w:b w:val="0"/>
-          <w:i/>
-          <w:smallCaps w:val="0"/>
-          <w:strike w:val="0"/>
-          <w:color w:val="000000"/>
-          <w:sz w:val="21"/>
-          <w:szCs w:val="21"/>
-          <w:u w:val="none"/>
-          <w:shd w:val="clear" w:fill="auto"/>
-          <w:vertAlign w:val="baseline"/>
-          <w:rtl w:val="0"/>
-          <w:lang w:val="en-US"/>
-        </w:rPr>
-        <w:t>Web Development Hackathon</w:t>
-      </w:r>
-      <w:r>
-        <w:rPr>
-          <w:rFonts w:ascii="Calibri" w:hAnsi="Calibri" w:eastAsia="Calibri" w:cs="Calibri"/>
-          <w:b w:val="0"/>
-          <w:i/>
-          <w:smallCaps w:val="0"/>
-          <w:strike w:val="0"/>
-          <w:color w:val="000000"/>
-          <w:sz w:val="21"/>
-          <w:szCs w:val="21"/>
-          <w:u w:val="none"/>
-          <w:shd w:val="clear" w:fill="auto"/>
-          <w:vertAlign w:val="baseline"/>
-          <w:rtl w:val="0"/>
-        </w:rPr>
-        <w:tab/>
-      </w:r>
-      <w:r>
-        <w:rPr>
-          <w:rFonts w:ascii="Calibri" w:hAnsi="Calibri" w:eastAsia="Calibri" w:cs="Calibri"/>
-          <w:b w:val="0"/>
-          <w:i/>
-          <w:smallCaps w:val="0"/>
-          <w:strike w:val="0"/>
-          <w:color w:val="000000"/>
-          <w:sz w:val="21"/>
-          <w:szCs w:val="21"/>
-          <w:u w:val="none"/>
-          <w:shd w:val="clear" w:fill="auto"/>
-          <w:vertAlign w:val="baseline"/>
-          <w:rtl w:val="0"/>
-        </w:rPr>
-        <w:t xml:space="preserve">                                                                   </w:t>
-      </w:r>
-      <w:r>
-        <w:rPr>
-          <w:rFonts w:ascii="Calibri" w:hAnsi="Calibri" w:eastAsia="Calibri" w:cs="Calibri"/>
-          <w:b w:val="0"/>
-          <w:i w:val="0"/>
-          <w:smallCaps w:val="0"/>
-          <w:strike w:val="0"/>
-          <w:color w:val="000000"/>
-          <w:sz w:val="21"/>
-          <w:szCs w:val="21"/>
-          <w:u w:val="none"/>
-          <w:shd w:val="clear" w:fill="auto"/>
-          <w:vertAlign w:val="baseline"/>
-          <w:rtl w:val="0"/>
-        </w:rPr>
-        <w:tab/>
-      </w:r>
-    </w:p>
-    <w:p>
-      <w:pPr>
-        <w:keepNext w:val="0"/>
-        <w:keepLines w:val="0"/>
-        <w:pageBreakBefore w:val="0"/>
-        <w:widowControl/>
-        <w:numPr>
-          <w:ilvl w:val="0"/>
-          <w:numId w:val="2"/>
-        </w:numPr>
-        <w:pBdr>
-          <w:top w:val="none" w:color="auto" w:sz="0" w:space="0"/>
-          <w:left w:val="none" w:color="auto" w:sz="0" w:space="0"/>
-          <w:bottom w:val="none" w:color="auto" w:sz="0" w:space="0"/>
-          <w:right w:val="none" w:color="auto" w:sz="0" w:space="0"/>
-          <w:between w:val="none" w:color="auto" w:sz="0" w:space="0"/>
-        </w:pBdr>
-        <w:shd w:val="clear" w:fill="auto"/>
-        <w:spacing w:before="0" w:after="0" w:line="240" w:lineRule="auto"/>
-        <w:ind w:left="720" w:right="0" w:hanging="360"/>
-        <w:jc w:val="left"/>
-        <w:rPr>
-          <w:rFonts w:ascii="Calibri" w:hAnsi="Calibri" w:eastAsia="Calibri" w:cs="Calibri"/>
-          <w:b w:val="0"/>
-          <w:i w:val="0"/>
-          <w:smallCaps w:val="0"/>
-          <w:strike w:val="0"/>
-          <w:color w:val="000000"/>
-          <w:sz w:val="21"/>
-          <w:szCs w:val="21"/>
-          <w:u w:val="none"/>
-          <w:shd w:val="clear" w:fill="auto"/>
-          <w:vertAlign w:val="baseline"/>
-        </w:rPr>
-      </w:pPr>
-      <w:r>
-        <w:rPr>
-          <w:rFonts w:hint="default" w:ascii="Calibri" w:hAnsi="Calibri" w:eastAsia="Calibri" w:cs="Calibri"/>
-          <w:b w:val="0"/>
-          <w:i w:val="0"/>
-          <w:smallCaps w:val="0"/>
-          <w:strike w:val="0"/>
-          <w:color w:val="000000"/>
-          <w:sz w:val="21"/>
-          <w:szCs w:val="21"/>
-          <w:u w:val="none"/>
-          <w:shd w:val="clear" w:fill="auto"/>
-          <w:vertAlign w:val="baseline"/>
-          <w:lang w:val="en-US"/>
-        </w:rPr>
-        <w:t xml:space="preserve">Developed a redesigned version of Adidas website for Round - 1,  enhancing its UI and keeping consistent with the brand theme. </w:t>
-      </w:r>
-      <w:r>
-        <w:rPr>
-          <w:rFonts w:hint="default" w:ascii="Calibri" w:hAnsi="Calibri" w:eastAsia="Calibri" w:cs="Calibri"/>
-          <w:b w:val="0"/>
-          <w:i w:val="0"/>
-          <w:smallCaps w:val="0"/>
-          <w:strike w:val="0"/>
-          <w:color w:val="000000"/>
-          <w:sz w:val="21"/>
-          <w:szCs w:val="21"/>
-          <w:u w:val="none"/>
-          <w:shd w:val="clear" w:fill="auto"/>
-          <w:vertAlign w:val="baseline"/>
-          <w:rtl w:val="0"/>
-          <w:lang w:val="en-US"/>
-        </w:rPr>
-        <w:t>Cleared Round 1 amongst 600+ teams that participated</w:t>
-      </w:r>
-    </w:p>
-    <w:p>
-      <w:pPr>
-        <w:keepNext w:val="0"/>
-        <w:keepLines w:val="0"/>
-        <w:pageBreakBefore w:val="0"/>
-        <w:widowControl/>
-        <w:pBdr>
-          <w:top w:val="none" w:color="auto" w:sz="0" w:space="0"/>
-          <w:left w:val="none" w:color="auto" w:sz="0" w:space="0"/>
-          <w:bottom w:val="none" w:color="auto" w:sz="0" w:space="0"/>
-          <w:right w:val="none" w:color="auto" w:sz="0" w:space="0"/>
-          <w:between w:val="none" w:color="auto" w:sz="0" w:space="0"/>
-        </w:pBdr>
-        <w:shd w:val="clear" w:fill="auto"/>
-        <w:tabs>
-          <w:tab w:val="left" w:pos="360"/>
-          <w:tab w:val="left" w:pos="1440"/>
-          <w:tab w:val="left" w:pos="5760"/>
-          <w:tab w:val="left" w:pos="7920"/>
-          <w:tab w:val="right" w:pos="10780"/>
-        </w:tabs>
-        <w:spacing w:before="0" w:after="40" w:line="240" w:lineRule="auto"/>
-        <w:ind w:left="0" w:right="0" w:firstLine="0"/>
-        <w:jc w:val="left"/>
-        <w:rPr>
-          <w:rFonts w:ascii="Calibri" w:hAnsi="Calibri" w:eastAsia="Calibri" w:cs="Calibri"/>
-          <w:b/>
-          <w:i w:val="0"/>
-          <w:smallCaps w:val="0"/>
-          <w:strike w:val="0"/>
-          <w:color w:val="000000"/>
-          <w:sz w:val="24"/>
-          <w:szCs w:val="24"/>
-          <w:u w:val="single"/>
-          <w:shd w:val="clear" w:fill="auto"/>
-          <w:vertAlign w:val="baseline"/>
-          <w:rtl w:val="0"/>
-        </w:rPr>
-      </w:pPr>
-    </w:p>
-    <w:p>
-      <w:pPr>
-        <w:keepNext w:val="0"/>
-        <w:keepLines w:val="0"/>
-        <w:pageBreakBefore w:val="0"/>
-        <w:widowControl/>
-        <w:pBdr>
-          <w:top w:val="none" w:color="auto" w:sz="0" w:space="0"/>
-          <w:left w:val="none" w:color="auto" w:sz="0" w:space="0"/>
-          <w:bottom w:val="none" w:color="auto" w:sz="0" w:space="0"/>
-          <w:right w:val="none" w:color="auto" w:sz="0" w:space="0"/>
-          <w:between w:val="none" w:color="auto" w:sz="0" w:space="0"/>
-        </w:pBdr>
-        <w:shd w:val="clear" w:fill="auto"/>
-        <w:tabs>
-          <w:tab w:val="left" w:pos="360"/>
-          <w:tab w:val="left" w:pos="1440"/>
-          <w:tab w:val="left" w:pos="5760"/>
-          <w:tab w:val="left" w:pos="7920"/>
-          <w:tab w:val="right" w:pos="10780"/>
-        </w:tabs>
-        <w:spacing w:before="0" w:after="40" w:line="240" w:lineRule="auto"/>
-        <w:ind w:left="0" w:right="0" w:firstLine="0"/>
-        <w:jc w:val="left"/>
-        <w:rPr>
-          <w:rFonts w:ascii="Calibri" w:hAnsi="Calibri" w:eastAsia="Calibri" w:cs="Calibri"/>
-          <w:b/>
-          <w:i w:val="0"/>
-          <w:smallCaps w:val="0"/>
-          <w:strike w:val="0"/>
-          <w:color w:val="000000"/>
-          <w:sz w:val="24"/>
-          <w:szCs w:val="24"/>
-          <w:u w:val="single"/>
-          <w:shd w:val="clear" w:fill="auto"/>
-          <w:vertAlign w:val="baseline"/>
-        </w:rPr>
-      </w:pPr>
-      <w:r>
-        <w:rPr>
-          <w:rFonts w:ascii="Calibri" w:hAnsi="Calibri" w:eastAsia="Calibri" w:cs="Calibri"/>
-          <w:b/>
-          <w:i w:val="0"/>
-          <w:smallCaps w:val="0"/>
-          <w:strike w:val="0"/>
-          <w:color w:val="000000"/>
-          <w:sz w:val="24"/>
-          <w:szCs w:val="24"/>
-          <w:u w:val="single"/>
-          <w:shd w:val="clear" w:fill="auto"/>
-          <w:vertAlign w:val="baseline"/>
-          <w:rtl w:val="0"/>
-        </w:rPr>
-        <w:t xml:space="preserve">PROJECTS </w:t>
-      </w:r>
-      <w:r>
-        <w:rPr>
-          <w:rFonts w:ascii="Calibri" w:hAnsi="Calibri" w:eastAsia="Calibri" w:cs="Calibri"/>
-          <w:b/>
-          <w:i w:val="0"/>
-          <w:smallCaps w:val="0"/>
-          <w:strike w:val="0"/>
-          <w:color w:val="000000"/>
-          <w:sz w:val="24"/>
-          <w:szCs w:val="24"/>
-          <w:u w:val="single"/>
-          <w:shd w:val="clear" w:fill="auto"/>
-          <w:vertAlign w:val="baseline"/>
-          <w:rtl w:val="0"/>
-        </w:rPr>
-        <w:tab/>
-      </w:r>
-      <w:r>
-        <w:rPr>
-          <w:rFonts w:ascii="Calibri" w:hAnsi="Calibri" w:eastAsia="Calibri" w:cs="Calibri"/>
-          <w:b/>
-          <w:i w:val="0"/>
-          <w:smallCaps w:val="0"/>
-          <w:strike w:val="0"/>
-          <w:color w:val="000000"/>
-          <w:sz w:val="24"/>
-          <w:szCs w:val="24"/>
-          <w:u w:val="single"/>
-          <w:shd w:val="clear" w:fill="auto"/>
-          <w:vertAlign w:val="baseline"/>
-          <w:rtl w:val="0"/>
-        </w:rPr>
-        <w:tab/>
-      </w:r>
-      <w:r>
-        <w:rPr>
-          <w:rFonts w:ascii="Calibri" w:hAnsi="Calibri" w:eastAsia="Calibri" w:cs="Calibri"/>
-          <w:b/>
-          <w:i w:val="0"/>
-          <w:smallCaps w:val="0"/>
-          <w:strike w:val="0"/>
-          <w:color w:val="000000"/>
-          <w:sz w:val="24"/>
-          <w:szCs w:val="24"/>
-          <w:u w:val="single"/>
-          <w:shd w:val="clear" w:fill="auto"/>
-          <w:vertAlign w:val="baseline"/>
-          <w:rtl w:val="0"/>
-        </w:rPr>
-        <w:tab/>
-      </w:r>
-      <w:r>
-        <w:rPr>
-          <w:rFonts w:ascii="Calibri" w:hAnsi="Calibri" w:eastAsia="Calibri" w:cs="Calibri"/>
-          <w:b/>
-          <w:i w:val="0"/>
-          <w:smallCaps w:val="0"/>
-          <w:strike w:val="0"/>
-          <w:color w:val="000000"/>
-          <w:sz w:val="24"/>
-          <w:szCs w:val="24"/>
-          <w:u w:val="single"/>
-          <w:shd w:val="clear" w:fill="auto"/>
-          <w:vertAlign w:val="baseline"/>
-          <w:rtl w:val="0"/>
-        </w:rPr>
-        <w:tab/>
-      </w:r>
-    </w:p>
-    <w:p>
-      <w:pPr>
-        <w:keepNext w:val="0"/>
-        <w:keepLines w:val="0"/>
-        <w:pageBreakBefore w:val="0"/>
-        <w:widowControl/>
-        <w:pBdr>
-          <w:top w:val="none" w:color="auto" w:sz="0" w:space="0"/>
-          <w:left w:val="none" w:color="auto" w:sz="0" w:space="0"/>
-          <w:bottom w:val="none" w:color="auto" w:sz="0" w:space="0"/>
-          <w:right w:val="none" w:color="auto" w:sz="0" w:space="0"/>
-          <w:between w:val="none" w:color="auto" w:sz="0" w:space="0"/>
-        </w:pBdr>
-        <w:shd w:val="clear" w:fill="auto"/>
-        <w:tabs>
-          <w:tab w:val="left" w:pos="360"/>
-          <w:tab w:val="left" w:pos="1440"/>
-          <w:tab w:val="left" w:pos="5760"/>
-          <w:tab w:val="left" w:pos="7920"/>
-          <w:tab w:val="right" w:pos="10780"/>
-        </w:tabs>
-        <w:spacing w:before="0" w:after="0" w:line="240" w:lineRule="auto"/>
-        <w:ind w:left="0" w:right="0" w:firstLine="0"/>
-        <w:jc w:val="left"/>
-        <w:rPr>
-          <w:rFonts w:ascii="Calibri" w:hAnsi="Calibri" w:eastAsia="Calibri" w:cs="Calibri"/>
-          <w:b/>
-          <w:i w:val="0"/>
-          <w:smallCaps w:val="0"/>
-          <w:strike w:val="0"/>
-          <w:color w:val="000000"/>
-          <w:sz w:val="21"/>
-          <w:szCs w:val="21"/>
-          <w:u w:val="none"/>
-          <w:shd w:val="clear" w:fill="auto"/>
-          <w:vertAlign w:val="baseline"/>
-        </w:rPr>
-      </w:pPr>
-      <w:r>
-        <w:rPr>
-          <w:rFonts w:hint="default" w:ascii="Calibri" w:hAnsi="Calibri" w:eastAsia="Calibri" w:cs="Calibri"/>
-          <w:b/>
-          <w:i w:val="0"/>
-          <w:smallCaps w:val="0"/>
-          <w:strike w:val="0"/>
-          <w:color w:val="000000"/>
-          <w:sz w:val="21"/>
-          <w:szCs w:val="21"/>
-          <w:u w:val="none"/>
-          <w:shd w:val="clear" w:fill="auto"/>
-          <w:vertAlign w:val="baseline"/>
-          <w:rtl w:val="0"/>
-          <w:lang w:val="en-US"/>
-        </w:rPr>
-        <w:t>Globetia</w:t>
-      </w:r>
-      <w:r>
-        <w:rPr>
-          <w:rFonts w:ascii="Calibri" w:hAnsi="Calibri" w:eastAsia="Calibri" w:cs="Calibri"/>
-          <w:b/>
-          <w:i w:val="0"/>
-          <w:smallCaps w:val="0"/>
-          <w:strike w:val="0"/>
-          <w:color w:val="000000"/>
-          <w:sz w:val="21"/>
-          <w:szCs w:val="21"/>
-          <w:u w:val="none"/>
-          <w:shd w:val="clear" w:fill="auto"/>
-          <w:vertAlign w:val="baseline"/>
-          <w:rtl w:val="0"/>
-        </w:rPr>
-        <w:tab/>
-      </w:r>
-      <w:r>
-        <w:rPr>
-          <w:rFonts w:ascii="Calibri" w:hAnsi="Calibri" w:eastAsia="Calibri" w:cs="Calibri"/>
-          <w:b/>
-          <w:i w:val="0"/>
-          <w:smallCaps w:val="0"/>
-          <w:strike w:val="0"/>
-          <w:color w:val="000000"/>
-          <w:sz w:val="21"/>
-          <w:szCs w:val="21"/>
-          <w:u w:val="none"/>
-          <w:shd w:val="clear" w:fill="auto"/>
-          <w:vertAlign w:val="baseline"/>
-          <w:rtl w:val="0"/>
-        </w:rPr>
-        <w:tab/>
-      </w:r>
-      <w:r>
-        <w:rPr>
-          <w:rFonts w:ascii="Calibri" w:hAnsi="Calibri" w:eastAsia="Calibri" w:cs="Calibri"/>
-          <w:b/>
-          <w:i w:val="0"/>
-          <w:smallCaps w:val="0"/>
-          <w:strike w:val="0"/>
-          <w:color w:val="000000"/>
-          <w:sz w:val="21"/>
-          <w:szCs w:val="21"/>
-          <w:u w:val="none"/>
-          <w:shd w:val="clear" w:fill="auto"/>
-          <w:vertAlign w:val="baseline"/>
-          <w:rtl w:val="0"/>
-        </w:rPr>
-        <w:tab/>
-      </w:r>
-      <w:r>
-        <w:rPr>
-          <w:rFonts w:ascii="Calibri" w:hAnsi="Calibri" w:eastAsia="Calibri" w:cs="Calibri"/>
-          <w:b/>
-          <w:i w:val="0"/>
-          <w:smallCaps w:val="0"/>
-          <w:strike w:val="0"/>
-          <w:color w:val="000000"/>
-          <w:sz w:val="21"/>
-          <w:szCs w:val="21"/>
-          <w:u w:val="none"/>
-          <w:shd w:val="clear" w:fill="auto"/>
-          <w:vertAlign w:val="baseline"/>
-          <w:rtl w:val="0"/>
-        </w:rPr>
-        <w:tab/>
-      </w:r>
-    </w:p>
-    <w:p>
-      <w:pPr>
-        <w:keepNext w:val="0"/>
-        <w:keepLines w:val="0"/>
-        <w:pageBreakBefore w:val="0"/>
-        <w:widowControl/>
-        <w:pBdr>
-          <w:top w:val="none" w:color="auto" w:sz="0" w:space="0"/>
-          <w:left w:val="none" w:color="auto" w:sz="0" w:space="0"/>
-          <w:bottom w:val="none" w:color="auto" w:sz="0" w:space="0"/>
-          <w:right w:val="none" w:color="auto" w:sz="0" w:space="0"/>
-          <w:between w:val="none" w:color="auto" w:sz="0" w:space="0"/>
-        </w:pBdr>
-        <w:shd w:val="clear" w:fill="auto"/>
-        <w:tabs>
-          <w:tab w:val="left" w:pos="360"/>
-          <w:tab w:val="left" w:pos="1440"/>
-          <w:tab w:val="left" w:pos="5760"/>
-          <w:tab w:val="left" w:pos="7920"/>
-          <w:tab w:val="right" w:pos="10780"/>
-        </w:tabs>
-        <w:spacing w:before="0" w:after="0" w:line="240" w:lineRule="auto"/>
-        <w:ind w:left="0" w:right="0" w:firstLine="0"/>
-        <w:jc w:val="left"/>
-        <w:rPr>
-          <w:rFonts w:ascii="Calibri" w:hAnsi="Calibri" w:eastAsia="Calibri" w:cs="Calibri"/>
-          <w:b w:val="0"/>
-          <w:i/>
-          <w:smallCaps w:val="0"/>
-          <w:strike w:val="0"/>
-          <w:color w:val="000000"/>
-          <w:sz w:val="21"/>
-          <w:szCs w:val="21"/>
-          <w:u w:val="none"/>
-          <w:shd w:val="clear" w:fill="auto"/>
-          <w:vertAlign w:val="baseline"/>
-        </w:rPr>
-      </w:pPr>
-      <w:r>
-        <w:rPr>
-          <w:rFonts w:hint="default" w:ascii="Calibri" w:hAnsi="Calibri" w:eastAsia="Calibri" w:cs="Calibri"/>
-          <w:b w:val="0"/>
-          <w:i/>
-          <w:smallCaps w:val="0"/>
-          <w:strike w:val="0"/>
-          <w:color w:val="000000"/>
-          <w:sz w:val="21"/>
-          <w:szCs w:val="21"/>
-          <w:u w:val="none"/>
-          <w:shd w:val="clear" w:fill="auto"/>
-          <w:vertAlign w:val="baseline"/>
-          <w:rtl w:val="0"/>
-          <w:lang w:val="en-US"/>
-        </w:rPr>
-        <w:t>Solo Project</w:t>
-      </w:r>
-      <w:r>
-        <w:rPr>
-          <w:rFonts w:ascii="Calibri" w:hAnsi="Calibri" w:eastAsia="Calibri" w:cs="Calibri"/>
-          <w:b w:val="0"/>
-          <w:i/>
-          <w:smallCaps w:val="0"/>
-          <w:strike w:val="0"/>
-          <w:color w:val="000000"/>
-          <w:sz w:val="21"/>
-          <w:szCs w:val="21"/>
-          <w:u w:val="none"/>
-          <w:shd w:val="clear" w:fill="auto"/>
-          <w:vertAlign w:val="baseline"/>
-          <w:rtl w:val="0"/>
-        </w:rPr>
-        <w:tab/>
-      </w:r>
-      <w:r>
-        <w:rPr>
-          <w:rFonts w:ascii="Calibri" w:hAnsi="Calibri" w:eastAsia="Calibri" w:cs="Calibri"/>
-          <w:b w:val="0"/>
-          <w:i/>
-          <w:smallCaps w:val="0"/>
-          <w:strike w:val="0"/>
-          <w:color w:val="000000"/>
-          <w:sz w:val="21"/>
-          <w:szCs w:val="21"/>
-          <w:u w:val="none"/>
-          <w:shd w:val="clear" w:fill="auto"/>
-          <w:vertAlign w:val="baseline"/>
-          <w:rtl w:val="0"/>
-        </w:rPr>
-        <w:tab/>
-      </w:r>
-      <w:r>
-        <w:rPr>
-          <w:rFonts w:ascii="Calibri" w:hAnsi="Calibri" w:eastAsia="Calibri" w:cs="Calibri"/>
-          <w:b w:val="0"/>
-          <w:i/>
-          <w:smallCaps w:val="0"/>
-          <w:strike w:val="0"/>
-          <w:color w:val="000000"/>
-          <w:sz w:val="21"/>
-          <w:szCs w:val="21"/>
-          <w:u w:val="none"/>
-          <w:shd w:val="clear" w:fill="auto"/>
-          <w:vertAlign w:val="baseline"/>
-          <w:rtl w:val="0"/>
-        </w:rPr>
-        <w:tab/>
-      </w:r>
-      <w:r>
-        <w:rPr>
-          <w:rFonts w:ascii="Calibri" w:hAnsi="Calibri" w:eastAsia="Calibri" w:cs="Calibri"/>
-          <w:b w:val="0"/>
-          <w:i/>
-          <w:smallCaps w:val="0"/>
-          <w:strike w:val="0"/>
-          <w:color w:val="000000"/>
-          <w:sz w:val="21"/>
-          <w:szCs w:val="21"/>
-          <w:u w:val="none"/>
-          <w:shd w:val="clear" w:fill="auto"/>
-          <w:vertAlign w:val="baseline"/>
-          <w:rtl w:val="0"/>
-        </w:rPr>
-        <w:tab/>
-      </w:r>
-    </w:p>
-    <w:p>
-      <w:pPr>
-        <w:keepNext w:val="0"/>
-        <w:keepLines w:val="0"/>
-        <w:pageBreakBefore w:val="0"/>
-        <w:widowControl/>
-        <w:numPr>
-          <w:ilvl w:val="0"/>
-          <w:numId w:val="3"/>
-        </w:numPr>
-        <w:pBdr>
-          <w:top w:val="none" w:color="auto" w:sz="0" w:space="0"/>
-          <w:left w:val="none" w:color="auto" w:sz="0" w:space="0"/>
-          <w:bottom w:val="none" w:color="auto" w:sz="0" w:space="0"/>
-          <w:right w:val="none" w:color="auto" w:sz="0" w:space="0"/>
-          <w:between w:val="none" w:color="auto" w:sz="0" w:space="0"/>
-        </w:pBdr>
-        <w:shd w:val="clear" w:fill="auto"/>
-        <w:spacing w:before="0" w:after="40" w:line="240" w:lineRule="auto"/>
-        <w:ind w:left="720" w:right="0" w:hanging="360"/>
-        <w:jc w:val="left"/>
-        <w:rPr>
-          <w:rFonts w:ascii="Calibri" w:hAnsi="Calibri" w:eastAsia="Calibri" w:cs="Calibri"/>
-          <w:b w:val="0"/>
-          <w:i w:val="0"/>
-          <w:smallCaps w:val="0"/>
-          <w:strike w:val="0"/>
-          <w:color w:val="000000"/>
-          <w:sz w:val="21"/>
-          <w:szCs w:val="21"/>
-          <w:u w:val="none"/>
-          <w:shd w:val="clear" w:fill="auto"/>
-          <w:vertAlign w:val="baseline"/>
-        </w:rPr>
-      </w:pPr>
-      <w:r>
-        <w:rPr>
-          <w:rFonts w:hint="default" w:ascii="Calibri" w:hAnsi="Calibri" w:eastAsia="Calibri" w:cs="Calibri"/>
-          <w:b w:val="0"/>
-          <w:i w:val="0"/>
-          <w:smallCaps w:val="0"/>
-          <w:strike w:val="0"/>
-          <w:color w:val="000000"/>
-          <w:sz w:val="21"/>
-          <w:szCs w:val="21"/>
-          <w:u w:val="none"/>
-          <w:shd w:val="clear" w:fill="auto"/>
-          <w:vertAlign w:val="baseline"/>
-          <w:rtl w:val="0"/>
-          <w:lang w:val="en-US"/>
-        </w:rPr>
-        <w:t>A community driven full stack project to find and upload campground, trekking and safari sites across the globe</w:t>
-      </w:r>
-    </w:p>
-    <w:p>
-      <w:pPr>
-        <w:keepNext w:val="0"/>
-        <w:keepLines w:val="0"/>
-        <w:pageBreakBefore w:val="0"/>
-        <w:widowControl/>
-        <w:numPr>
-          <w:ilvl w:val="0"/>
-          <w:numId w:val="3"/>
-        </w:numPr>
-        <w:pBdr>
-          <w:top w:val="none" w:color="auto" w:sz="0" w:space="0"/>
-          <w:left w:val="none" w:color="auto" w:sz="0" w:space="0"/>
-          <w:bottom w:val="none" w:color="auto" w:sz="0" w:space="0"/>
-          <w:right w:val="none" w:color="auto" w:sz="0" w:space="0"/>
-          <w:between w:val="none" w:color="auto" w:sz="0" w:space="0"/>
-        </w:pBdr>
-        <w:shd w:val="clear" w:fill="auto"/>
-        <w:spacing w:before="0" w:after="40" w:line="240" w:lineRule="auto"/>
-        <w:ind w:left="720" w:right="0" w:hanging="360"/>
-        <w:jc w:val="left"/>
-        <w:rPr>
-          <w:rFonts w:ascii="Calibri" w:hAnsi="Calibri" w:eastAsia="Calibri" w:cs="Calibri"/>
-          <w:b w:val="0"/>
-          <w:i w:val="0"/>
-          <w:smallCaps w:val="0"/>
-          <w:strike w:val="0"/>
-          <w:color w:val="000000"/>
-          <w:sz w:val="21"/>
-          <w:szCs w:val="21"/>
-          <w:u w:val="none"/>
-          <w:shd w:val="clear" w:fill="auto"/>
-          <w:vertAlign w:val="baseline"/>
-        </w:rPr>
-      </w:pPr>
-      <w:r>
-        <w:rPr>
-          <w:rFonts w:hint="default" w:ascii="Calibri" w:hAnsi="Calibri" w:eastAsia="Calibri" w:cs="Calibri"/>
-          <w:b w:val="0"/>
-          <w:i w:val="0"/>
-          <w:smallCaps w:val="0"/>
-          <w:strike w:val="0"/>
-          <w:color w:val="000000"/>
-          <w:sz w:val="21"/>
-          <w:szCs w:val="21"/>
-          <w:u w:val="none"/>
-          <w:shd w:val="clear" w:fill="auto"/>
-          <w:vertAlign w:val="baseline"/>
-          <w:rtl w:val="0"/>
-          <w:lang w:val="en-US"/>
-        </w:rPr>
-        <w:t>Tech Stack: MERN stack, Bootstrap</w:t>
-      </w:r>
-    </w:p>
-    <w:p>
-      <w:pPr>
-        <w:keepNext w:val="0"/>
-        <w:keepLines w:val="0"/>
-        <w:pageBreakBefore w:val="0"/>
-        <w:widowControl/>
-        <w:numPr>
-          <w:ilvl w:val="0"/>
-          <w:numId w:val="3"/>
-        </w:numPr>
-        <w:pBdr>
-          <w:top w:val="none" w:color="auto" w:sz="0" w:space="0"/>
-          <w:left w:val="none" w:color="auto" w:sz="0" w:space="0"/>
-          <w:bottom w:val="none" w:color="auto" w:sz="0" w:space="0"/>
-          <w:right w:val="none" w:color="auto" w:sz="0" w:space="0"/>
-          <w:between w:val="none" w:color="auto" w:sz="0" w:space="0"/>
-        </w:pBdr>
-        <w:shd w:val="clear" w:fill="auto"/>
-        <w:spacing w:before="0" w:after="40" w:line="240" w:lineRule="auto"/>
-        <w:ind w:left="720" w:right="0" w:hanging="360"/>
-        <w:jc w:val="left"/>
-        <w:rPr>
-          <w:rFonts w:ascii="Calibri" w:hAnsi="Calibri" w:eastAsia="Calibri" w:cs="Calibri"/>
-          <w:b w:val="0"/>
-          <w:i w:val="0"/>
-          <w:smallCaps w:val="0"/>
-          <w:strike w:val="0"/>
-          <w:color w:val="000000"/>
-          <w:sz w:val="21"/>
-          <w:szCs w:val="21"/>
-          <w:u w:val="none"/>
-          <w:shd w:val="clear" w:fill="auto"/>
-          <w:vertAlign w:val="baseline"/>
-        </w:rPr>
-      </w:pPr>
-      <w:r>
-        <w:rPr>
-          <w:rFonts w:hint="default" w:ascii="Calibri" w:hAnsi="Calibri" w:eastAsia="Calibri" w:cs="Calibri"/>
-          <w:b w:val="0"/>
-          <w:i w:val="0"/>
-          <w:smallCaps w:val="0"/>
-          <w:strike w:val="0"/>
-          <w:color w:val="000000"/>
-          <w:sz w:val="21"/>
-          <w:szCs w:val="21"/>
-          <w:u w:val="none"/>
-          <w:shd w:val="clear" w:fill="auto"/>
-          <w:vertAlign w:val="baseline"/>
-          <w:lang w:val="en-US"/>
-        </w:rPr>
-        <w:t xml:space="preserve">Website Live Link - </w:t>
-      </w:r>
-      <w:r>
-        <w:rPr>
-          <w:rFonts w:hint="default" w:ascii="Calibri" w:hAnsi="Calibri" w:eastAsia="Calibri" w:cs="Calibri"/>
-          <w:b w:val="0"/>
-          <w:i w:val="0"/>
-          <w:smallCaps w:val="0"/>
-          <w:strike w:val="0"/>
-          <w:color w:val="000000"/>
-          <w:sz w:val="21"/>
-          <w:szCs w:val="21"/>
-          <w:u w:val="none"/>
-          <w:shd w:val="clear" w:fill="auto"/>
-          <w:vertAlign w:val="baseline"/>
-          <w:lang w:val="en-US"/>
-        </w:rPr>
-        <w:fldChar w:fldCharType="begin"/>
-      </w:r>
-      <w:r>
-        <w:rPr>
-          <w:rFonts w:hint="default" w:ascii="Calibri" w:hAnsi="Calibri" w:eastAsia="Calibri" w:cs="Calibri"/>
-          <w:b w:val="0"/>
-          <w:i w:val="0"/>
-          <w:smallCaps w:val="0"/>
-          <w:strike w:val="0"/>
-          <w:color w:val="000000"/>
-          <w:sz w:val="21"/>
-          <w:szCs w:val="21"/>
-          <w:u w:val="none"/>
-          <w:shd w:val="clear" w:fill="auto"/>
-          <w:vertAlign w:val="baseline"/>
-          <w:lang w:val="en-US"/>
-        </w:rPr>
-        <w:instrText xml:space="preserve"> HYPERLINK "https://globetia.onrender.com" </w:instrText>
-      </w:r>
-      <w:r>
-        <w:rPr>
-          <w:rFonts w:hint="default" w:ascii="Calibri" w:hAnsi="Calibri" w:eastAsia="Calibri" w:cs="Calibri"/>
-          <w:b w:val="0"/>
-          <w:i w:val="0"/>
-          <w:smallCaps w:val="0"/>
-          <w:strike w:val="0"/>
-          <w:color w:val="000000"/>
-          <w:sz w:val="21"/>
-          <w:szCs w:val="21"/>
-          <w:u w:val="none"/>
-          <w:shd w:val="clear" w:fill="auto"/>
-          <w:vertAlign w:val="baseline"/>
-          <w:lang w:val="en-US"/>
-        </w:rPr>
-        <w:fldChar w:fldCharType="separate"/>
-      </w:r>
-      <w:r>
-        <w:rPr>
-          <w:rStyle w:val="10"/>
-          <w:rFonts w:hint="default" w:ascii="Calibri" w:hAnsi="Calibri" w:eastAsia="Calibri" w:cs="Calibri"/>
-          <w:b w:val="0"/>
-          <w:i w:val="0"/>
-          <w:smallCaps w:val="0"/>
-          <w:strike w:val="0"/>
-          <w:sz w:val="21"/>
-          <w:szCs w:val="21"/>
-          <w:shd w:val="clear" w:fill="auto"/>
-          <w:vertAlign w:val="baseline"/>
-          <w:lang w:val="en-US"/>
-        </w:rPr>
-        <w:t>Link</w:t>
-      </w:r>
-      <w:r>
-        <w:rPr>
-          <w:rFonts w:hint="default" w:ascii="Calibri" w:hAnsi="Calibri" w:eastAsia="Calibri" w:cs="Calibri"/>
-          <w:b w:val="0"/>
-          <w:i w:val="0"/>
-          <w:smallCaps w:val="0"/>
-          <w:strike w:val="0"/>
-          <w:color w:val="000000"/>
-          <w:sz w:val="21"/>
-          <w:szCs w:val="21"/>
-          <w:u w:val="none"/>
-          <w:shd w:val="clear" w:fill="auto"/>
-          <w:vertAlign w:val="baseline"/>
-          <w:lang w:val="en-US"/>
-        </w:rPr>
-        <w:fldChar w:fldCharType="end"/>
-      </w:r>
-    </w:p>
-    <w:p>
-      <w:pPr>
-        <w:keepNext w:val="0"/>
-        <w:keepLines w:val="0"/>
-        <w:pageBreakBefore w:val="0"/>
-        <w:widowControl/>
-        <w:numPr>
-          <w:ilvl w:val="0"/>
-          <w:numId w:val="0"/>
-        </w:numPr>
-        <w:pBdr>
-          <w:top w:val="none" w:color="auto" w:sz="0" w:space="0"/>
-          <w:left w:val="none" w:color="auto" w:sz="0" w:space="0"/>
-          <w:bottom w:val="none" w:color="auto" w:sz="0" w:space="0"/>
-          <w:right w:val="none" w:color="auto" w:sz="0" w:space="0"/>
-          <w:between w:val="none" w:color="auto" w:sz="0" w:space="0"/>
-        </w:pBdr>
-        <w:shd w:val="clear" w:fill="auto"/>
-        <w:spacing w:before="0" w:after="40" w:line="240" w:lineRule="auto"/>
-        <w:ind w:left="360" w:leftChars="0" w:right="0" w:rightChars="0"/>
-        <w:jc w:val="left"/>
-        <w:rPr>
-          <w:rFonts w:ascii="Calibri" w:hAnsi="Calibri" w:eastAsia="Calibri" w:cs="Calibri"/>
-          <w:b w:val="0"/>
-          <w:i w:val="0"/>
-          <w:smallCaps w:val="0"/>
-          <w:strike w:val="0"/>
-          <w:color w:val="000000"/>
-          <w:sz w:val="21"/>
-          <w:szCs w:val="21"/>
-          <w:u w:val="none"/>
-          <w:shd w:val="clear" w:fill="auto"/>
-          <w:vertAlign w:val="baseline"/>
-        </w:rPr>
-      </w:pPr>
-    </w:p>
-    <w:p>
-      <w:pPr>
-        <w:keepNext w:val="0"/>
-        <w:keepLines w:val="0"/>
-        <w:pageBreakBefore w:val="0"/>
-        <w:widowControl/>
-        <w:pBdr>
-          <w:top w:val="none" w:color="auto" w:sz="0" w:space="0"/>
-          <w:left w:val="none" w:color="auto" w:sz="0" w:space="0"/>
-          <w:bottom w:val="none" w:color="auto" w:sz="0" w:space="0"/>
-          <w:right w:val="none" w:color="auto" w:sz="0" w:space="0"/>
-          <w:between w:val="none" w:color="auto" w:sz="0" w:space="0"/>
-        </w:pBdr>
-        <w:shd w:val="clear" w:fill="auto"/>
-        <w:tabs>
-          <w:tab w:val="left" w:pos="360"/>
-          <w:tab w:val="left" w:pos="1440"/>
-          <w:tab w:val="left" w:pos="5760"/>
-          <w:tab w:val="left" w:pos="7920"/>
-          <w:tab w:val="right" w:pos="10780"/>
-        </w:tabs>
-        <w:spacing w:before="0" w:after="0" w:line="240" w:lineRule="auto"/>
-        <w:ind w:left="0" w:right="0" w:firstLine="0"/>
-        <w:jc w:val="left"/>
-        <w:rPr>
-          <w:rFonts w:ascii="Calibri" w:hAnsi="Calibri" w:eastAsia="Calibri" w:cs="Calibri"/>
-          <w:b/>
-          <w:i w:val="0"/>
-          <w:smallCaps w:val="0"/>
-          <w:strike w:val="0"/>
-          <w:color w:val="000000"/>
-          <w:sz w:val="21"/>
-          <w:szCs w:val="21"/>
-          <w:u w:val="none"/>
-          <w:shd w:val="clear" w:fill="auto"/>
-          <w:vertAlign w:val="baseline"/>
-        </w:rPr>
-      </w:pPr>
-      <w:r>
-        <w:rPr>
-          <w:rFonts w:hint="default" w:ascii="Calibri" w:hAnsi="Calibri" w:eastAsia="Calibri" w:cs="Calibri"/>
-          <w:b/>
-          <w:i w:val="0"/>
-          <w:smallCaps w:val="0"/>
-          <w:strike w:val="0"/>
-          <w:color w:val="000000"/>
-          <w:sz w:val="21"/>
-          <w:szCs w:val="21"/>
-          <w:u w:val="none"/>
-          <w:shd w:val="clear" w:fill="auto"/>
-          <w:vertAlign w:val="baseline"/>
-          <w:rtl w:val="0"/>
-          <w:lang w:val="en-US"/>
-        </w:rPr>
-        <w:t>ReMind</w:t>
-      </w:r>
-      <w:r>
-        <w:rPr>
-          <w:rFonts w:ascii="Calibri" w:hAnsi="Calibri" w:eastAsia="Calibri" w:cs="Calibri"/>
-          <w:b/>
-          <w:i w:val="0"/>
-          <w:smallCaps w:val="0"/>
-          <w:strike w:val="0"/>
-          <w:color w:val="000000"/>
-          <w:sz w:val="21"/>
-          <w:szCs w:val="21"/>
-          <w:u w:val="none"/>
-          <w:shd w:val="clear" w:fill="auto"/>
-          <w:vertAlign w:val="baseline"/>
-          <w:rtl w:val="0"/>
-        </w:rPr>
-        <w:tab/>
-      </w:r>
-      <w:r>
-        <w:rPr>
-          <w:rFonts w:ascii="Calibri" w:hAnsi="Calibri" w:eastAsia="Calibri" w:cs="Calibri"/>
-          <w:b/>
-          <w:i w:val="0"/>
-          <w:smallCaps w:val="0"/>
-          <w:strike w:val="0"/>
-          <w:color w:val="000000"/>
-          <w:sz w:val="21"/>
-          <w:szCs w:val="21"/>
-          <w:u w:val="none"/>
-          <w:shd w:val="clear" w:fill="auto"/>
-          <w:vertAlign w:val="baseline"/>
-          <w:rtl w:val="0"/>
-        </w:rPr>
-        <w:tab/>
-      </w:r>
-      <w:r>
-        <w:rPr>
-          <w:rFonts w:ascii="Calibri" w:hAnsi="Calibri" w:eastAsia="Calibri" w:cs="Calibri"/>
-          <w:b/>
-          <w:i w:val="0"/>
-          <w:smallCaps w:val="0"/>
-          <w:strike w:val="0"/>
-          <w:color w:val="000000"/>
-          <w:sz w:val="21"/>
-          <w:szCs w:val="21"/>
-          <w:u w:val="none"/>
-          <w:shd w:val="clear" w:fill="auto"/>
-          <w:vertAlign w:val="baseline"/>
-          <w:rtl w:val="0"/>
-        </w:rPr>
-        <w:tab/>
-      </w:r>
-      <w:r>
-        <w:rPr>
-          <w:rFonts w:ascii="Calibri" w:hAnsi="Calibri" w:eastAsia="Calibri" w:cs="Calibri"/>
-          <w:b/>
-          <w:i w:val="0"/>
-          <w:smallCaps w:val="0"/>
-          <w:strike w:val="0"/>
-          <w:color w:val="000000"/>
-          <w:sz w:val="21"/>
-          <w:szCs w:val="21"/>
-          <w:u w:val="none"/>
-          <w:shd w:val="clear" w:fill="auto"/>
-          <w:vertAlign w:val="baseline"/>
-          <w:rtl w:val="0"/>
-        </w:rPr>
-        <w:tab/>
-      </w:r>
-    </w:p>
-    <w:p>
-      <w:pPr>
-        <w:keepNext w:val="0"/>
-        <w:keepLines w:val="0"/>
-        <w:pageBreakBefore w:val="0"/>
-        <w:widowControl/>
-        <w:pBdr>
-          <w:top w:val="none" w:color="auto" w:sz="0" w:space="0"/>
-          <w:left w:val="none" w:color="auto" w:sz="0" w:space="0"/>
-          <w:bottom w:val="none" w:color="auto" w:sz="0" w:space="0"/>
-          <w:right w:val="none" w:color="auto" w:sz="0" w:space="0"/>
-          <w:between w:val="none" w:color="auto" w:sz="0" w:space="0"/>
-        </w:pBdr>
-        <w:shd w:val="clear" w:fill="auto"/>
-        <w:tabs>
-          <w:tab w:val="left" w:pos="360"/>
-          <w:tab w:val="left" w:pos="1440"/>
-          <w:tab w:val="left" w:pos="5760"/>
-          <w:tab w:val="left" w:pos="7920"/>
-          <w:tab w:val="right" w:pos="10780"/>
-        </w:tabs>
-        <w:spacing w:before="0" w:after="0" w:line="240" w:lineRule="auto"/>
-        <w:ind w:left="0" w:right="0" w:firstLine="0"/>
-        <w:jc w:val="left"/>
-        <w:rPr>
-          <w:rFonts w:ascii="Calibri" w:hAnsi="Calibri" w:eastAsia="Calibri" w:cs="Calibri"/>
-          <w:b w:val="0"/>
-          <w:i/>
-          <w:smallCaps w:val="0"/>
-          <w:strike w:val="0"/>
-          <w:color w:val="000000"/>
-          <w:sz w:val="21"/>
-          <w:szCs w:val="21"/>
-          <w:u w:val="none"/>
-          <w:shd w:val="clear" w:fill="auto"/>
-          <w:vertAlign w:val="baseline"/>
-          <w:rtl w:val="0"/>
-        </w:rPr>
-      </w:pPr>
-      <w:r>
-        <w:rPr>
-          <w:rFonts w:hint="default" w:ascii="Calibri" w:hAnsi="Calibri" w:eastAsia="Calibri" w:cs="Calibri"/>
-          <w:b w:val="0"/>
-          <w:i/>
-          <w:smallCaps w:val="0"/>
-          <w:strike w:val="0"/>
-          <w:color w:val="000000"/>
-          <w:sz w:val="21"/>
-          <w:szCs w:val="21"/>
-          <w:u w:val="none"/>
-          <w:shd w:val="clear" w:fill="auto"/>
-          <w:vertAlign w:val="baseline"/>
-          <w:rtl w:val="0"/>
-          <w:lang w:val="en-US"/>
-        </w:rPr>
-        <w:t>Solo Project</w:t>
-      </w:r>
-      <w:r>
-        <w:rPr>
-          <w:rFonts w:ascii="Calibri" w:hAnsi="Calibri" w:eastAsia="Calibri" w:cs="Calibri"/>
-          <w:b w:val="0"/>
-          <w:i/>
-          <w:smallCaps w:val="0"/>
-          <w:strike w:val="0"/>
-          <w:color w:val="000000"/>
-          <w:sz w:val="21"/>
-          <w:szCs w:val="21"/>
-          <w:u w:val="none"/>
-          <w:shd w:val="clear" w:fill="auto"/>
-          <w:vertAlign w:val="baseline"/>
-          <w:rtl w:val="0"/>
-        </w:rPr>
-        <w:tab/>
-      </w:r>
-      <w:r>
-        <w:rPr>
-          <w:rFonts w:ascii="Calibri" w:hAnsi="Calibri" w:eastAsia="Calibri" w:cs="Calibri"/>
-          <w:b w:val="0"/>
-          <w:i/>
-          <w:smallCaps w:val="0"/>
-          <w:strike w:val="0"/>
-          <w:color w:val="000000"/>
-          <w:sz w:val="21"/>
-          <w:szCs w:val="21"/>
-          <w:u w:val="none"/>
-          <w:shd w:val="clear" w:fill="auto"/>
-          <w:vertAlign w:val="baseline"/>
-          <w:rtl w:val="0"/>
-        </w:rPr>
-        <w:tab/>
-      </w:r>
-    </w:p>
-    <w:p>
-      <w:pPr>
-        <w:keepNext w:val="0"/>
-        <w:keepLines w:val="0"/>
-        <w:pageBreakBefore w:val="0"/>
-        <w:widowControl/>
-        <w:numPr>
-          <w:ilvl w:val="0"/>
-          <w:numId w:val="3"/>
-        </w:numPr>
-        <w:pBdr>
-          <w:top w:val="none" w:color="auto" w:sz="0" w:space="0"/>
-          <w:left w:val="none" w:color="auto" w:sz="0" w:space="0"/>
-          <w:bottom w:val="none" w:color="auto" w:sz="0" w:space="0"/>
-          <w:right w:val="none" w:color="auto" w:sz="0" w:space="0"/>
-          <w:between w:val="none" w:color="auto" w:sz="0" w:space="0"/>
-        </w:pBdr>
-        <w:shd w:val="clear" w:fill="auto"/>
-        <w:spacing w:before="0" w:after="40" w:line="240" w:lineRule="auto"/>
-        <w:ind w:left="720" w:right="0" w:hanging="360"/>
-        <w:jc w:val="left"/>
-        <w:rPr>
-          <w:rFonts w:ascii="Calibri" w:hAnsi="Calibri" w:eastAsia="Calibri" w:cs="Calibri"/>
-          <w:b w:val="0"/>
-          <w:i w:val="0"/>
-          <w:smallCaps w:val="0"/>
-          <w:strike w:val="0"/>
-          <w:color w:val="000000"/>
-          <w:sz w:val="21"/>
-          <w:szCs w:val="21"/>
-          <w:u w:val="none"/>
-          <w:shd w:val="clear" w:fill="auto"/>
-          <w:vertAlign w:val="baseline"/>
-        </w:rPr>
-      </w:pPr>
-      <w:r>
-        <w:rPr>
-          <w:rFonts w:hint="default" w:ascii="Calibri" w:hAnsi="Calibri" w:eastAsia="Calibri" w:cs="Calibri"/>
-          <w:b w:val="0"/>
-          <w:i w:val="0"/>
-          <w:smallCaps w:val="0"/>
-          <w:strike w:val="0"/>
-          <w:color w:val="000000"/>
-          <w:sz w:val="21"/>
-          <w:szCs w:val="21"/>
-          <w:u w:val="none"/>
-          <w:shd w:val="clear" w:fill="auto"/>
-          <w:vertAlign w:val="baseline"/>
-          <w:lang w:val="en-US"/>
-        </w:rPr>
-        <w:t>A computer website to store and revisit Youtube and Twitter/X videos whenever needed, and share it with others</w:t>
-      </w:r>
-    </w:p>
-    <w:p>
-      <w:pPr>
-        <w:keepNext w:val="0"/>
-        <w:keepLines w:val="0"/>
-        <w:pageBreakBefore w:val="0"/>
-        <w:widowControl/>
-        <w:numPr>
-          <w:ilvl w:val="0"/>
-          <w:numId w:val="3"/>
-        </w:numPr>
-        <w:pBdr>
-          <w:top w:val="none" w:color="auto" w:sz="0" w:space="0"/>
-          <w:left w:val="none" w:color="auto" w:sz="0" w:space="0"/>
-          <w:bottom w:val="none" w:color="auto" w:sz="0" w:space="0"/>
-          <w:right w:val="none" w:color="auto" w:sz="0" w:space="0"/>
-          <w:between w:val="none" w:color="auto" w:sz="0" w:space="0"/>
-        </w:pBdr>
-        <w:shd w:val="clear" w:fill="auto"/>
-        <w:spacing w:before="0" w:after="40" w:line="240" w:lineRule="auto"/>
-        <w:ind w:left="720" w:right="0" w:hanging="360"/>
-        <w:jc w:val="left"/>
-        <w:rPr>
-          <w:rFonts w:ascii="Calibri" w:hAnsi="Calibri" w:eastAsia="Calibri" w:cs="Calibri"/>
-          <w:b w:val="0"/>
-          <w:i w:val="0"/>
-          <w:smallCaps w:val="0"/>
-          <w:strike w:val="0"/>
-          <w:color w:val="000000"/>
-          <w:sz w:val="21"/>
-          <w:szCs w:val="21"/>
-          <w:u w:val="none"/>
-          <w:shd w:val="clear" w:fill="auto"/>
-          <w:vertAlign w:val="baseline"/>
-        </w:rPr>
-      </w:pPr>
-      <w:r>
-        <w:rPr>
-          <w:rFonts w:hint="default" w:ascii="Calibri" w:hAnsi="Calibri" w:eastAsia="Calibri" w:cs="Calibri"/>
-          <w:b w:val="0"/>
-          <w:i w:val="0"/>
-          <w:smallCaps w:val="0"/>
-          <w:strike w:val="0"/>
-          <w:color w:val="000000"/>
-          <w:sz w:val="21"/>
-          <w:szCs w:val="21"/>
-          <w:u w:val="none"/>
-          <w:shd w:val="clear" w:fill="auto"/>
-          <w:vertAlign w:val="baseline"/>
-          <w:lang w:val="en-US"/>
-        </w:rPr>
-        <w:t>Tech Stack: React, TailwindCSS, Typescript, MongoDB</w:t>
-      </w:r>
-    </w:p>
-    <w:p>
-      <w:pPr>
-        <w:keepNext w:val="0"/>
-        <w:keepLines w:val="0"/>
-        <w:pageBreakBefore w:val="0"/>
-        <w:widowControl/>
-        <w:numPr>
-          <w:ilvl w:val="0"/>
-          <w:numId w:val="3"/>
-        </w:numPr>
-        <w:pBdr>
-          <w:top w:val="none" w:color="auto" w:sz="0" w:space="0"/>
-          <w:left w:val="none" w:color="auto" w:sz="0" w:space="0"/>
-          <w:bottom w:val="none" w:color="auto" w:sz="0" w:space="0"/>
-          <w:right w:val="none" w:color="auto" w:sz="0" w:space="0"/>
-          <w:between w:val="none" w:color="auto" w:sz="0" w:space="0"/>
-        </w:pBdr>
-        <w:shd w:val="clear" w:fill="auto"/>
-        <w:spacing w:before="0" w:after="40" w:line="240" w:lineRule="auto"/>
-        <w:ind w:left="720" w:right="0" w:hanging="360"/>
-        <w:jc w:val="left"/>
-        <w:rPr>
-          <w:rFonts w:ascii="Calibri" w:hAnsi="Calibri" w:eastAsia="Calibri" w:cs="Calibri"/>
-          <w:b w:val="0"/>
-          <w:i w:val="0"/>
-          <w:smallCaps w:val="0"/>
-          <w:strike w:val="0"/>
-          <w:color w:val="000000"/>
-          <w:sz w:val="21"/>
-          <w:szCs w:val="21"/>
-          <w:u w:val="none"/>
-          <w:shd w:val="clear" w:fill="auto"/>
-          <w:vertAlign w:val="baseline"/>
-        </w:rPr>
-      </w:pPr>
-      <w:r>
-        <w:rPr>
-          <w:rFonts w:hint="default" w:ascii="Calibri" w:hAnsi="Calibri" w:eastAsia="Calibri" w:cs="Calibri"/>
-          <w:b w:val="0"/>
-          <w:i w:val="0"/>
-          <w:smallCaps w:val="0"/>
-          <w:strike w:val="0"/>
-          <w:color w:val="000000"/>
-          <w:sz w:val="21"/>
-          <w:szCs w:val="21"/>
-          <w:u w:val="none"/>
-          <w:shd w:val="clear" w:fill="auto"/>
-          <w:vertAlign w:val="baseline"/>
-          <w:lang w:val="en-US"/>
-        </w:rPr>
-        <w:t xml:space="preserve">Website Live Link - </w:t>
-      </w:r>
-      <w:r>
-        <w:rPr>
-          <w:rFonts w:hint="default" w:ascii="Calibri" w:hAnsi="Calibri" w:eastAsia="Calibri" w:cs="Calibri"/>
-          <w:b w:val="0"/>
-          <w:i w:val="0"/>
-          <w:smallCaps w:val="0"/>
-          <w:strike w:val="0"/>
-          <w:color w:val="000000"/>
-          <w:sz w:val="21"/>
-          <w:szCs w:val="21"/>
-          <w:u w:val="none"/>
-          <w:shd w:val="clear" w:fill="auto"/>
-          <w:vertAlign w:val="baseline"/>
-          <w:lang w:val="en-US"/>
-        </w:rPr>
-        <w:fldChar w:fldCharType="begin"/>
-      </w:r>
-      <w:r>
-        <w:rPr>
-          <w:rFonts w:hint="default" w:ascii="Calibri" w:hAnsi="Calibri" w:eastAsia="Calibri" w:cs="Calibri"/>
-          <w:b w:val="0"/>
-          <w:i w:val="0"/>
-          <w:smallCaps w:val="0"/>
-          <w:strike w:val="0"/>
-          <w:color w:val="000000"/>
-          <w:sz w:val="21"/>
-          <w:szCs w:val="21"/>
-          <w:u w:val="none"/>
-          <w:shd w:val="clear" w:fill="auto"/>
-          <w:vertAlign w:val="baseline"/>
-          <w:lang w:val="en-US"/>
-        </w:rPr>
-        <w:instrText xml:space="preserve"> HYPERLINK "https://remind-app-3bs7.onrender.com" </w:instrText>
-      </w:r>
-      <w:r>
-        <w:rPr>
-          <w:rFonts w:hint="default" w:ascii="Calibri" w:hAnsi="Calibri" w:eastAsia="Calibri" w:cs="Calibri"/>
-          <w:b w:val="0"/>
-          <w:i w:val="0"/>
-          <w:smallCaps w:val="0"/>
-          <w:strike w:val="0"/>
-          <w:color w:val="000000"/>
-          <w:sz w:val="21"/>
-          <w:szCs w:val="21"/>
-          <w:u w:val="none"/>
-          <w:shd w:val="clear" w:fill="auto"/>
-          <w:vertAlign w:val="baseline"/>
-          <w:lang w:val="en-US"/>
-        </w:rPr>
-        <w:fldChar w:fldCharType="separate"/>
-      </w:r>
-      <w:r>
-        <w:rPr>
-          <w:rStyle w:val="11"/>
-          <w:rFonts w:hint="default" w:ascii="Calibri" w:hAnsi="Calibri" w:eastAsia="Calibri" w:cs="Calibri"/>
-          <w:b w:val="0"/>
-          <w:i w:val="0"/>
-          <w:smallCaps w:val="0"/>
-          <w:strike w:val="0"/>
-          <w:sz w:val="21"/>
-          <w:szCs w:val="21"/>
-          <w:shd w:val="clear" w:fill="auto"/>
-          <w:vertAlign w:val="baseline"/>
-          <w:lang w:val="en-US"/>
-        </w:rPr>
-        <w:t>Link</w:t>
-      </w:r>
-      <w:r>
-        <w:rPr>
-          <w:rFonts w:hint="default" w:ascii="Calibri" w:hAnsi="Calibri" w:eastAsia="Calibri" w:cs="Calibri"/>
-          <w:b w:val="0"/>
-          <w:i w:val="0"/>
-          <w:smallCaps w:val="0"/>
-          <w:strike w:val="0"/>
-          <w:color w:val="000000"/>
-          <w:sz w:val="21"/>
-          <w:szCs w:val="21"/>
-          <w:u w:val="none"/>
-          <w:shd w:val="clear" w:fill="auto"/>
-          <w:vertAlign w:val="baseline"/>
-          <w:lang w:val="en-US"/>
-        </w:rPr>
-        <w:fldChar w:fldCharType="end"/>
-      </w:r>
-    </w:p>
-    <w:p>
-      <w:pPr>
-        <w:keepNext w:val="0"/>
-        <w:keepLines w:val="0"/>
-        <w:pageBreakBefore w:val="0"/>
-        <w:widowControl/>
-        <w:numPr>
-          <w:ilvl w:val="0"/>
-          <w:numId w:val="0"/>
-        </w:numPr>
-        <w:pBdr>
-          <w:top w:val="none" w:color="auto" w:sz="0" w:space="0"/>
-          <w:left w:val="none" w:color="auto" w:sz="0" w:space="0"/>
-          <w:bottom w:val="none" w:color="auto" w:sz="0" w:space="0"/>
-          <w:right w:val="none" w:color="auto" w:sz="0" w:space="0"/>
-          <w:between w:val="none" w:color="auto" w:sz="0" w:space="0"/>
-        </w:pBdr>
-        <w:shd w:val="clear" w:fill="auto"/>
-        <w:spacing w:before="0" w:after="40" w:line="240" w:lineRule="auto"/>
-        <w:ind w:left="360" w:leftChars="0" w:right="0" w:rightChars="0"/>
-        <w:jc w:val="left"/>
-        <w:rPr>
-          <w:rFonts w:hint="default" w:ascii="Calibri" w:hAnsi="Calibri" w:eastAsia="Calibri" w:cs="Calibri"/>
-          <w:b w:val="0"/>
-          <w:i w:val="0"/>
-          <w:smallCaps w:val="0"/>
-          <w:strike w:val="0"/>
-          <w:color w:val="000000"/>
-          <w:sz w:val="21"/>
-          <w:szCs w:val="21"/>
-          <w:u w:val="none"/>
-          <w:shd w:val="clear" w:fill="auto"/>
-          <w:vertAlign w:val="baseline"/>
-          <w:lang w:val="en-US"/>
-        </w:rPr>
-      </w:pPr>
-    </w:p>
-    <w:p>
-      <w:pPr>
-        <w:keepNext w:val="0"/>
-        <w:keepLines w:val="0"/>
-        <w:pageBreakBefore w:val="0"/>
-        <w:widowControl/>
-        <w:pBdr>
-          <w:top w:val="none" w:color="auto" w:sz="0" w:space="0"/>
-          <w:left w:val="none" w:color="auto" w:sz="0" w:space="0"/>
-          <w:bottom w:val="none" w:color="auto" w:sz="0" w:space="0"/>
-          <w:right w:val="none" w:color="auto" w:sz="0" w:space="0"/>
-          <w:between w:val="none" w:color="auto" w:sz="0" w:space="0"/>
-        </w:pBdr>
-        <w:shd w:val="clear" w:fill="auto"/>
-        <w:tabs>
-          <w:tab w:val="left" w:pos="360"/>
-          <w:tab w:val="left" w:pos="1440"/>
-          <w:tab w:val="left" w:pos="5760"/>
-          <w:tab w:val="left" w:pos="7920"/>
-          <w:tab w:val="right" w:pos="10780"/>
-        </w:tabs>
-        <w:spacing w:before="0" w:after="0" w:line="240" w:lineRule="auto"/>
-        <w:ind w:left="0" w:right="0" w:firstLine="0"/>
-        <w:jc w:val="left"/>
-        <w:rPr>
-          <w:rFonts w:ascii="Calibri" w:hAnsi="Calibri" w:eastAsia="Calibri" w:cs="Calibri"/>
-          <w:b/>
-          <w:i w:val="0"/>
-          <w:smallCaps w:val="0"/>
-          <w:strike w:val="0"/>
-          <w:color w:val="000000"/>
-          <w:sz w:val="21"/>
-          <w:szCs w:val="21"/>
-          <w:u w:val="none"/>
-          <w:shd w:val="clear" w:fill="auto"/>
-          <w:vertAlign w:val="baseline"/>
-        </w:rPr>
-      </w:pPr>
-      <w:r>
-        <w:rPr>
-          <w:rFonts w:hint="default" w:ascii="Calibri" w:hAnsi="Calibri" w:eastAsia="Calibri" w:cs="Calibri"/>
-          <w:b/>
-          <w:i w:val="0"/>
-          <w:smallCaps w:val="0"/>
-          <w:strike w:val="0"/>
-          <w:color w:val="000000"/>
-          <w:sz w:val="21"/>
-          <w:szCs w:val="21"/>
-          <w:u w:val="none"/>
-          <w:shd w:val="clear" w:fill="auto"/>
-          <w:vertAlign w:val="baseline"/>
-          <w:rtl w:val="0"/>
-          <w:lang w:val="en-US"/>
-        </w:rPr>
-        <w:t xml:space="preserve">Adidas Website - Redesigned </w:t>
-      </w:r>
-      <w:r>
-        <w:rPr>
-          <w:rFonts w:ascii="Calibri" w:hAnsi="Calibri" w:eastAsia="Calibri" w:cs="Calibri"/>
-          <w:b/>
-          <w:i w:val="0"/>
-          <w:smallCaps w:val="0"/>
-          <w:strike w:val="0"/>
-          <w:color w:val="000000"/>
-          <w:sz w:val="21"/>
-          <w:szCs w:val="21"/>
-          <w:u w:val="none"/>
-          <w:shd w:val="clear" w:fill="auto"/>
-          <w:vertAlign w:val="baseline"/>
-          <w:rtl w:val="0"/>
-        </w:rPr>
-        <w:tab/>
-      </w:r>
-      <w:r>
-        <w:rPr>
-          <w:rFonts w:ascii="Calibri" w:hAnsi="Calibri" w:eastAsia="Calibri" w:cs="Calibri"/>
-          <w:b/>
-          <w:i w:val="0"/>
-          <w:smallCaps w:val="0"/>
-          <w:strike w:val="0"/>
-          <w:color w:val="000000"/>
-          <w:sz w:val="21"/>
-          <w:szCs w:val="21"/>
-          <w:u w:val="none"/>
-          <w:shd w:val="clear" w:fill="auto"/>
-          <w:vertAlign w:val="baseline"/>
-          <w:rtl w:val="0"/>
-        </w:rPr>
-        <w:tab/>
-      </w:r>
-      <w:r>
-        <w:rPr>
-          <w:rFonts w:ascii="Calibri" w:hAnsi="Calibri" w:eastAsia="Calibri" w:cs="Calibri"/>
-          <w:b/>
-          <w:i w:val="0"/>
-          <w:smallCaps w:val="0"/>
-          <w:strike w:val="0"/>
-          <w:color w:val="000000"/>
-          <w:sz w:val="21"/>
-          <w:szCs w:val="21"/>
-          <w:u w:val="none"/>
-          <w:shd w:val="clear" w:fill="auto"/>
-          <w:vertAlign w:val="baseline"/>
-          <w:rtl w:val="0"/>
-        </w:rPr>
-        <w:tab/>
-      </w:r>
-      <w:r>
-        <w:rPr>
-          <w:rFonts w:ascii="Calibri" w:hAnsi="Calibri" w:eastAsia="Calibri" w:cs="Calibri"/>
-          <w:b/>
-          <w:i w:val="0"/>
-          <w:smallCaps w:val="0"/>
-          <w:strike w:val="0"/>
-          <w:color w:val="000000"/>
-          <w:sz w:val="21"/>
-          <w:szCs w:val="21"/>
-          <w:u w:val="none"/>
-          <w:shd w:val="clear" w:fill="auto"/>
-          <w:vertAlign w:val="baseline"/>
-          <w:rtl w:val="0"/>
-        </w:rPr>
-        <w:tab/>
-      </w:r>
-    </w:p>
-    <w:p>
-      <w:pPr>
-        <w:keepNext w:val="0"/>
-        <w:keepLines w:val="0"/>
-        <w:pageBreakBefore w:val="0"/>
-        <w:widowControl/>
-        <w:pBdr>
-          <w:top w:val="none" w:color="auto" w:sz="0" w:space="0"/>
-          <w:left w:val="none" w:color="auto" w:sz="0" w:space="0"/>
-          <w:bottom w:val="none" w:color="auto" w:sz="0" w:space="0"/>
-          <w:right w:val="none" w:color="auto" w:sz="0" w:space="0"/>
-          <w:between w:val="none" w:color="auto" w:sz="0" w:space="0"/>
-        </w:pBdr>
-        <w:shd w:val="clear" w:fill="auto"/>
-        <w:tabs>
-          <w:tab w:val="left" w:pos="360"/>
-          <w:tab w:val="left" w:pos="1440"/>
-          <w:tab w:val="left" w:pos="5760"/>
-          <w:tab w:val="left" w:pos="7920"/>
-          <w:tab w:val="right" w:pos="10780"/>
-        </w:tabs>
-        <w:spacing w:before="0" w:after="0" w:line="240" w:lineRule="auto"/>
-        <w:ind w:left="0" w:right="0" w:firstLine="0"/>
-        <w:jc w:val="left"/>
-        <w:rPr>
-          <w:rFonts w:ascii="Calibri" w:hAnsi="Calibri" w:eastAsia="Calibri" w:cs="Calibri"/>
-          <w:b w:val="0"/>
-          <w:i/>
-          <w:smallCaps w:val="0"/>
-          <w:strike w:val="0"/>
-          <w:color w:val="000000"/>
-          <w:sz w:val="21"/>
-          <w:szCs w:val="21"/>
-          <w:u w:val="none"/>
-          <w:shd w:val="clear" w:fill="auto"/>
-          <w:vertAlign w:val="baseline"/>
-        </w:rPr>
-      </w:pPr>
-      <w:r>
-        <w:rPr>
-          <w:rFonts w:hint="default" w:ascii="Calibri" w:hAnsi="Calibri" w:eastAsia="Calibri" w:cs="Calibri"/>
-          <w:b w:val="0"/>
-          <w:i/>
-          <w:smallCaps w:val="0"/>
-          <w:strike w:val="0"/>
-          <w:color w:val="000000"/>
-          <w:sz w:val="21"/>
-          <w:szCs w:val="21"/>
-          <w:u w:val="none"/>
-          <w:shd w:val="clear" w:fill="auto"/>
-          <w:vertAlign w:val="baseline"/>
-          <w:rtl w:val="0"/>
-          <w:lang w:val="en-US"/>
-        </w:rPr>
-        <w:t>Team lead</w:t>
-      </w:r>
-      <w:r>
-        <w:rPr>
-          <w:rFonts w:ascii="Calibri" w:hAnsi="Calibri" w:eastAsia="Calibri" w:cs="Calibri"/>
-          <w:b w:val="0"/>
-          <w:i/>
-          <w:smallCaps w:val="0"/>
-          <w:strike w:val="0"/>
-          <w:color w:val="000000"/>
-          <w:sz w:val="21"/>
-          <w:szCs w:val="21"/>
-          <w:u w:val="none"/>
-          <w:shd w:val="clear" w:fill="auto"/>
-          <w:vertAlign w:val="baseline"/>
-          <w:rtl w:val="0"/>
-        </w:rPr>
-        <w:tab/>
-      </w:r>
-      <w:r>
-        <w:rPr>
-          <w:rFonts w:ascii="Calibri" w:hAnsi="Calibri" w:eastAsia="Calibri" w:cs="Calibri"/>
-          <w:b w:val="0"/>
-          <w:i/>
-          <w:smallCaps w:val="0"/>
-          <w:strike w:val="0"/>
-          <w:color w:val="000000"/>
-          <w:sz w:val="21"/>
-          <w:szCs w:val="21"/>
-          <w:u w:val="none"/>
-          <w:shd w:val="clear" w:fill="auto"/>
-          <w:vertAlign w:val="baseline"/>
-          <w:rtl w:val="0"/>
-        </w:rPr>
-        <w:tab/>
-      </w:r>
-    </w:p>
-    <w:p>
-      <w:pPr>
-        <w:keepNext w:val="0"/>
-        <w:keepLines w:val="0"/>
-        <w:pageBreakBefore w:val="0"/>
-        <w:widowControl/>
-        <w:numPr>
-          <w:ilvl w:val="0"/>
-          <w:numId w:val="3"/>
-        </w:numPr>
-        <w:pBdr>
-          <w:top w:val="none" w:color="auto" w:sz="0" w:space="0"/>
-          <w:left w:val="none" w:color="auto" w:sz="0" w:space="0"/>
-          <w:bottom w:val="none" w:color="auto" w:sz="0" w:space="0"/>
-          <w:right w:val="none" w:color="auto" w:sz="0" w:space="0"/>
-          <w:between w:val="none" w:color="auto" w:sz="0" w:space="0"/>
-        </w:pBdr>
-        <w:shd w:val="clear" w:fill="auto"/>
-        <w:spacing w:before="0" w:after="40" w:line="240" w:lineRule="auto"/>
-        <w:ind w:left="720" w:right="0" w:hanging="360"/>
-        <w:jc w:val="left"/>
-        <w:rPr>
-          <w:rFonts w:ascii="Calibri" w:hAnsi="Calibri" w:eastAsia="Calibri" w:cs="Calibri"/>
-          <w:b w:val="0"/>
-          <w:i w:val="0"/>
-          <w:smallCaps w:val="0"/>
-          <w:strike w:val="0"/>
-          <w:color w:val="000000"/>
-          <w:sz w:val="21"/>
-          <w:szCs w:val="21"/>
-          <w:u w:val="none"/>
-          <w:shd w:val="clear" w:fill="auto"/>
-          <w:vertAlign w:val="baseline"/>
-        </w:rPr>
-      </w:pPr>
-      <w:r>
-        <w:rPr>
-          <w:rFonts w:hint="default" w:ascii="Calibri" w:hAnsi="Calibri" w:eastAsia="Calibri" w:cs="Calibri"/>
-          <w:b w:val="0"/>
-          <w:i w:val="0"/>
-          <w:smallCaps w:val="0"/>
-          <w:strike w:val="0"/>
-          <w:color w:val="000000"/>
-          <w:sz w:val="21"/>
-          <w:szCs w:val="21"/>
-          <w:u w:val="none"/>
-          <w:shd w:val="clear" w:fill="auto"/>
-          <w:vertAlign w:val="baseline"/>
-          <w:rtl w:val="0"/>
-          <w:lang w:val="en-US"/>
-        </w:rPr>
-        <w:t>Led a team of 4 to redesign the website of  Adidas for the Re-Imagine Hackathon by Sheryians Coding School</w:t>
-      </w:r>
-    </w:p>
-    <w:p>
-      <w:pPr>
-        <w:keepNext w:val="0"/>
-        <w:keepLines w:val="0"/>
-        <w:pageBreakBefore w:val="0"/>
-        <w:widowControl/>
-        <w:numPr>
-          <w:ilvl w:val="0"/>
-          <w:numId w:val="3"/>
-        </w:numPr>
-        <w:pBdr>
-          <w:top w:val="none" w:color="auto" w:sz="0" w:space="0"/>
-          <w:left w:val="none" w:color="auto" w:sz="0" w:space="0"/>
-          <w:bottom w:val="none" w:color="auto" w:sz="0" w:space="0"/>
-          <w:right w:val="none" w:color="auto" w:sz="0" w:space="0"/>
-          <w:between w:val="none" w:color="auto" w:sz="0" w:space="0"/>
-        </w:pBdr>
-        <w:shd w:val="clear" w:fill="auto"/>
-        <w:spacing w:before="0" w:after="40" w:line="240" w:lineRule="auto"/>
-        <w:ind w:left="720" w:right="0" w:hanging="360"/>
-        <w:jc w:val="left"/>
-        <w:rPr>
-          <w:rFonts w:ascii="Calibri" w:hAnsi="Calibri" w:eastAsia="Calibri" w:cs="Calibri"/>
-          <w:b w:val="0"/>
-          <w:i w:val="0"/>
-          <w:smallCaps w:val="0"/>
-          <w:strike w:val="0"/>
-          <w:color w:val="000000"/>
-          <w:sz w:val="21"/>
-          <w:szCs w:val="21"/>
-          <w:u w:val="none"/>
-          <w:shd w:val="clear" w:fill="auto"/>
-          <w:vertAlign w:val="baseline"/>
-        </w:rPr>
-      </w:pPr>
-      <w:r>
-        <w:rPr>
-          <w:rFonts w:hint="default" w:ascii="Calibri" w:hAnsi="Calibri" w:eastAsia="Calibri" w:cs="Calibri"/>
-          <w:b w:val="0"/>
-          <w:i w:val="0"/>
-          <w:smallCaps w:val="0"/>
-          <w:strike w:val="0"/>
-          <w:color w:val="000000"/>
-          <w:sz w:val="21"/>
-          <w:szCs w:val="21"/>
-          <w:u w:val="none"/>
-          <w:shd w:val="clear" w:fill="auto"/>
-          <w:vertAlign w:val="baseline"/>
-          <w:lang w:val="en-US"/>
-        </w:rPr>
-        <w:t>Tech Stack:</w:t>
-      </w:r>
-      <w:bookmarkStart w:id="0" w:name="_GoBack"/>
-      <w:bookmarkEnd w:id="0"/>
-      <w:r>
-        <w:rPr>
-          <w:rFonts w:hint="default" w:ascii="Calibri" w:hAnsi="Calibri" w:eastAsia="Calibri" w:cs="Calibri"/>
-          <w:b w:val="0"/>
-          <w:i w:val="0"/>
-          <w:smallCaps w:val="0"/>
-          <w:strike w:val="0"/>
-          <w:color w:val="000000"/>
-          <w:sz w:val="21"/>
-          <w:szCs w:val="21"/>
-          <w:u w:val="none"/>
-          <w:shd w:val="clear" w:fill="auto"/>
-          <w:vertAlign w:val="baseline"/>
-          <w:lang w:val="en-US"/>
-        </w:rPr>
-        <w:t xml:space="preserve"> HTML, CSS (Bootstrap), Javascript</w:t>
-      </w:r>
-    </w:p>
-    <w:p>
-      <w:pPr>
-        <w:keepNext w:val="0"/>
-        <w:keepLines w:val="0"/>
-        <w:pageBreakBefore w:val="0"/>
-        <w:widowControl/>
-        <w:numPr>
-          <w:ilvl w:val="0"/>
-          <w:numId w:val="3"/>
-        </w:numPr>
-        <w:pBdr>
-          <w:top w:val="none" w:color="auto" w:sz="0" w:space="0"/>
-          <w:left w:val="none" w:color="auto" w:sz="0" w:space="0"/>
-          <w:bottom w:val="none" w:color="auto" w:sz="0" w:space="0"/>
-          <w:right w:val="none" w:color="auto" w:sz="0" w:space="0"/>
-          <w:between w:val="none" w:color="auto" w:sz="0" w:space="0"/>
-        </w:pBdr>
-        <w:shd w:val="clear" w:fill="auto"/>
-        <w:spacing w:before="0" w:after="40" w:line="240" w:lineRule="auto"/>
-        <w:ind w:left="720" w:right="0" w:hanging="360"/>
-        <w:jc w:val="left"/>
-        <w:rPr>
-          <w:rFonts w:ascii="Calibri" w:hAnsi="Calibri" w:eastAsia="Calibri" w:cs="Calibri"/>
-          <w:b w:val="0"/>
-          <w:i w:val="0"/>
-          <w:smallCaps w:val="0"/>
-          <w:strike w:val="0"/>
-          <w:color w:val="000000"/>
-          <w:sz w:val="21"/>
-          <w:szCs w:val="21"/>
-          <w:u w:val="none"/>
-          <w:shd w:val="clear" w:fill="auto"/>
-          <w:vertAlign w:val="baseline"/>
-        </w:rPr>
-      </w:pPr>
-      <w:r>
-        <w:rPr>
-          <w:rFonts w:hint="default" w:ascii="Calibri" w:hAnsi="Calibri" w:eastAsia="Calibri" w:cs="Calibri"/>
-          <w:b w:val="0"/>
-          <w:i w:val="0"/>
-          <w:smallCaps w:val="0"/>
-          <w:strike w:val="0"/>
-          <w:color w:val="000000"/>
-          <w:sz w:val="21"/>
-          <w:szCs w:val="21"/>
-          <w:u w:val="none"/>
-          <w:shd w:val="clear" w:fill="auto"/>
-          <w:vertAlign w:val="baseline"/>
-          <w:lang w:val="en-US"/>
-        </w:rPr>
-        <w:t xml:space="preserve">Website Live Link - </w:t>
-      </w:r>
-      <w:r>
-        <w:rPr>
-          <w:rFonts w:hint="default" w:ascii="Calibri" w:hAnsi="Calibri" w:eastAsia="Calibri" w:cs="Calibri"/>
-          <w:b w:val="0"/>
-          <w:i w:val="0"/>
-          <w:smallCaps w:val="0"/>
-          <w:strike w:val="0"/>
-          <w:color w:val="000000"/>
-          <w:sz w:val="21"/>
-          <w:szCs w:val="21"/>
-          <w:u w:val="none"/>
-          <w:shd w:val="clear" w:fill="auto"/>
-          <w:vertAlign w:val="baseline"/>
-          <w:lang w:val="en-US"/>
-        </w:rPr>
-        <w:fldChar w:fldCharType="begin"/>
-      </w:r>
-      <w:r>
-        <w:rPr>
-          <w:rFonts w:hint="default" w:ascii="Calibri" w:hAnsi="Calibri" w:eastAsia="Calibri" w:cs="Calibri"/>
-          <w:b w:val="0"/>
-          <w:i w:val="0"/>
-          <w:smallCaps w:val="0"/>
-          <w:strike w:val="0"/>
-          <w:color w:val="000000"/>
-          <w:sz w:val="21"/>
-          <w:szCs w:val="21"/>
-          <w:u w:val="none"/>
-          <w:shd w:val="clear" w:fill="auto"/>
-          <w:vertAlign w:val="baseline"/>
-          <w:lang w:val="en-US"/>
-        </w:rPr>
-        <w:instrText xml:space="preserve"> HYPERLINK "https://re-imagine-adidas.netlify.app" </w:instrText>
-      </w:r>
-      <w:r>
-        <w:rPr>
-          <w:rFonts w:hint="default" w:ascii="Calibri" w:hAnsi="Calibri" w:eastAsia="Calibri" w:cs="Calibri"/>
-          <w:b w:val="0"/>
-          <w:i w:val="0"/>
-          <w:smallCaps w:val="0"/>
-          <w:strike w:val="0"/>
-          <w:color w:val="000000"/>
-          <w:sz w:val="21"/>
-          <w:szCs w:val="21"/>
-          <w:u w:val="none"/>
-          <w:shd w:val="clear" w:fill="auto"/>
-          <w:vertAlign w:val="baseline"/>
-          <w:lang w:val="en-US"/>
-        </w:rPr>
-        <w:fldChar w:fldCharType="separate"/>
-      </w:r>
-      <w:r>
-        <w:rPr>
-          <w:rStyle w:val="10"/>
-          <w:rFonts w:hint="default" w:ascii="Calibri" w:hAnsi="Calibri" w:eastAsia="Calibri" w:cs="Calibri"/>
-          <w:b w:val="0"/>
-          <w:i w:val="0"/>
-          <w:smallCaps w:val="0"/>
-          <w:strike w:val="0"/>
-          <w:color w:val="000000"/>
-          <w:sz w:val="21"/>
-          <w:szCs w:val="21"/>
-          <w:shd w:val="clear" w:fill="auto"/>
-          <w:vertAlign w:val="baseline"/>
-          <w:lang w:val="en-US"/>
-        </w:rPr>
-        <w:t>Link</w:t>
-      </w:r>
-      <w:r>
-        <w:rPr>
-          <w:rFonts w:hint="default" w:ascii="Calibri" w:hAnsi="Calibri" w:eastAsia="Calibri" w:cs="Calibri"/>
-          <w:b w:val="0"/>
-          <w:i w:val="0"/>
-          <w:smallCaps w:val="0"/>
-          <w:strike w:val="0"/>
-          <w:color w:val="000000"/>
-          <w:sz w:val="21"/>
-          <w:szCs w:val="21"/>
-          <w:u w:val="none"/>
-          <w:shd w:val="clear" w:fill="auto"/>
-          <w:vertAlign w:val="baseline"/>
-          <w:lang w:val="en-US"/>
-        </w:rPr>
-        <w:fldChar w:fldCharType="end"/>
-      </w:r>
-    </w:p>
-    <w:p>
-      <w:pPr>
-        <w:keepNext w:val="0"/>
-        <w:keepLines w:val="0"/>
-        <w:pageBreakBefore w:val="0"/>
-        <w:widowControl/>
-        <w:numPr>
-          <w:ilvl w:val="0"/>
-          <w:numId w:val="0"/>
-        </w:numPr>
-        <w:pBdr>
-          <w:top w:val="none" w:color="auto" w:sz="0" w:space="0"/>
-          <w:left w:val="none" w:color="auto" w:sz="0" w:space="0"/>
-          <w:bottom w:val="none" w:color="auto" w:sz="0" w:space="0"/>
-          <w:right w:val="none" w:color="auto" w:sz="0" w:space="0"/>
-          <w:between w:val="none" w:color="auto" w:sz="0" w:space="0"/>
-        </w:pBdr>
-        <w:shd w:val="clear" w:fill="auto"/>
-        <w:spacing w:before="0" w:after="40" w:line="240" w:lineRule="auto"/>
-        <w:ind w:right="0" w:rightChars="0"/>
-        <w:jc w:val="left"/>
-        <w:rPr>
-          <w:rFonts w:hint="default" w:ascii="Calibri" w:hAnsi="Calibri" w:eastAsia="Calibri" w:cs="Calibri"/>
-          <w:b w:val="0"/>
-          <w:i w:val="0"/>
-          <w:smallCaps w:val="0"/>
-          <w:strike w:val="0"/>
-          <w:color w:val="000000"/>
-          <w:sz w:val="21"/>
-          <w:szCs w:val="21"/>
-          <w:u w:val="none"/>
-          <w:shd w:val="clear" w:fill="auto"/>
-          <w:vertAlign w:val="baseline"/>
-          <w:lang w:val="en-US"/>
-        </w:rPr>
-      </w:pPr>
-    </w:p>
-    <w:p>
-      <w:pPr>
-        <w:keepNext w:val="0"/>
-        <w:keepLines w:val="0"/>
-        <w:pageBreakBefore w:val="0"/>
-        <w:widowControl/>
-        <w:pBdr>
-          <w:top w:val="none" w:color="auto" w:sz="0" w:space="0"/>
-          <w:left w:val="none" w:color="auto" w:sz="0" w:space="0"/>
-          <w:bottom w:val="none" w:color="auto" w:sz="0" w:space="0"/>
-          <w:right w:val="none" w:color="auto" w:sz="0" w:space="0"/>
-          <w:between w:val="none" w:color="auto" w:sz="0" w:space="0"/>
-        </w:pBdr>
-        <w:shd w:val="clear" w:fill="auto"/>
-        <w:tabs>
-          <w:tab w:val="left" w:pos="360"/>
-          <w:tab w:val="left" w:pos="1440"/>
-          <w:tab w:val="left" w:pos="5760"/>
-          <w:tab w:val="left" w:pos="7920"/>
-          <w:tab w:val="right" w:pos="10780"/>
-        </w:tabs>
-        <w:spacing w:before="0" w:after="40" w:line="240" w:lineRule="auto"/>
-        <w:ind w:left="0" w:right="0" w:firstLine="0"/>
-        <w:jc w:val="left"/>
-        <w:rPr>
-          <w:rFonts w:ascii="Calibri" w:hAnsi="Calibri" w:eastAsia="Calibri" w:cs="Calibri"/>
-          <w:b/>
-          <w:i w:val="0"/>
-          <w:smallCaps w:val="0"/>
-          <w:strike w:val="0"/>
-          <w:color w:val="000000"/>
-          <w:sz w:val="24"/>
-          <w:szCs w:val="24"/>
-          <w:u w:val="single"/>
-          <w:shd w:val="clear" w:fill="auto"/>
-          <w:vertAlign w:val="baseline"/>
-        </w:rPr>
-      </w:pPr>
-      <w:r>
-        <w:rPr>
-          <w:rFonts w:ascii="Calibri" w:hAnsi="Calibri" w:eastAsia="Calibri" w:cs="Calibri"/>
-          <w:b/>
-          <w:i w:val="0"/>
-          <w:smallCaps w:val="0"/>
-          <w:strike w:val="0"/>
-          <w:color w:val="000000"/>
-          <w:sz w:val="24"/>
-          <w:szCs w:val="24"/>
-          <w:u w:val="single"/>
-          <w:shd w:val="clear" w:fill="auto"/>
-          <w:vertAlign w:val="baseline"/>
-          <w:rtl w:val="0"/>
-        </w:rPr>
-        <w:t>SKILLS</w:t>
-      </w:r>
-      <w:r>
-        <w:rPr>
-          <w:rFonts w:ascii="Calibri" w:hAnsi="Calibri" w:eastAsia="Calibri" w:cs="Calibri"/>
-          <w:b/>
-          <w:i w:val="0"/>
-          <w:smallCaps w:val="0"/>
-          <w:strike w:val="0"/>
-          <w:color w:val="000000"/>
-          <w:sz w:val="24"/>
-          <w:szCs w:val="24"/>
-          <w:u w:val="single"/>
-          <w:shd w:val="clear" w:fill="auto"/>
-          <w:vertAlign w:val="baseline"/>
-          <w:rtl w:val="0"/>
-        </w:rPr>
-        <w:tab/>
-      </w:r>
-      <w:r>
-        <w:rPr>
-          <w:rFonts w:ascii="Calibri" w:hAnsi="Calibri" w:eastAsia="Calibri" w:cs="Calibri"/>
-          <w:b/>
-          <w:i w:val="0"/>
-          <w:smallCaps w:val="0"/>
-          <w:strike w:val="0"/>
-          <w:color w:val="000000"/>
-          <w:sz w:val="24"/>
-          <w:szCs w:val="24"/>
-          <w:u w:val="single"/>
-          <w:shd w:val="clear" w:fill="auto"/>
-          <w:vertAlign w:val="baseline"/>
-          <w:rtl w:val="0"/>
-        </w:rPr>
-        <w:tab/>
-      </w:r>
-      <w:r>
-        <w:rPr>
-          <w:rFonts w:ascii="Calibri" w:hAnsi="Calibri" w:eastAsia="Calibri" w:cs="Calibri"/>
-          <w:b/>
-          <w:i w:val="0"/>
-          <w:smallCaps w:val="0"/>
-          <w:strike w:val="0"/>
-          <w:color w:val="000000"/>
-          <w:sz w:val="24"/>
-          <w:szCs w:val="24"/>
-          <w:u w:val="single"/>
-          <w:shd w:val="clear" w:fill="auto"/>
-          <w:vertAlign w:val="baseline"/>
-          <w:rtl w:val="0"/>
-        </w:rPr>
-        <w:tab/>
-      </w:r>
-      <w:r>
-        <w:rPr>
-          <w:rFonts w:ascii="Calibri" w:hAnsi="Calibri" w:eastAsia="Calibri" w:cs="Calibri"/>
-          <w:b/>
-          <w:i w:val="0"/>
-          <w:smallCaps w:val="0"/>
-          <w:strike w:val="0"/>
-          <w:color w:val="000000"/>
-          <w:sz w:val="24"/>
-          <w:szCs w:val="24"/>
-          <w:u w:val="single"/>
-          <w:shd w:val="clear" w:fill="auto"/>
-          <w:vertAlign w:val="baseline"/>
-          <w:rtl w:val="0"/>
-        </w:rPr>
-        <w:tab/>
-      </w:r>
-    </w:p>
-    <w:p>
-      <w:pPr>
-        <w:keepNext w:val="0"/>
-        <w:keepLines w:val="0"/>
-        <w:pageBreakBefore w:val="0"/>
-        <w:widowControl/>
-        <w:pBdr>
-          <w:top w:val="none" w:color="auto" w:sz="0" w:space="0"/>
-          <w:left w:val="none" w:color="auto" w:sz="0" w:space="0"/>
-          <w:bottom w:val="none" w:color="auto" w:sz="0" w:space="0"/>
-          <w:right w:val="none" w:color="auto" w:sz="0" w:space="0"/>
-          <w:between w:val="none" w:color="auto" w:sz="0" w:space="0"/>
-        </w:pBdr>
-        <w:shd w:val="clear" w:fill="auto"/>
-        <w:tabs>
-          <w:tab w:val="left" w:pos="360"/>
           <w:tab w:val="left" w:pos="2070"/>
           <w:tab w:val="left" w:pos="5760"/>
           <w:tab w:val="left" w:pos="7920"/>
@@ -4309,6 +4278,8 @@
         </w:rPr>
         <w:t>MERN, Nextjs, Typescript</w:t>
       </w:r>
+      <w:bookmarkStart w:id="0" w:name="_GoBack"/>
+      <w:bookmarkEnd w:id="0"/>
       <w:r>
         <w:rPr>
           <w:rFonts w:ascii="Calibri" w:hAnsi="Calibri" w:eastAsia="Calibri" w:cs="Calibri"/>

--- a/Images/Resume_Akash.docx
+++ b/Images/Resume_Akash.docx
@@ -3528,7 +3528,7 @@
           <w:vertAlign w:val="baseline"/>
           <w:lang w:val="en-US"/>
         </w:rPr>
-        <w:instrText xml:space="preserve"> HYPERLINK "https://hospital-food-delivery-rjc7.onrender.com/" </w:instrText>
+        <w:instrText xml:space="preserve"> HYPERLINK "https://nutricare-site.vercel.app/" </w:instrText>
       </w:r>
       <w:r>
         <w:rPr>
@@ -3549,19 +3549,37 @@
       </w:r>
       <w:r>
         <w:rPr>
-          <w:rStyle w:val="11"/>
-          <w:rFonts w:hint="default" w:ascii="Calibri" w:hAnsi="Calibri" w:eastAsia="Calibri" w:cs="Calibri"/>
-          <w:b w:val="0"/>
-          <w:i w:val="0"/>
-          <w:smallCaps w:val="0"/>
-          <w:strike w:val="0"/>
-          <w:sz w:val="21"/>
-          <w:szCs w:val="21"/>
-          <w:shd w:val="clear" w:fill="auto"/>
-          <w:vertAlign w:val="baseline"/>
-          <w:lang w:val="en-US"/>
-        </w:rPr>
-        <w:t>Link</w:t>
+          <w:rStyle w:val="10"/>
+          <w:rFonts w:hint="default" w:ascii="Calibri" w:hAnsi="Calibri" w:eastAsia="Calibri" w:cs="Calibri"/>
+          <w:b w:val="0"/>
+          <w:i w:val="0"/>
+          <w:smallCaps w:val="0"/>
+          <w:strike w:val="0"/>
+          <w:sz w:val="21"/>
+          <w:szCs w:val="21"/>
+          <w:shd w:val="clear" w:fill="auto"/>
+          <w:vertAlign w:val="baseline"/>
+          <w:lang w:val="en-US"/>
+        </w:rPr>
+        <w:t>Li</w:t>
+      </w:r>
+      <w:bookmarkStart w:id="0" w:name="_GoBack"/>
+      <w:bookmarkEnd w:id="0"/>
+      <w:r>
+        <w:rPr>
+          <w:rStyle w:val="10"/>
+          <w:rFonts w:hint="default" w:ascii="Calibri" w:hAnsi="Calibri" w:eastAsia="Calibri" w:cs="Calibri"/>
+          <w:b w:val="0"/>
+          <w:i w:val="0"/>
+          <w:smallCaps w:val="0"/>
+          <w:strike w:val="0"/>
+          <w:sz w:val="21"/>
+          <w:szCs w:val="21"/>
+          <w:shd w:val="clear" w:fill="auto"/>
+          <w:vertAlign w:val="baseline"/>
+          <w:lang w:val="en-US"/>
+        </w:rPr>
+        <w:t>nk</w:t>
       </w:r>
       <w:r>
         <w:rPr>
@@ -4278,8 +4296,6 @@
         </w:rPr>
         <w:t>MERN, Nextjs, Typescript</w:t>
       </w:r>
-      <w:bookmarkStart w:id="0" w:name="_GoBack"/>
-      <w:bookmarkEnd w:id="0"/>
       <w:r>
         <w:rPr>
           <w:rFonts w:ascii="Calibri" w:hAnsi="Calibri" w:eastAsia="Calibri" w:cs="Calibri"/>
